--- a/КПI_2_Возовиков_Коваленко_Косенко.docx
+++ b/КПI_2_Возовиков_Коваленко_Косенко.docx
@@ -583,21 +583,33 @@
     </w:p>
     <w:p>
       <w:pPr>
-        <w:rPr/>
-      </w:pPr>
-      <w:r>
-        <w:rPr>
-          <w:rtl w:val="0"/>
-        </w:rPr>
-        <w:t xml:space="preserve">1)</w:t>
-      </w:r>
-    </w:p>
-    <w:p>
-      <w:pPr>
-        <w:rPr/>
-      </w:pPr>
-      <w:r>
-        <w:rPr>
+        <w:numPr>
+          <w:ilvl w:val="0"/>
+          <w:numId w:val="1"/>
+        </w:numPr>
+        <w:ind w:left="720" w:hanging="360"/>
+        <w:rPr>
+          <w:b w:val="1"/>
+          <w:u w:val="none"/>
+        </w:rPr>
+      </w:pPr>
+      <w:r>
+        <w:rPr>
+          <w:b w:val="1"/>
+          <w:rtl w:val="0"/>
+        </w:rPr>
+        <w:t xml:space="preserve">Діаграми класів аналізу варіантів використання</w:t>
+      </w:r>
+    </w:p>
+    <w:p>
+      <w:pPr>
+        <w:rPr>
+          <w:i w:val="1"/>
+        </w:rPr>
+      </w:pPr>
+      <w:r>
+        <w:rPr>
+          <w:i w:val="1"/>
           <w:rtl w:val="0"/>
         </w:rPr>
         <w:t xml:space="preserve">Діаграма класів аналізу варіанту використання Повідомити про стан квартири</w:t>
@@ -613,9 +625,9 @@
         <w:rPr/>
         <w:drawing>
           <wp:inline distB="114300" distT="114300" distL="114300" distR="114300">
-            <wp:extent cx="6799966" cy="3296325"/>
+            <wp:extent cx="5725425" cy="2770650"/>
             <wp:effectExtent b="0" l="0" r="0" t="0"/>
-            <wp:docPr id="2" name="image3.png"/>
+            <wp:docPr id="3" name="image3.png"/>
             <a:graphic>
               <a:graphicData uri="http://schemas.openxmlformats.org/drawingml/2006/picture">
                 <pic:pic>
@@ -633,7 +645,7 @@
                   <pic:spPr>
                     <a:xfrm>
                       <a:off x="0" y="0"/>
-                      <a:ext cx="6799966" cy="3296325"/>
+                      <a:ext cx="5725425" cy="2770650"/>
                     </a:xfrm>
                     <a:prstGeom prst="rect"/>
                     <a:ln/>
@@ -652,20 +664,13 @@
     </w:p>
     <w:p>
       <w:pPr>
-        <w:rPr/>
-      </w:pPr>
-      <w:r>
-        <w:rPr>
-          <w:rtl w:val="0"/>
-        </w:rPr>
-      </w:r>
-    </w:p>
-    <w:p>
-      <w:pPr>
-        <w:rPr/>
-      </w:pPr>
-      <w:r>
-        <w:rPr>
+        <w:rPr>
+          <w:i w:val="1"/>
+        </w:rPr>
+      </w:pPr>
+      <w:r>
+        <w:rPr>
+          <w:i w:val="1"/>
           <w:rtl w:val="0"/>
         </w:rPr>
         <w:t xml:space="preserve">Діаграма класів аналізу варіанту використання Змінити освітленість, Змінити вологість, Змінити температуру</w:t>
@@ -680,14 +685,14 @@
         <w:rPr/>
         <w:drawing>
           <wp:inline distB="114300" distT="114300" distL="114300" distR="114300">
-            <wp:extent cx="6700261" cy="3755212"/>
+            <wp:extent cx="5144400" cy="2883206"/>
             <wp:effectExtent b="0" l="0" r="0" t="0"/>
-            <wp:docPr id="3" name="image1.png"/>
+            <wp:docPr id="4" name="image2.png"/>
             <a:graphic>
               <a:graphicData uri="http://schemas.openxmlformats.org/drawingml/2006/picture">
                 <pic:pic>
                   <pic:nvPicPr>
-                    <pic:cNvPr id="0" name="image1.png"/>
+                    <pic:cNvPr id="0" name="image2.png"/>
                     <pic:cNvPicPr preferRelativeResize="0"/>
                   </pic:nvPicPr>
                   <pic:blipFill>
@@ -700,7 +705,7 @@
                   <pic:spPr>
                     <a:xfrm>
                       <a:off x="0" y="0"/>
-                      <a:ext cx="6700261" cy="3755212"/>
+                      <a:ext cx="5144400" cy="2883206"/>
                     </a:xfrm>
                     <a:prstGeom prst="rect"/>
                     <a:ln/>
@@ -719,98 +724,14 @@
     </w:p>
     <w:p>
       <w:pPr>
-        <w:jc w:val="center"/>
-        <w:rPr/>
-      </w:pPr>
-      <w:r>
-        <w:rPr>
-          <w:rtl w:val="0"/>
-        </w:rPr>
-      </w:r>
-    </w:p>
-    <w:p>
-      <w:pPr>
-        <w:jc w:val="center"/>
-        <w:rPr/>
-      </w:pPr>
-      <w:r>
-        <w:rPr>
-          <w:rtl w:val="0"/>
-        </w:rPr>
-      </w:r>
-    </w:p>
-    <w:p>
-      <w:pPr>
-        <w:jc w:val="center"/>
-        <w:rPr/>
-      </w:pPr>
-      <w:r>
-        <w:rPr>
-          <w:rtl w:val="0"/>
-        </w:rPr>
-      </w:r>
-    </w:p>
-    <w:p>
-      <w:pPr>
-        <w:jc w:val="center"/>
-        <w:rPr/>
-      </w:pPr>
-      <w:r>
-        <w:rPr>
-          <w:rtl w:val="0"/>
-        </w:rPr>
-      </w:r>
-    </w:p>
-    <w:p>
-      <w:pPr>
-        <w:jc w:val="center"/>
-        <w:rPr/>
-      </w:pPr>
-      <w:r>
-        <w:rPr>
-          <w:rtl w:val="0"/>
-        </w:rPr>
-      </w:r>
-    </w:p>
-    <w:p>
-      <w:pPr>
-        <w:jc w:val="center"/>
-        <w:rPr/>
-      </w:pPr>
-      <w:r>
-        <w:rPr>
-          <w:rtl w:val="0"/>
-        </w:rPr>
-      </w:r>
-    </w:p>
-    <w:p>
-      <w:pPr>
-        <w:jc w:val="center"/>
-        <w:rPr/>
-      </w:pPr>
-      <w:r>
-        <w:rPr>
-          <w:rtl w:val="0"/>
-        </w:rPr>
-      </w:r>
-    </w:p>
-    <w:p>
-      <w:pPr>
-        <w:jc w:val="center"/>
-        <w:rPr/>
-      </w:pPr>
-      <w:r>
-        <w:rPr>
-          <w:rtl w:val="0"/>
-        </w:rPr>
-      </w:r>
-    </w:p>
-    <w:p>
-      <w:pPr>
-        <w:rPr/>
-      </w:pPr>
-      <w:r>
-        <w:rPr>
+        <w:jc w:val="left"/>
+        <w:rPr>
+          <w:i w:val="1"/>
+        </w:rPr>
+      </w:pPr>
+      <w:r>
+        <w:rPr>
+          <w:i w:val="1"/>
           <w:rtl w:val="0"/>
         </w:rPr>
         <w:t xml:space="preserve">Діаграма класів аналізу варіанту використання Обрати режим</w:t>
@@ -826,14 +747,14 @@
         <w:rPr/>
         <w:drawing>
           <wp:inline distB="114300" distT="114300" distL="114300" distR="114300">
-            <wp:extent cx="6103896" cy="4065850"/>
+            <wp:extent cx="5396813" cy="3595069"/>
             <wp:effectExtent b="0" l="0" r="0" t="0"/>
-            <wp:docPr id="1" name="image2.png"/>
+            <wp:docPr id="1" name="image1.png"/>
             <a:graphic>
               <a:graphicData uri="http://schemas.openxmlformats.org/drawingml/2006/picture">
                 <pic:pic>
                   <pic:nvPicPr>
-                    <pic:cNvPr id="0" name="image2.png"/>
+                    <pic:cNvPr id="0" name="image1.png"/>
                     <pic:cNvPicPr preferRelativeResize="0"/>
                   </pic:nvPicPr>
                   <pic:blipFill>
@@ -846,7 +767,7 @@
                   <pic:spPr>
                     <a:xfrm>
                       <a:off x="0" y="0"/>
-                      <a:ext cx="6103896" cy="4065850"/>
+                      <a:ext cx="5396813" cy="3595069"/>
                     </a:xfrm>
                     <a:prstGeom prst="rect"/>
                     <a:ln/>
@@ -877,6 +798,1882 @@
     </w:p>
     <w:p>
       <w:pPr>
+        <w:numPr>
+          <w:ilvl w:val="0"/>
+          <w:numId w:val="1"/>
+        </w:numPr>
+        <w:ind w:left="720" w:right="-16.06299212598401" w:hanging="360"/>
+        <w:jc w:val="left"/>
+        <w:rPr>
+          <w:b w:val="1"/>
+        </w:rPr>
+      </w:pPr>
+      <w:r>
+        <w:rPr>
+          <w:b w:val="1"/>
+          <w:rtl w:val="0"/>
+        </w:rPr>
+        <w:t xml:space="preserve">Модель проектування</w:t>
+      </w:r>
+    </w:p>
+    <w:p>
+      <w:pPr>
+        <w:ind w:left="-283.46456692913387" w:firstLine="0"/>
+        <w:rPr/>
+      </w:pPr>
+      <w:r>
+        <w:rPr/>
+        <w:drawing>
+          <wp:inline distB="114300" distT="114300" distL="114300" distR="114300">
+            <wp:extent cx="7308828" cy="2764687"/>
+            <wp:effectExtent b="0" l="0" r="0" t="0"/>
+            <wp:docPr id="2" name="image4.png"/>
+            <a:graphic>
+              <a:graphicData uri="http://schemas.openxmlformats.org/drawingml/2006/picture">
+                <pic:pic>
+                  <pic:nvPicPr>
+                    <pic:cNvPr id="0" name="image4.png"/>
+                    <pic:cNvPicPr preferRelativeResize="0"/>
+                  </pic:nvPicPr>
+                  <pic:blipFill>
+                    <a:blip r:embed="rId9"/>
+                    <a:srcRect b="0" l="0" r="0" t="0"/>
+                    <a:stretch>
+                      <a:fillRect/>
+                    </a:stretch>
+                  </pic:blipFill>
+                  <pic:spPr>
+                    <a:xfrm>
+                      <a:off x="0" y="0"/>
+                      <a:ext cx="7308828" cy="2764687"/>
+                    </a:xfrm>
+                    <a:prstGeom prst="rect"/>
+                    <a:ln/>
+                  </pic:spPr>
+                </pic:pic>
+              </a:graphicData>
+            </a:graphic>
+          </wp:inline>
+        </w:drawing>
+      </w:r>
+      <w:r>
+        <w:rPr>
+          <w:rtl w:val="0"/>
+        </w:rPr>
+      </w:r>
+    </w:p>
+    <w:p>
+      <w:pPr>
+        <w:ind w:left="-283.46456692913387" w:firstLine="0"/>
+        <w:rPr/>
+      </w:pPr>
+      <w:r>
+        <w:rPr>
+          <w:rtl w:val="0"/>
+        </w:rPr>
+      </w:r>
+    </w:p>
+    <w:p>
+      <w:pPr>
+        <w:ind w:left="-283.46456692913387" w:firstLine="0"/>
+        <w:rPr/>
+      </w:pPr>
+      <w:r>
+        <w:rPr>
+          <w:rtl w:val="0"/>
+        </w:rPr>
+      </w:r>
+    </w:p>
+    <w:p>
+      <w:pPr>
+        <w:ind w:left="-283.46456692913387" w:firstLine="0"/>
+        <w:rPr/>
+      </w:pPr>
+      <w:r>
+        <w:rPr>
+          <w:rtl w:val="0"/>
+        </w:rPr>
+      </w:r>
+    </w:p>
+    <w:p>
+      <w:pPr>
+        <w:ind w:left="-283.46456692913387" w:firstLine="0"/>
+        <w:rPr/>
+      </w:pPr>
+      <w:r>
+        <w:rPr>
+          <w:rtl w:val="0"/>
+        </w:rPr>
+      </w:r>
+    </w:p>
+    <w:p>
+      <w:pPr>
+        <w:ind w:left="-283.46456692913387" w:firstLine="0"/>
+        <w:rPr/>
+      </w:pPr>
+      <w:r>
+        <w:rPr>
+          <w:rtl w:val="0"/>
+        </w:rPr>
+      </w:r>
+    </w:p>
+    <w:p>
+      <w:pPr>
+        <w:ind w:left="-283.46456692913387" w:firstLine="0"/>
+        <w:rPr/>
+      </w:pPr>
+      <w:r>
+        <w:rPr>
+          <w:rtl w:val="0"/>
+        </w:rPr>
+      </w:r>
+    </w:p>
+    <w:p>
+      <w:pPr>
+        <w:ind w:left="-283.46456692913387" w:firstLine="0"/>
+        <w:rPr/>
+      </w:pPr>
+      <w:r>
+        <w:rPr>
+          <w:rtl w:val="0"/>
+        </w:rPr>
+      </w:r>
+    </w:p>
+    <w:p>
+      <w:pPr>
+        <w:ind w:left="-283.46456692913387" w:firstLine="0"/>
+        <w:rPr/>
+      </w:pPr>
+      <w:r>
+        <w:rPr>
+          <w:rtl w:val="0"/>
+        </w:rPr>
+      </w:r>
+    </w:p>
+    <w:p>
+      <w:pPr>
+        <w:ind w:left="-283.46456692913387" w:firstLine="0"/>
+        <w:rPr/>
+      </w:pPr>
+      <w:r>
+        <w:rPr>
+          <w:rtl w:val="0"/>
+        </w:rPr>
+      </w:r>
+    </w:p>
+    <w:p>
+      <w:pPr>
+        <w:ind w:left="-283.46456692913387" w:firstLine="0"/>
+        <w:rPr/>
+      </w:pPr>
+      <w:r>
+        <w:rPr>
+          <w:rtl w:val="0"/>
+        </w:rPr>
+      </w:r>
+    </w:p>
+    <w:p>
+      <w:pPr>
+        <w:ind w:left="-283.46456692913387" w:firstLine="0"/>
+        <w:rPr/>
+      </w:pPr>
+      <w:r>
+        <w:rPr>
+          <w:rtl w:val="0"/>
+        </w:rPr>
+      </w:r>
+    </w:p>
+    <w:p>
+      <w:pPr>
+        <w:ind w:left="-283.46456692913387" w:firstLine="0"/>
+        <w:rPr/>
+      </w:pPr>
+      <w:r>
+        <w:rPr>
+          <w:rtl w:val="0"/>
+        </w:rPr>
+      </w:r>
+    </w:p>
+    <w:p>
+      <w:pPr>
+        <w:ind w:left="-283.46456692913387" w:firstLine="0"/>
+        <w:rPr/>
+      </w:pPr>
+      <w:r>
+        <w:rPr>
+          <w:rtl w:val="0"/>
+        </w:rPr>
+      </w:r>
+    </w:p>
+    <w:p>
+      <w:pPr>
+        <w:ind w:left="-283.46456692913387" w:firstLine="0"/>
+        <w:rPr/>
+      </w:pPr>
+      <w:r>
+        <w:rPr>
+          <w:rtl w:val="0"/>
+        </w:rPr>
+      </w:r>
+    </w:p>
+    <w:p>
+      <w:pPr>
+        <w:ind w:left="-283.46456692913387" w:firstLine="0"/>
+        <w:rPr/>
+      </w:pPr>
+      <w:r>
+        <w:rPr>
+          <w:rtl w:val="0"/>
+        </w:rPr>
+      </w:r>
+    </w:p>
+    <w:p>
+      <w:pPr>
+        <w:numPr>
+          <w:ilvl w:val="0"/>
+          <w:numId w:val="1"/>
+        </w:numPr>
+        <w:ind w:left="720" w:hanging="360"/>
+        <w:rPr>
+          <w:b w:val="1"/>
+        </w:rPr>
+      </w:pPr>
+      <w:r>
+        <w:rPr>
+          <w:b w:val="1"/>
+          <w:rtl w:val="0"/>
+        </w:rPr>
+        <w:t xml:space="preserve">Семантика класів і об’єктів</w:t>
+      </w:r>
+    </w:p>
+    <w:p>
+      <w:pPr>
+        <w:ind w:left="0" w:firstLine="0"/>
+        <w:rPr/>
+      </w:pPr>
+      <w:r>
+        <w:rPr>
+          <w:rtl w:val="0"/>
+        </w:rPr>
+      </w:r>
+    </w:p>
+    <w:tbl>
+      <w:tblPr>
+        <w:tblStyle w:val="Table1"/>
+        <w:tblW w:w="10911.0" w:type="dxa"/>
+        <w:jc w:val="left"/>
+        <w:tblInd w:w="100.0" w:type="pct"/>
+        <w:tblBorders>
+          <w:top w:color="000000" w:space="0" w:sz="8" w:val="single"/>
+          <w:left w:color="000000" w:space="0" w:sz="8" w:val="single"/>
+          <w:bottom w:color="000000" w:space="0" w:sz="8" w:val="single"/>
+          <w:right w:color="000000" w:space="0" w:sz="8" w:val="single"/>
+          <w:insideH w:color="000000" w:space="0" w:sz="8" w:val="single"/>
+          <w:insideV w:color="000000" w:space="0" w:sz="8" w:val="single"/>
+        </w:tblBorders>
+        <w:tblLayout w:type="fixed"/>
+        <w:tblLook w:val="0600"/>
+      </w:tblPr>
+      <w:tblGrid>
+        <w:gridCol w:w="5455.5"/>
+        <w:gridCol w:w="5455.5"/>
+        <w:tblGridChange w:id="0">
+          <w:tblGrid>
+            <w:gridCol w:w="5455.5"/>
+            <w:gridCol w:w="5455.5"/>
+          </w:tblGrid>
+        </w:tblGridChange>
+      </w:tblGrid>
+      <w:tr>
+        <w:tc>
+          <w:tcPr>
+            <w:shd w:fill="auto" w:val="clear"/>
+            <w:tcMar>
+              <w:top w:w="100.0" w:type="dxa"/>
+              <w:left w:w="100.0" w:type="dxa"/>
+              <w:bottom w:w="100.0" w:type="dxa"/>
+              <w:right w:w="100.0" w:type="dxa"/>
+            </w:tcMar>
+            <w:vAlign w:val="top"/>
+          </w:tcPr>
+          <w:p>
+            <w:pPr>
+              <w:keepNext w:val="0"/>
+              <w:keepLines w:val="0"/>
+              <w:widowControl w:val="0"/>
+              <w:pBdr>
+                <w:top w:space="0" w:sz="0" w:val="nil"/>
+                <w:left w:space="0" w:sz="0" w:val="nil"/>
+                <w:bottom w:space="0" w:sz="0" w:val="nil"/>
+                <w:right w:space="0" w:sz="0" w:val="nil"/>
+                <w:between w:space="0" w:sz="0" w:val="nil"/>
+              </w:pBdr>
+              <w:shd w:fill="auto" w:val="clear"/>
+              <w:spacing w:after="0" w:before="0" w:line="240" w:lineRule="auto"/>
+              <w:ind w:left="0" w:right="0" w:firstLine="0"/>
+              <w:jc w:val="left"/>
+              <w:rPr/>
+            </w:pPr>
+            <w:r>
+              <w:rPr>
+                <w:rtl w:val="0"/>
+              </w:rPr>
+              <w:t xml:space="preserve">Властивість класу проектування</w:t>
+            </w:r>
+          </w:p>
+        </w:tc>
+        <w:tc>
+          <w:tcPr>
+            <w:shd w:fill="auto" w:val="clear"/>
+            <w:tcMar>
+              <w:top w:w="100.0" w:type="dxa"/>
+              <w:left w:w="100.0" w:type="dxa"/>
+              <w:bottom w:w="100.0" w:type="dxa"/>
+              <w:right w:w="100.0" w:type="dxa"/>
+            </w:tcMar>
+            <w:vAlign w:val="top"/>
+          </w:tcPr>
+          <w:p>
+            <w:pPr>
+              <w:keepNext w:val="0"/>
+              <w:keepLines w:val="0"/>
+              <w:widowControl w:val="0"/>
+              <w:pBdr>
+                <w:top w:space="0" w:sz="0" w:val="nil"/>
+                <w:left w:space="0" w:sz="0" w:val="nil"/>
+                <w:bottom w:space="0" w:sz="0" w:val="nil"/>
+                <w:right w:space="0" w:sz="0" w:val="nil"/>
+                <w:between w:space="0" w:sz="0" w:val="nil"/>
+              </w:pBdr>
+              <w:shd w:fill="auto" w:val="clear"/>
+              <w:spacing w:after="0" w:before="0" w:line="240" w:lineRule="auto"/>
+              <w:ind w:left="0" w:right="0" w:firstLine="0"/>
+              <w:jc w:val="left"/>
+              <w:rPr/>
+            </w:pPr>
+            <w:r>
+              <w:rPr>
+                <w:rtl w:val="0"/>
+              </w:rPr>
+              <w:t xml:space="preserve">Опис</w:t>
+            </w:r>
+          </w:p>
+        </w:tc>
+      </w:tr>
+      <w:tr>
+        <w:tc>
+          <w:tcPr>
+            <w:shd w:fill="auto" w:val="clear"/>
+            <w:tcMar>
+              <w:top w:w="100.0" w:type="dxa"/>
+              <w:left w:w="100.0" w:type="dxa"/>
+              <w:bottom w:w="100.0" w:type="dxa"/>
+              <w:right w:w="100.0" w:type="dxa"/>
+            </w:tcMar>
+            <w:vAlign w:val="top"/>
+          </w:tcPr>
+          <w:p>
+            <w:pPr>
+              <w:keepNext w:val="0"/>
+              <w:keepLines w:val="0"/>
+              <w:widowControl w:val="0"/>
+              <w:pBdr>
+                <w:top w:space="0" w:sz="0" w:val="nil"/>
+                <w:left w:space="0" w:sz="0" w:val="nil"/>
+                <w:bottom w:space="0" w:sz="0" w:val="nil"/>
+                <w:right w:space="0" w:sz="0" w:val="nil"/>
+                <w:between w:space="0" w:sz="0" w:val="nil"/>
+              </w:pBdr>
+              <w:shd w:fill="auto" w:val="clear"/>
+              <w:spacing w:after="0" w:before="0" w:line="240" w:lineRule="auto"/>
+              <w:ind w:left="0" w:right="0" w:firstLine="0"/>
+              <w:jc w:val="left"/>
+              <w:rPr/>
+            </w:pPr>
+            <w:r>
+              <w:rPr>
+                <w:rtl w:val="0"/>
+              </w:rPr>
+              <w:t xml:space="preserve">1</w:t>
+            </w:r>
+          </w:p>
+        </w:tc>
+        <w:tc>
+          <w:tcPr>
+            <w:shd w:fill="auto" w:val="clear"/>
+            <w:tcMar>
+              <w:top w:w="100.0" w:type="dxa"/>
+              <w:left w:w="100.0" w:type="dxa"/>
+              <w:bottom w:w="100.0" w:type="dxa"/>
+              <w:right w:w="100.0" w:type="dxa"/>
+            </w:tcMar>
+            <w:vAlign w:val="top"/>
+          </w:tcPr>
+          <w:p>
+            <w:pPr>
+              <w:keepNext w:val="0"/>
+              <w:keepLines w:val="0"/>
+              <w:widowControl w:val="0"/>
+              <w:pBdr>
+                <w:top w:space="0" w:sz="0" w:val="nil"/>
+                <w:left w:space="0" w:sz="0" w:val="nil"/>
+                <w:bottom w:space="0" w:sz="0" w:val="nil"/>
+                <w:right w:space="0" w:sz="0" w:val="nil"/>
+                <w:between w:space="0" w:sz="0" w:val="nil"/>
+              </w:pBdr>
+              <w:shd w:fill="auto" w:val="clear"/>
+              <w:spacing w:after="0" w:before="0" w:line="240" w:lineRule="auto"/>
+              <w:ind w:left="0" w:right="0" w:firstLine="0"/>
+              <w:jc w:val="left"/>
+              <w:rPr/>
+            </w:pPr>
+            <w:r>
+              <w:rPr>
+                <w:rtl w:val="0"/>
+              </w:rPr>
+              <w:t xml:space="preserve">2</w:t>
+            </w:r>
+          </w:p>
+        </w:tc>
+      </w:tr>
+      <w:tr>
+        <w:tc>
+          <w:tcPr>
+            <w:shd w:fill="auto" w:val="clear"/>
+            <w:tcMar>
+              <w:top w:w="100.0" w:type="dxa"/>
+              <w:left w:w="100.0" w:type="dxa"/>
+              <w:bottom w:w="100.0" w:type="dxa"/>
+              <w:right w:w="100.0" w:type="dxa"/>
+            </w:tcMar>
+            <w:vAlign w:val="top"/>
+          </w:tcPr>
+          <w:p>
+            <w:pPr>
+              <w:keepNext w:val="0"/>
+              <w:keepLines w:val="0"/>
+              <w:widowControl w:val="0"/>
+              <w:pBdr>
+                <w:top w:space="0" w:sz="0" w:val="nil"/>
+                <w:left w:space="0" w:sz="0" w:val="nil"/>
+                <w:bottom w:space="0" w:sz="0" w:val="nil"/>
+                <w:right w:space="0" w:sz="0" w:val="nil"/>
+                <w:between w:space="0" w:sz="0" w:val="nil"/>
+              </w:pBdr>
+              <w:shd w:fill="auto" w:val="clear"/>
+              <w:spacing w:after="0" w:before="0" w:line="240" w:lineRule="auto"/>
+              <w:ind w:left="0" w:right="0" w:firstLine="0"/>
+              <w:jc w:val="left"/>
+              <w:rPr/>
+            </w:pPr>
+            <w:r>
+              <w:rPr>
+                <w:rtl w:val="0"/>
+              </w:rPr>
+              <w:t xml:space="preserve">Назва</w:t>
+            </w:r>
+          </w:p>
+        </w:tc>
+        <w:tc>
+          <w:tcPr>
+            <w:shd w:fill="auto" w:val="clear"/>
+            <w:tcMar>
+              <w:top w:w="100.0" w:type="dxa"/>
+              <w:left w:w="100.0" w:type="dxa"/>
+              <w:bottom w:w="100.0" w:type="dxa"/>
+              <w:right w:w="100.0" w:type="dxa"/>
+            </w:tcMar>
+            <w:vAlign w:val="top"/>
+          </w:tcPr>
+          <w:p>
+            <w:pPr>
+              <w:keepNext w:val="0"/>
+              <w:keepLines w:val="0"/>
+              <w:widowControl w:val="0"/>
+              <w:pBdr>
+                <w:top w:space="0" w:sz="0" w:val="nil"/>
+                <w:left w:space="0" w:sz="0" w:val="nil"/>
+                <w:bottom w:space="0" w:sz="0" w:val="nil"/>
+                <w:right w:space="0" w:sz="0" w:val="nil"/>
+                <w:between w:space="0" w:sz="0" w:val="nil"/>
+              </w:pBdr>
+              <w:shd w:fill="auto" w:val="clear"/>
+              <w:spacing w:after="0" w:before="0" w:line="240" w:lineRule="auto"/>
+              <w:ind w:left="0" w:right="0" w:firstLine="0"/>
+              <w:jc w:val="left"/>
+              <w:rPr/>
+            </w:pPr>
+            <w:r>
+              <w:rPr>
+                <w:rtl w:val="0"/>
+              </w:rPr>
+              <w:t xml:space="preserve">Application</w:t>
+            </w:r>
+          </w:p>
+        </w:tc>
+      </w:tr>
+      <w:tr>
+        <w:tc>
+          <w:tcPr>
+            <w:shd w:fill="auto" w:val="clear"/>
+            <w:tcMar>
+              <w:top w:w="100.0" w:type="dxa"/>
+              <w:left w:w="100.0" w:type="dxa"/>
+              <w:bottom w:w="100.0" w:type="dxa"/>
+              <w:right w:w="100.0" w:type="dxa"/>
+            </w:tcMar>
+            <w:vAlign w:val="top"/>
+          </w:tcPr>
+          <w:p>
+            <w:pPr>
+              <w:keepNext w:val="0"/>
+              <w:keepLines w:val="0"/>
+              <w:widowControl w:val="0"/>
+              <w:pBdr>
+                <w:top w:space="0" w:sz="0" w:val="nil"/>
+                <w:left w:space="0" w:sz="0" w:val="nil"/>
+                <w:bottom w:space="0" w:sz="0" w:val="nil"/>
+                <w:right w:space="0" w:sz="0" w:val="nil"/>
+                <w:between w:space="0" w:sz="0" w:val="nil"/>
+              </w:pBdr>
+              <w:shd w:fill="auto" w:val="clear"/>
+              <w:spacing w:after="0" w:before="0" w:line="240" w:lineRule="auto"/>
+              <w:ind w:left="0" w:right="0" w:firstLine="0"/>
+              <w:jc w:val="left"/>
+              <w:rPr/>
+            </w:pPr>
+            <w:r>
+              <w:rPr>
+                <w:rtl w:val="0"/>
+              </w:rPr>
+              <w:t xml:space="preserve">Відношення</w:t>
+            </w:r>
+          </w:p>
+        </w:tc>
+        <w:tc>
+          <w:tcPr>
+            <w:shd w:fill="auto" w:val="clear"/>
+            <w:tcMar>
+              <w:top w:w="100.0" w:type="dxa"/>
+              <w:left w:w="100.0" w:type="dxa"/>
+              <w:bottom w:w="100.0" w:type="dxa"/>
+              <w:right w:w="100.0" w:type="dxa"/>
+            </w:tcMar>
+            <w:vAlign w:val="top"/>
+          </w:tcPr>
+          <w:p>
+            <w:pPr>
+              <w:keepNext w:val="0"/>
+              <w:keepLines w:val="0"/>
+              <w:widowControl w:val="0"/>
+              <w:pBdr>
+                <w:top w:space="0" w:sz="0" w:val="nil"/>
+                <w:left w:space="0" w:sz="0" w:val="nil"/>
+                <w:bottom w:space="0" w:sz="0" w:val="nil"/>
+                <w:right w:space="0" w:sz="0" w:val="nil"/>
+                <w:between w:space="0" w:sz="0" w:val="nil"/>
+              </w:pBdr>
+              <w:shd w:fill="auto" w:val="clear"/>
+              <w:spacing w:after="0" w:before="0" w:line="240" w:lineRule="auto"/>
+              <w:ind w:left="0" w:right="0" w:firstLine="0"/>
+              <w:jc w:val="left"/>
+              <w:rPr/>
+            </w:pPr>
+            <w:r>
+              <w:rPr>
+                <w:rtl w:val="0"/>
+              </w:rPr>
+            </w:r>
+          </w:p>
+        </w:tc>
+      </w:tr>
+      <w:tr>
+        <w:tc>
+          <w:tcPr>
+            <w:shd w:fill="auto" w:val="clear"/>
+            <w:tcMar>
+              <w:top w:w="100.0" w:type="dxa"/>
+              <w:left w:w="100.0" w:type="dxa"/>
+              <w:bottom w:w="100.0" w:type="dxa"/>
+              <w:right w:w="100.0" w:type="dxa"/>
+            </w:tcMar>
+            <w:vAlign w:val="top"/>
+          </w:tcPr>
+          <w:p>
+            <w:pPr>
+              <w:keepNext w:val="0"/>
+              <w:keepLines w:val="0"/>
+              <w:widowControl w:val="0"/>
+              <w:pBdr>
+                <w:top w:space="0" w:sz="0" w:val="nil"/>
+                <w:left w:space="0" w:sz="0" w:val="nil"/>
+                <w:bottom w:space="0" w:sz="0" w:val="nil"/>
+                <w:right w:space="0" w:sz="0" w:val="nil"/>
+                <w:between w:space="0" w:sz="0" w:val="nil"/>
+              </w:pBdr>
+              <w:shd w:fill="auto" w:val="clear"/>
+              <w:spacing w:after="0" w:before="0" w:line="240" w:lineRule="auto"/>
+              <w:ind w:left="0" w:right="0" w:firstLine="0"/>
+              <w:jc w:val="left"/>
+              <w:rPr/>
+            </w:pPr>
+            <w:r>
+              <w:rPr>
+                <w:rtl w:val="0"/>
+              </w:rPr>
+              <w:t xml:space="preserve">Операції</w:t>
+            </w:r>
+          </w:p>
+        </w:tc>
+        <w:tc>
+          <w:tcPr>
+            <w:shd w:fill="auto" w:val="clear"/>
+            <w:tcMar>
+              <w:top w:w="100.0" w:type="dxa"/>
+              <w:left w:w="100.0" w:type="dxa"/>
+              <w:bottom w:w="100.0" w:type="dxa"/>
+              <w:right w:w="100.0" w:type="dxa"/>
+            </w:tcMar>
+            <w:vAlign w:val="top"/>
+          </w:tcPr>
+          <w:p>
+            <w:pPr>
+              <w:keepNext w:val="0"/>
+              <w:keepLines w:val="0"/>
+              <w:widowControl w:val="0"/>
+              <w:pBdr>
+                <w:top w:space="0" w:sz="0" w:val="nil"/>
+                <w:left w:space="0" w:sz="0" w:val="nil"/>
+                <w:bottom w:space="0" w:sz="0" w:val="nil"/>
+                <w:right w:space="0" w:sz="0" w:val="nil"/>
+                <w:between w:space="0" w:sz="0" w:val="nil"/>
+              </w:pBdr>
+              <w:shd w:fill="auto" w:val="clear"/>
+              <w:spacing w:after="0" w:before="0" w:line="240" w:lineRule="auto"/>
+              <w:ind w:left="0" w:right="0" w:firstLine="0"/>
+              <w:jc w:val="left"/>
+              <w:rPr/>
+            </w:pPr>
+            <w:r>
+              <w:rPr>
+                <w:rtl w:val="0"/>
+              </w:rPr>
+              <w:t xml:space="preserve">ChoosePreset(Preset):void</w:t>
+            </w:r>
+          </w:p>
+          <w:p>
+            <w:pPr>
+              <w:keepNext w:val="0"/>
+              <w:keepLines w:val="0"/>
+              <w:widowControl w:val="0"/>
+              <w:pBdr>
+                <w:top w:space="0" w:sz="0" w:val="nil"/>
+                <w:left w:space="0" w:sz="0" w:val="nil"/>
+                <w:bottom w:space="0" w:sz="0" w:val="nil"/>
+                <w:right w:space="0" w:sz="0" w:val="nil"/>
+                <w:between w:space="0" w:sz="0" w:val="nil"/>
+              </w:pBdr>
+              <w:shd w:fill="auto" w:val="clear"/>
+              <w:spacing w:after="0" w:before="0" w:line="240" w:lineRule="auto"/>
+              <w:ind w:left="0" w:right="0" w:firstLine="0"/>
+              <w:jc w:val="left"/>
+              <w:rPr/>
+            </w:pPr>
+            <w:r>
+              <w:rPr>
+                <w:rtl w:val="0"/>
+              </w:rPr>
+              <w:t xml:space="preserve">NotifyOfClimate():Climate</w:t>
+            </w:r>
+          </w:p>
+          <w:p>
+            <w:pPr>
+              <w:keepNext w:val="0"/>
+              <w:keepLines w:val="0"/>
+              <w:widowControl w:val="0"/>
+              <w:pBdr>
+                <w:top w:space="0" w:sz="0" w:val="nil"/>
+                <w:left w:space="0" w:sz="0" w:val="nil"/>
+                <w:bottom w:space="0" w:sz="0" w:val="nil"/>
+                <w:right w:space="0" w:sz="0" w:val="nil"/>
+                <w:between w:space="0" w:sz="0" w:val="nil"/>
+              </w:pBdr>
+              <w:shd w:fill="auto" w:val="clear"/>
+              <w:spacing w:after="0" w:before="0" w:line="240" w:lineRule="auto"/>
+              <w:ind w:left="0" w:right="0" w:firstLine="0"/>
+              <w:jc w:val="left"/>
+              <w:rPr/>
+            </w:pPr>
+            <w:r>
+              <w:rPr>
+                <w:rtl w:val="0"/>
+              </w:rPr>
+              <w:t xml:space="preserve">ChangeTemperature(Temperature):void</w:t>
+            </w:r>
+          </w:p>
+          <w:p>
+            <w:pPr>
+              <w:keepNext w:val="0"/>
+              <w:keepLines w:val="0"/>
+              <w:widowControl w:val="0"/>
+              <w:pBdr>
+                <w:top w:space="0" w:sz="0" w:val="nil"/>
+                <w:left w:space="0" w:sz="0" w:val="nil"/>
+                <w:bottom w:space="0" w:sz="0" w:val="nil"/>
+                <w:right w:space="0" w:sz="0" w:val="nil"/>
+                <w:between w:space="0" w:sz="0" w:val="nil"/>
+              </w:pBdr>
+              <w:shd w:fill="auto" w:val="clear"/>
+              <w:spacing w:after="0" w:before="0" w:line="240" w:lineRule="auto"/>
+              <w:ind w:left="0" w:right="0" w:firstLine="0"/>
+              <w:jc w:val="left"/>
+              <w:rPr/>
+            </w:pPr>
+            <w:r>
+              <w:rPr>
+                <w:rtl w:val="0"/>
+              </w:rPr>
+              <w:t xml:space="preserve">ChangeBrightness(Brightness):void</w:t>
+            </w:r>
+          </w:p>
+          <w:p>
+            <w:pPr>
+              <w:keepNext w:val="0"/>
+              <w:keepLines w:val="0"/>
+              <w:widowControl w:val="0"/>
+              <w:pBdr>
+                <w:top w:space="0" w:sz="0" w:val="nil"/>
+                <w:left w:space="0" w:sz="0" w:val="nil"/>
+                <w:bottom w:space="0" w:sz="0" w:val="nil"/>
+                <w:right w:space="0" w:sz="0" w:val="nil"/>
+                <w:between w:space="0" w:sz="0" w:val="nil"/>
+              </w:pBdr>
+              <w:shd w:fill="auto" w:val="clear"/>
+              <w:spacing w:after="0" w:before="0" w:line="240" w:lineRule="auto"/>
+              <w:ind w:left="0" w:right="0" w:firstLine="0"/>
+              <w:jc w:val="left"/>
+              <w:rPr/>
+            </w:pPr>
+            <w:r>
+              <w:rPr>
+                <w:rtl w:val="0"/>
+              </w:rPr>
+              <w:t xml:space="preserve">ChangeHumidity(Humidity):void</w:t>
+            </w:r>
+          </w:p>
+        </w:tc>
+      </w:tr>
+      <w:tr>
+        <w:tc>
+          <w:tcPr>
+            <w:shd w:fill="auto" w:val="clear"/>
+            <w:tcMar>
+              <w:top w:w="100.0" w:type="dxa"/>
+              <w:left w:w="100.0" w:type="dxa"/>
+              <w:bottom w:w="100.0" w:type="dxa"/>
+              <w:right w:w="100.0" w:type="dxa"/>
+            </w:tcMar>
+            <w:vAlign w:val="top"/>
+          </w:tcPr>
+          <w:p>
+            <w:pPr>
+              <w:keepNext w:val="0"/>
+              <w:keepLines w:val="0"/>
+              <w:widowControl w:val="0"/>
+              <w:pBdr>
+                <w:top w:space="0" w:sz="0" w:val="nil"/>
+                <w:left w:space="0" w:sz="0" w:val="nil"/>
+                <w:bottom w:space="0" w:sz="0" w:val="nil"/>
+                <w:right w:space="0" w:sz="0" w:val="nil"/>
+                <w:between w:space="0" w:sz="0" w:val="nil"/>
+              </w:pBdr>
+              <w:shd w:fill="auto" w:val="clear"/>
+              <w:spacing w:after="0" w:before="0" w:line="240" w:lineRule="auto"/>
+              <w:ind w:left="0" w:right="0" w:firstLine="0"/>
+              <w:jc w:val="left"/>
+              <w:rPr/>
+            </w:pPr>
+            <w:r>
+              <w:rPr>
+                <w:rtl w:val="0"/>
+              </w:rPr>
+              <w:t xml:space="preserve">Атрибути</w:t>
+            </w:r>
+          </w:p>
+        </w:tc>
+        <w:tc>
+          <w:tcPr>
+            <w:shd w:fill="auto" w:val="clear"/>
+            <w:tcMar>
+              <w:top w:w="100.0" w:type="dxa"/>
+              <w:left w:w="100.0" w:type="dxa"/>
+              <w:bottom w:w="100.0" w:type="dxa"/>
+              <w:right w:w="100.0" w:type="dxa"/>
+            </w:tcMar>
+            <w:vAlign w:val="top"/>
+          </w:tcPr>
+          <w:p>
+            <w:pPr>
+              <w:keepNext w:val="0"/>
+              <w:keepLines w:val="0"/>
+              <w:widowControl w:val="0"/>
+              <w:pBdr>
+                <w:top w:space="0" w:sz="0" w:val="nil"/>
+                <w:left w:space="0" w:sz="0" w:val="nil"/>
+                <w:bottom w:space="0" w:sz="0" w:val="nil"/>
+                <w:right w:space="0" w:sz="0" w:val="nil"/>
+                <w:between w:space="0" w:sz="0" w:val="nil"/>
+              </w:pBdr>
+              <w:shd w:fill="auto" w:val="clear"/>
+              <w:spacing w:after="0" w:before="0" w:line="240" w:lineRule="auto"/>
+              <w:ind w:left="0" w:right="0" w:firstLine="0"/>
+              <w:jc w:val="left"/>
+              <w:rPr/>
+            </w:pPr>
+            <w:r>
+              <w:rPr>
+                <w:rtl w:val="0"/>
+              </w:rPr>
+            </w:r>
+          </w:p>
+        </w:tc>
+      </w:tr>
+      <w:tr>
+        <w:tc>
+          <w:tcPr>
+            <w:shd w:fill="auto" w:val="clear"/>
+            <w:tcMar>
+              <w:top w:w="100.0" w:type="dxa"/>
+              <w:left w:w="100.0" w:type="dxa"/>
+              <w:bottom w:w="100.0" w:type="dxa"/>
+              <w:right w:w="100.0" w:type="dxa"/>
+            </w:tcMar>
+            <w:vAlign w:val="top"/>
+          </w:tcPr>
+          <w:p>
+            <w:pPr>
+              <w:keepNext w:val="0"/>
+              <w:keepLines w:val="0"/>
+              <w:widowControl w:val="0"/>
+              <w:pBdr>
+                <w:top w:space="0" w:sz="0" w:val="nil"/>
+                <w:left w:space="0" w:sz="0" w:val="nil"/>
+                <w:bottom w:space="0" w:sz="0" w:val="nil"/>
+                <w:right w:space="0" w:sz="0" w:val="nil"/>
+                <w:between w:space="0" w:sz="0" w:val="nil"/>
+              </w:pBdr>
+              <w:shd w:fill="auto" w:val="clear"/>
+              <w:spacing w:after="0" w:before="0" w:line="240" w:lineRule="auto"/>
+              <w:ind w:left="0" w:right="0" w:firstLine="0"/>
+              <w:jc w:val="left"/>
+              <w:rPr/>
+            </w:pPr>
+            <w:r>
+              <w:rPr>
+                <w:rtl w:val="0"/>
+              </w:rPr>
+              <w:t xml:space="preserve">Назва</w:t>
+            </w:r>
+          </w:p>
+        </w:tc>
+        <w:tc>
+          <w:tcPr>
+            <w:shd w:fill="auto" w:val="clear"/>
+            <w:tcMar>
+              <w:top w:w="100.0" w:type="dxa"/>
+              <w:left w:w="100.0" w:type="dxa"/>
+              <w:bottom w:w="100.0" w:type="dxa"/>
+              <w:right w:w="100.0" w:type="dxa"/>
+            </w:tcMar>
+            <w:vAlign w:val="top"/>
+          </w:tcPr>
+          <w:p>
+            <w:pPr>
+              <w:keepNext w:val="0"/>
+              <w:keepLines w:val="0"/>
+              <w:widowControl w:val="0"/>
+              <w:pBdr>
+                <w:top w:space="0" w:sz="0" w:val="nil"/>
+                <w:left w:space="0" w:sz="0" w:val="nil"/>
+                <w:bottom w:space="0" w:sz="0" w:val="nil"/>
+                <w:right w:space="0" w:sz="0" w:val="nil"/>
+                <w:between w:space="0" w:sz="0" w:val="nil"/>
+              </w:pBdr>
+              <w:shd w:fill="auto" w:val="clear"/>
+              <w:spacing w:after="0" w:before="0" w:line="240" w:lineRule="auto"/>
+              <w:ind w:left="0" w:right="0" w:firstLine="0"/>
+              <w:jc w:val="left"/>
+              <w:rPr/>
+            </w:pPr>
+            <w:r>
+              <w:rPr>
+                <w:rtl w:val="0"/>
+              </w:rPr>
+              <w:t xml:space="preserve">Climate</w:t>
+            </w:r>
+          </w:p>
+        </w:tc>
+      </w:tr>
+      <w:tr>
+        <w:tc>
+          <w:tcPr>
+            <w:shd w:fill="auto" w:val="clear"/>
+            <w:tcMar>
+              <w:top w:w="100.0" w:type="dxa"/>
+              <w:left w:w="100.0" w:type="dxa"/>
+              <w:bottom w:w="100.0" w:type="dxa"/>
+              <w:right w:w="100.0" w:type="dxa"/>
+            </w:tcMar>
+            <w:vAlign w:val="top"/>
+          </w:tcPr>
+          <w:p>
+            <w:pPr>
+              <w:keepNext w:val="0"/>
+              <w:keepLines w:val="0"/>
+              <w:widowControl w:val="0"/>
+              <w:pBdr>
+                <w:top w:space="0" w:sz="0" w:val="nil"/>
+                <w:left w:space="0" w:sz="0" w:val="nil"/>
+                <w:bottom w:space="0" w:sz="0" w:val="nil"/>
+                <w:right w:space="0" w:sz="0" w:val="nil"/>
+                <w:between w:space="0" w:sz="0" w:val="nil"/>
+              </w:pBdr>
+              <w:shd w:fill="auto" w:val="clear"/>
+              <w:spacing w:after="0" w:before="0" w:line="240" w:lineRule="auto"/>
+              <w:ind w:left="0" w:right="0" w:firstLine="0"/>
+              <w:jc w:val="left"/>
+              <w:rPr/>
+            </w:pPr>
+            <w:r>
+              <w:rPr>
+                <w:rtl w:val="0"/>
+              </w:rPr>
+              <w:t xml:space="preserve">Відношення</w:t>
+            </w:r>
+          </w:p>
+        </w:tc>
+        <w:tc>
+          <w:tcPr>
+            <w:shd w:fill="auto" w:val="clear"/>
+            <w:tcMar>
+              <w:top w:w="100.0" w:type="dxa"/>
+              <w:left w:w="100.0" w:type="dxa"/>
+              <w:bottom w:w="100.0" w:type="dxa"/>
+              <w:right w:w="100.0" w:type="dxa"/>
+            </w:tcMar>
+            <w:vAlign w:val="top"/>
+          </w:tcPr>
+          <w:p>
+            <w:pPr>
+              <w:keepNext w:val="0"/>
+              <w:keepLines w:val="0"/>
+              <w:widowControl w:val="0"/>
+              <w:pBdr>
+                <w:top w:space="0" w:sz="0" w:val="nil"/>
+                <w:left w:space="0" w:sz="0" w:val="nil"/>
+                <w:bottom w:space="0" w:sz="0" w:val="nil"/>
+                <w:right w:space="0" w:sz="0" w:val="nil"/>
+                <w:between w:space="0" w:sz="0" w:val="nil"/>
+              </w:pBdr>
+              <w:shd w:fill="auto" w:val="clear"/>
+              <w:spacing w:after="0" w:before="0" w:line="240" w:lineRule="auto"/>
+              <w:ind w:left="0" w:right="0" w:firstLine="0"/>
+              <w:jc w:val="left"/>
+              <w:rPr/>
+            </w:pPr>
+            <w:r>
+              <w:rPr>
+                <w:rtl w:val="0"/>
+              </w:rPr>
+            </w:r>
+          </w:p>
+        </w:tc>
+      </w:tr>
+      <w:tr>
+        <w:tc>
+          <w:tcPr>
+            <w:shd w:fill="auto" w:val="clear"/>
+            <w:tcMar>
+              <w:top w:w="100.0" w:type="dxa"/>
+              <w:left w:w="100.0" w:type="dxa"/>
+              <w:bottom w:w="100.0" w:type="dxa"/>
+              <w:right w:w="100.0" w:type="dxa"/>
+            </w:tcMar>
+            <w:vAlign w:val="top"/>
+          </w:tcPr>
+          <w:p>
+            <w:pPr>
+              <w:keepNext w:val="0"/>
+              <w:keepLines w:val="0"/>
+              <w:widowControl w:val="0"/>
+              <w:pBdr>
+                <w:top w:space="0" w:sz="0" w:val="nil"/>
+                <w:left w:space="0" w:sz="0" w:val="nil"/>
+                <w:bottom w:space="0" w:sz="0" w:val="nil"/>
+                <w:right w:space="0" w:sz="0" w:val="nil"/>
+                <w:between w:space="0" w:sz="0" w:val="nil"/>
+              </w:pBdr>
+              <w:shd w:fill="auto" w:val="clear"/>
+              <w:spacing w:after="0" w:before="0" w:line="240" w:lineRule="auto"/>
+              <w:ind w:left="0" w:right="0" w:firstLine="0"/>
+              <w:jc w:val="left"/>
+              <w:rPr/>
+            </w:pPr>
+            <w:r>
+              <w:rPr>
+                <w:rtl w:val="0"/>
+              </w:rPr>
+              <w:t xml:space="preserve">Операції</w:t>
+            </w:r>
+          </w:p>
+        </w:tc>
+        <w:tc>
+          <w:tcPr>
+            <w:shd w:fill="auto" w:val="clear"/>
+            <w:tcMar>
+              <w:top w:w="100.0" w:type="dxa"/>
+              <w:left w:w="100.0" w:type="dxa"/>
+              <w:bottom w:w="100.0" w:type="dxa"/>
+              <w:right w:w="100.0" w:type="dxa"/>
+            </w:tcMar>
+            <w:vAlign w:val="top"/>
+          </w:tcPr>
+          <w:p>
+            <w:pPr>
+              <w:keepNext w:val="0"/>
+              <w:keepLines w:val="0"/>
+              <w:widowControl w:val="0"/>
+              <w:pBdr>
+                <w:top w:space="0" w:sz="0" w:val="nil"/>
+                <w:left w:space="0" w:sz="0" w:val="nil"/>
+                <w:bottom w:space="0" w:sz="0" w:val="nil"/>
+                <w:right w:space="0" w:sz="0" w:val="nil"/>
+                <w:between w:space="0" w:sz="0" w:val="nil"/>
+              </w:pBdr>
+              <w:shd w:fill="auto" w:val="clear"/>
+              <w:spacing w:after="0" w:before="0" w:line="240" w:lineRule="auto"/>
+              <w:ind w:left="0" w:right="0" w:firstLine="0"/>
+              <w:jc w:val="left"/>
+              <w:rPr/>
+            </w:pPr>
+            <w:r>
+              <w:rPr>
+                <w:rtl w:val="0"/>
+              </w:rPr>
+            </w:r>
+          </w:p>
+        </w:tc>
+      </w:tr>
+      <w:tr>
+        <w:tc>
+          <w:tcPr>
+            <w:shd w:fill="auto" w:val="clear"/>
+            <w:tcMar>
+              <w:top w:w="100.0" w:type="dxa"/>
+              <w:left w:w="100.0" w:type="dxa"/>
+              <w:bottom w:w="100.0" w:type="dxa"/>
+              <w:right w:w="100.0" w:type="dxa"/>
+            </w:tcMar>
+            <w:vAlign w:val="top"/>
+          </w:tcPr>
+          <w:p>
+            <w:pPr>
+              <w:keepNext w:val="0"/>
+              <w:keepLines w:val="0"/>
+              <w:widowControl w:val="0"/>
+              <w:pBdr>
+                <w:top w:space="0" w:sz="0" w:val="nil"/>
+                <w:left w:space="0" w:sz="0" w:val="nil"/>
+                <w:bottom w:space="0" w:sz="0" w:val="nil"/>
+                <w:right w:space="0" w:sz="0" w:val="nil"/>
+                <w:between w:space="0" w:sz="0" w:val="nil"/>
+              </w:pBdr>
+              <w:shd w:fill="auto" w:val="clear"/>
+              <w:spacing w:after="0" w:before="0" w:line="240" w:lineRule="auto"/>
+              <w:ind w:left="0" w:right="0" w:firstLine="0"/>
+              <w:jc w:val="left"/>
+              <w:rPr/>
+            </w:pPr>
+            <w:r>
+              <w:rPr>
+                <w:rtl w:val="0"/>
+              </w:rPr>
+              <w:t xml:space="preserve">Атрибути</w:t>
+            </w:r>
+          </w:p>
+        </w:tc>
+        <w:tc>
+          <w:tcPr>
+            <w:shd w:fill="auto" w:val="clear"/>
+            <w:tcMar>
+              <w:top w:w="100.0" w:type="dxa"/>
+              <w:left w:w="100.0" w:type="dxa"/>
+              <w:bottom w:w="100.0" w:type="dxa"/>
+              <w:right w:w="100.0" w:type="dxa"/>
+            </w:tcMar>
+            <w:vAlign w:val="top"/>
+          </w:tcPr>
+          <w:p>
+            <w:pPr>
+              <w:keepNext w:val="0"/>
+              <w:keepLines w:val="0"/>
+              <w:widowControl w:val="0"/>
+              <w:pBdr>
+                <w:top w:space="0" w:sz="0" w:val="nil"/>
+                <w:left w:space="0" w:sz="0" w:val="nil"/>
+                <w:bottom w:space="0" w:sz="0" w:val="nil"/>
+                <w:right w:space="0" w:sz="0" w:val="nil"/>
+                <w:between w:space="0" w:sz="0" w:val="nil"/>
+              </w:pBdr>
+              <w:shd w:fill="auto" w:val="clear"/>
+              <w:spacing w:after="0" w:before="0" w:line="240" w:lineRule="auto"/>
+              <w:ind w:left="0" w:right="0" w:firstLine="0"/>
+              <w:jc w:val="left"/>
+              <w:rPr/>
+            </w:pPr>
+            <w:r>
+              <w:rPr>
+                <w:rtl w:val="0"/>
+              </w:rPr>
+              <w:t xml:space="preserve">Temperature:Temperature</w:t>
+            </w:r>
+          </w:p>
+          <w:p>
+            <w:pPr>
+              <w:keepNext w:val="0"/>
+              <w:keepLines w:val="0"/>
+              <w:widowControl w:val="0"/>
+              <w:pBdr>
+                <w:top w:space="0" w:sz="0" w:val="nil"/>
+                <w:left w:space="0" w:sz="0" w:val="nil"/>
+                <w:bottom w:space="0" w:sz="0" w:val="nil"/>
+                <w:right w:space="0" w:sz="0" w:val="nil"/>
+                <w:between w:space="0" w:sz="0" w:val="nil"/>
+              </w:pBdr>
+              <w:shd w:fill="auto" w:val="clear"/>
+              <w:spacing w:after="0" w:before="0" w:line="240" w:lineRule="auto"/>
+              <w:ind w:left="0" w:right="0" w:firstLine="0"/>
+              <w:jc w:val="left"/>
+              <w:rPr/>
+            </w:pPr>
+            <w:r>
+              <w:rPr>
+                <w:rtl w:val="0"/>
+              </w:rPr>
+              <w:t xml:space="preserve">Brightness:Brightness</w:t>
+            </w:r>
+          </w:p>
+          <w:p>
+            <w:pPr>
+              <w:keepNext w:val="0"/>
+              <w:keepLines w:val="0"/>
+              <w:widowControl w:val="0"/>
+              <w:pBdr>
+                <w:top w:space="0" w:sz="0" w:val="nil"/>
+                <w:left w:space="0" w:sz="0" w:val="nil"/>
+                <w:bottom w:space="0" w:sz="0" w:val="nil"/>
+                <w:right w:space="0" w:sz="0" w:val="nil"/>
+                <w:between w:space="0" w:sz="0" w:val="nil"/>
+              </w:pBdr>
+              <w:shd w:fill="auto" w:val="clear"/>
+              <w:spacing w:after="0" w:before="0" w:line="240" w:lineRule="auto"/>
+              <w:ind w:left="0" w:right="0" w:firstLine="0"/>
+              <w:jc w:val="left"/>
+              <w:rPr/>
+            </w:pPr>
+            <w:r>
+              <w:rPr>
+                <w:rtl w:val="0"/>
+              </w:rPr>
+              <w:t xml:space="preserve">Humidity:Humidity</w:t>
+            </w:r>
+          </w:p>
+        </w:tc>
+      </w:tr>
+      <w:tr>
+        <w:tc>
+          <w:tcPr>
+            <w:shd w:fill="auto" w:val="clear"/>
+            <w:tcMar>
+              <w:top w:w="100.0" w:type="dxa"/>
+              <w:left w:w="100.0" w:type="dxa"/>
+              <w:bottom w:w="100.0" w:type="dxa"/>
+              <w:right w:w="100.0" w:type="dxa"/>
+            </w:tcMar>
+            <w:vAlign w:val="top"/>
+          </w:tcPr>
+          <w:p>
+            <w:pPr>
+              <w:widowControl w:val="0"/>
+              <w:spacing w:line="240" w:lineRule="auto"/>
+              <w:rPr/>
+            </w:pPr>
+            <w:r>
+              <w:rPr>
+                <w:rtl w:val="0"/>
+              </w:rPr>
+              <w:t xml:space="preserve">Назва</w:t>
+            </w:r>
+          </w:p>
+        </w:tc>
+        <w:tc>
+          <w:tcPr>
+            <w:shd w:fill="auto" w:val="clear"/>
+            <w:tcMar>
+              <w:top w:w="100.0" w:type="dxa"/>
+              <w:left w:w="100.0" w:type="dxa"/>
+              <w:bottom w:w="100.0" w:type="dxa"/>
+              <w:right w:w="100.0" w:type="dxa"/>
+            </w:tcMar>
+            <w:vAlign w:val="top"/>
+          </w:tcPr>
+          <w:p>
+            <w:pPr>
+              <w:keepNext w:val="0"/>
+              <w:keepLines w:val="0"/>
+              <w:widowControl w:val="0"/>
+              <w:pBdr>
+                <w:top w:space="0" w:sz="0" w:val="nil"/>
+                <w:left w:space="0" w:sz="0" w:val="nil"/>
+                <w:bottom w:space="0" w:sz="0" w:val="nil"/>
+                <w:right w:space="0" w:sz="0" w:val="nil"/>
+                <w:between w:space="0" w:sz="0" w:val="nil"/>
+              </w:pBdr>
+              <w:shd w:fill="auto" w:val="clear"/>
+              <w:spacing w:after="0" w:before="0" w:line="240" w:lineRule="auto"/>
+              <w:ind w:left="0" w:right="0" w:firstLine="0"/>
+              <w:jc w:val="left"/>
+              <w:rPr/>
+            </w:pPr>
+            <w:r>
+              <w:rPr>
+                <w:rtl w:val="0"/>
+              </w:rPr>
+              <w:t xml:space="preserve">Temperature</w:t>
+            </w:r>
+          </w:p>
+        </w:tc>
+      </w:tr>
+      <w:tr>
+        <w:tc>
+          <w:tcPr>
+            <w:shd w:fill="auto" w:val="clear"/>
+            <w:tcMar>
+              <w:top w:w="100.0" w:type="dxa"/>
+              <w:left w:w="100.0" w:type="dxa"/>
+              <w:bottom w:w="100.0" w:type="dxa"/>
+              <w:right w:w="100.0" w:type="dxa"/>
+            </w:tcMar>
+            <w:vAlign w:val="top"/>
+          </w:tcPr>
+          <w:p>
+            <w:pPr>
+              <w:widowControl w:val="0"/>
+              <w:spacing w:line="240" w:lineRule="auto"/>
+              <w:rPr/>
+            </w:pPr>
+            <w:r>
+              <w:rPr>
+                <w:rtl w:val="0"/>
+              </w:rPr>
+              <w:t xml:space="preserve">Відношення</w:t>
+            </w:r>
+          </w:p>
+        </w:tc>
+        <w:tc>
+          <w:tcPr>
+            <w:shd w:fill="auto" w:val="clear"/>
+            <w:tcMar>
+              <w:top w:w="100.0" w:type="dxa"/>
+              <w:left w:w="100.0" w:type="dxa"/>
+              <w:bottom w:w="100.0" w:type="dxa"/>
+              <w:right w:w="100.0" w:type="dxa"/>
+            </w:tcMar>
+            <w:vAlign w:val="top"/>
+          </w:tcPr>
+          <w:p>
+            <w:pPr>
+              <w:keepNext w:val="0"/>
+              <w:keepLines w:val="0"/>
+              <w:widowControl w:val="0"/>
+              <w:pBdr>
+                <w:top w:space="0" w:sz="0" w:val="nil"/>
+                <w:left w:space="0" w:sz="0" w:val="nil"/>
+                <w:bottom w:space="0" w:sz="0" w:val="nil"/>
+                <w:right w:space="0" w:sz="0" w:val="nil"/>
+                <w:between w:space="0" w:sz="0" w:val="nil"/>
+              </w:pBdr>
+              <w:shd w:fill="auto" w:val="clear"/>
+              <w:spacing w:after="0" w:before="0" w:line="240" w:lineRule="auto"/>
+              <w:ind w:left="0" w:right="0" w:firstLine="0"/>
+              <w:jc w:val="left"/>
+              <w:rPr/>
+            </w:pPr>
+            <w:r>
+              <w:rPr>
+                <w:rtl w:val="0"/>
+              </w:rPr>
+            </w:r>
+          </w:p>
+        </w:tc>
+      </w:tr>
+      <w:tr>
+        <w:tc>
+          <w:tcPr>
+            <w:shd w:fill="auto" w:val="clear"/>
+            <w:tcMar>
+              <w:top w:w="100.0" w:type="dxa"/>
+              <w:left w:w="100.0" w:type="dxa"/>
+              <w:bottom w:w="100.0" w:type="dxa"/>
+              <w:right w:w="100.0" w:type="dxa"/>
+            </w:tcMar>
+            <w:vAlign w:val="top"/>
+          </w:tcPr>
+          <w:p>
+            <w:pPr>
+              <w:widowControl w:val="0"/>
+              <w:spacing w:line="240" w:lineRule="auto"/>
+              <w:rPr/>
+            </w:pPr>
+            <w:r>
+              <w:rPr>
+                <w:rtl w:val="0"/>
+              </w:rPr>
+              <w:t xml:space="preserve">Операції</w:t>
+            </w:r>
+          </w:p>
+        </w:tc>
+        <w:tc>
+          <w:tcPr>
+            <w:shd w:fill="auto" w:val="clear"/>
+            <w:tcMar>
+              <w:top w:w="100.0" w:type="dxa"/>
+              <w:left w:w="100.0" w:type="dxa"/>
+              <w:bottom w:w="100.0" w:type="dxa"/>
+              <w:right w:w="100.0" w:type="dxa"/>
+            </w:tcMar>
+            <w:vAlign w:val="top"/>
+          </w:tcPr>
+          <w:p>
+            <w:pPr>
+              <w:keepNext w:val="0"/>
+              <w:keepLines w:val="0"/>
+              <w:widowControl w:val="0"/>
+              <w:pBdr>
+                <w:top w:space="0" w:sz="0" w:val="nil"/>
+                <w:left w:space="0" w:sz="0" w:val="nil"/>
+                <w:bottom w:space="0" w:sz="0" w:val="nil"/>
+                <w:right w:space="0" w:sz="0" w:val="nil"/>
+                <w:between w:space="0" w:sz="0" w:val="nil"/>
+              </w:pBdr>
+              <w:shd w:fill="auto" w:val="clear"/>
+              <w:spacing w:after="0" w:before="0" w:line="240" w:lineRule="auto"/>
+              <w:ind w:left="0" w:right="0" w:firstLine="0"/>
+              <w:jc w:val="left"/>
+              <w:rPr/>
+            </w:pPr>
+            <w:r>
+              <w:rPr>
+                <w:rtl w:val="0"/>
+              </w:rPr>
+              <w:t xml:space="preserve">GetTemperature():int</w:t>
+            </w:r>
+          </w:p>
+          <w:p>
+            <w:pPr>
+              <w:keepNext w:val="0"/>
+              <w:keepLines w:val="0"/>
+              <w:widowControl w:val="0"/>
+              <w:pBdr>
+                <w:top w:space="0" w:sz="0" w:val="nil"/>
+                <w:left w:space="0" w:sz="0" w:val="nil"/>
+                <w:bottom w:space="0" w:sz="0" w:val="nil"/>
+                <w:right w:space="0" w:sz="0" w:val="nil"/>
+                <w:between w:space="0" w:sz="0" w:val="nil"/>
+              </w:pBdr>
+              <w:shd w:fill="auto" w:val="clear"/>
+              <w:spacing w:after="0" w:before="0" w:line="240" w:lineRule="auto"/>
+              <w:ind w:left="0" w:right="0" w:firstLine="0"/>
+              <w:jc w:val="left"/>
+              <w:rPr/>
+            </w:pPr>
+            <w:r>
+              <w:rPr>
+                <w:rtl w:val="0"/>
+              </w:rPr>
+              <w:t xml:space="preserve">SetTemperature(int):void</w:t>
+            </w:r>
+          </w:p>
+        </w:tc>
+      </w:tr>
+      <w:tr>
+        <w:tc>
+          <w:tcPr>
+            <w:shd w:fill="auto" w:val="clear"/>
+            <w:tcMar>
+              <w:top w:w="100.0" w:type="dxa"/>
+              <w:left w:w="100.0" w:type="dxa"/>
+              <w:bottom w:w="100.0" w:type="dxa"/>
+              <w:right w:w="100.0" w:type="dxa"/>
+            </w:tcMar>
+            <w:vAlign w:val="top"/>
+          </w:tcPr>
+          <w:p>
+            <w:pPr>
+              <w:widowControl w:val="0"/>
+              <w:spacing w:line="240" w:lineRule="auto"/>
+              <w:rPr/>
+            </w:pPr>
+            <w:r>
+              <w:rPr>
+                <w:rtl w:val="0"/>
+              </w:rPr>
+              <w:t xml:space="preserve">Атрибути</w:t>
+            </w:r>
+          </w:p>
+        </w:tc>
+        <w:tc>
+          <w:tcPr>
+            <w:shd w:fill="auto" w:val="clear"/>
+            <w:tcMar>
+              <w:top w:w="100.0" w:type="dxa"/>
+              <w:left w:w="100.0" w:type="dxa"/>
+              <w:bottom w:w="100.0" w:type="dxa"/>
+              <w:right w:w="100.0" w:type="dxa"/>
+            </w:tcMar>
+            <w:vAlign w:val="top"/>
+          </w:tcPr>
+          <w:p>
+            <w:pPr>
+              <w:keepNext w:val="0"/>
+              <w:keepLines w:val="0"/>
+              <w:widowControl w:val="0"/>
+              <w:pBdr>
+                <w:top w:space="0" w:sz="0" w:val="nil"/>
+                <w:left w:space="0" w:sz="0" w:val="nil"/>
+                <w:bottom w:space="0" w:sz="0" w:val="nil"/>
+                <w:right w:space="0" w:sz="0" w:val="nil"/>
+                <w:between w:space="0" w:sz="0" w:val="nil"/>
+              </w:pBdr>
+              <w:shd w:fill="auto" w:val="clear"/>
+              <w:spacing w:after="0" w:before="0" w:line="240" w:lineRule="auto"/>
+              <w:ind w:left="0" w:right="0" w:firstLine="0"/>
+              <w:jc w:val="left"/>
+              <w:rPr/>
+            </w:pPr>
+            <w:r>
+              <w:rPr>
+                <w:rtl w:val="0"/>
+              </w:rPr>
+              <w:t xml:space="preserve">_temperature:int</w:t>
+            </w:r>
+          </w:p>
+        </w:tc>
+      </w:tr>
+      <w:tr>
+        <w:tc>
+          <w:tcPr>
+            <w:shd w:fill="auto" w:val="clear"/>
+            <w:tcMar>
+              <w:top w:w="100.0" w:type="dxa"/>
+              <w:left w:w="100.0" w:type="dxa"/>
+              <w:bottom w:w="100.0" w:type="dxa"/>
+              <w:right w:w="100.0" w:type="dxa"/>
+            </w:tcMar>
+            <w:vAlign w:val="top"/>
+          </w:tcPr>
+          <w:p>
+            <w:pPr>
+              <w:widowControl w:val="0"/>
+              <w:spacing w:line="240" w:lineRule="auto"/>
+              <w:rPr/>
+            </w:pPr>
+            <w:r>
+              <w:rPr>
+                <w:rtl w:val="0"/>
+              </w:rPr>
+              <w:t xml:space="preserve">Назва</w:t>
+            </w:r>
+          </w:p>
+        </w:tc>
+        <w:tc>
+          <w:tcPr>
+            <w:shd w:fill="auto" w:val="clear"/>
+            <w:tcMar>
+              <w:top w:w="100.0" w:type="dxa"/>
+              <w:left w:w="100.0" w:type="dxa"/>
+              <w:bottom w:w="100.0" w:type="dxa"/>
+              <w:right w:w="100.0" w:type="dxa"/>
+            </w:tcMar>
+            <w:vAlign w:val="top"/>
+          </w:tcPr>
+          <w:p>
+            <w:pPr>
+              <w:keepNext w:val="0"/>
+              <w:keepLines w:val="0"/>
+              <w:widowControl w:val="0"/>
+              <w:pBdr>
+                <w:top w:space="0" w:sz="0" w:val="nil"/>
+                <w:left w:space="0" w:sz="0" w:val="nil"/>
+                <w:bottom w:space="0" w:sz="0" w:val="nil"/>
+                <w:right w:space="0" w:sz="0" w:val="nil"/>
+                <w:between w:space="0" w:sz="0" w:val="nil"/>
+              </w:pBdr>
+              <w:shd w:fill="auto" w:val="clear"/>
+              <w:spacing w:after="0" w:before="0" w:line="240" w:lineRule="auto"/>
+              <w:ind w:left="0" w:right="0" w:firstLine="0"/>
+              <w:jc w:val="left"/>
+              <w:rPr/>
+            </w:pPr>
+            <w:r>
+              <w:rPr>
+                <w:rtl w:val="0"/>
+              </w:rPr>
+            </w:r>
+          </w:p>
+        </w:tc>
+      </w:tr>
+      <w:tr>
+        <w:tc>
+          <w:tcPr>
+            <w:shd w:fill="auto" w:val="clear"/>
+            <w:tcMar>
+              <w:top w:w="100.0" w:type="dxa"/>
+              <w:left w:w="100.0" w:type="dxa"/>
+              <w:bottom w:w="100.0" w:type="dxa"/>
+              <w:right w:w="100.0" w:type="dxa"/>
+            </w:tcMar>
+            <w:vAlign w:val="top"/>
+          </w:tcPr>
+          <w:p>
+            <w:pPr>
+              <w:widowControl w:val="0"/>
+              <w:spacing w:line="240" w:lineRule="auto"/>
+              <w:rPr/>
+            </w:pPr>
+            <w:r>
+              <w:rPr>
+                <w:rtl w:val="0"/>
+              </w:rPr>
+              <w:t xml:space="preserve">Відношення</w:t>
+            </w:r>
+          </w:p>
+        </w:tc>
+        <w:tc>
+          <w:tcPr>
+            <w:shd w:fill="auto" w:val="clear"/>
+            <w:tcMar>
+              <w:top w:w="100.0" w:type="dxa"/>
+              <w:left w:w="100.0" w:type="dxa"/>
+              <w:bottom w:w="100.0" w:type="dxa"/>
+              <w:right w:w="100.0" w:type="dxa"/>
+            </w:tcMar>
+            <w:vAlign w:val="top"/>
+          </w:tcPr>
+          <w:p>
+            <w:pPr>
+              <w:keepNext w:val="0"/>
+              <w:keepLines w:val="0"/>
+              <w:widowControl w:val="0"/>
+              <w:pBdr>
+                <w:top w:space="0" w:sz="0" w:val="nil"/>
+                <w:left w:space="0" w:sz="0" w:val="nil"/>
+                <w:bottom w:space="0" w:sz="0" w:val="nil"/>
+                <w:right w:space="0" w:sz="0" w:val="nil"/>
+                <w:between w:space="0" w:sz="0" w:val="nil"/>
+              </w:pBdr>
+              <w:shd w:fill="auto" w:val="clear"/>
+              <w:spacing w:after="0" w:before="0" w:line="240" w:lineRule="auto"/>
+              <w:ind w:left="0" w:right="0" w:firstLine="0"/>
+              <w:jc w:val="left"/>
+              <w:rPr/>
+            </w:pPr>
+            <w:r>
+              <w:rPr>
+                <w:rtl w:val="0"/>
+              </w:rPr>
+            </w:r>
+          </w:p>
+        </w:tc>
+      </w:tr>
+      <w:tr>
+        <w:tc>
+          <w:tcPr>
+            <w:shd w:fill="auto" w:val="clear"/>
+            <w:tcMar>
+              <w:top w:w="100.0" w:type="dxa"/>
+              <w:left w:w="100.0" w:type="dxa"/>
+              <w:bottom w:w="100.0" w:type="dxa"/>
+              <w:right w:w="100.0" w:type="dxa"/>
+            </w:tcMar>
+            <w:vAlign w:val="top"/>
+          </w:tcPr>
+          <w:p>
+            <w:pPr>
+              <w:widowControl w:val="0"/>
+              <w:spacing w:line="240" w:lineRule="auto"/>
+              <w:rPr/>
+            </w:pPr>
+            <w:r>
+              <w:rPr>
+                <w:rtl w:val="0"/>
+              </w:rPr>
+              <w:t xml:space="preserve">Операції</w:t>
+            </w:r>
+          </w:p>
+        </w:tc>
+        <w:tc>
+          <w:tcPr>
+            <w:shd w:fill="auto" w:val="clear"/>
+            <w:tcMar>
+              <w:top w:w="100.0" w:type="dxa"/>
+              <w:left w:w="100.0" w:type="dxa"/>
+              <w:bottom w:w="100.0" w:type="dxa"/>
+              <w:right w:w="100.0" w:type="dxa"/>
+            </w:tcMar>
+            <w:vAlign w:val="top"/>
+          </w:tcPr>
+          <w:p>
+            <w:pPr>
+              <w:keepNext w:val="0"/>
+              <w:keepLines w:val="0"/>
+              <w:widowControl w:val="0"/>
+              <w:pBdr>
+                <w:top w:space="0" w:sz="0" w:val="nil"/>
+                <w:left w:space="0" w:sz="0" w:val="nil"/>
+                <w:bottom w:space="0" w:sz="0" w:val="nil"/>
+                <w:right w:space="0" w:sz="0" w:val="nil"/>
+                <w:between w:space="0" w:sz="0" w:val="nil"/>
+              </w:pBdr>
+              <w:shd w:fill="auto" w:val="clear"/>
+              <w:spacing w:after="0" w:before="0" w:line="240" w:lineRule="auto"/>
+              <w:ind w:left="0" w:right="0" w:firstLine="0"/>
+              <w:jc w:val="left"/>
+              <w:rPr/>
+            </w:pPr>
+            <w:r>
+              <w:rPr>
+                <w:rtl w:val="0"/>
+              </w:rPr>
+            </w:r>
+          </w:p>
+        </w:tc>
+      </w:tr>
+      <w:tr>
+        <w:tc>
+          <w:tcPr>
+            <w:shd w:fill="auto" w:val="clear"/>
+            <w:tcMar>
+              <w:top w:w="100.0" w:type="dxa"/>
+              <w:left w:w="100.0" w:type="dxa"/>
+              <w:bottom w:w="100.0" w:type="dxa"/>
+              <w:right w:w="100.0" w:type="dxa"/>
+            </w:tcMar>
+            <w:vAlign w:val="top"/>
+          </w:tcPr>
+          <w:p>
+            <w:pPr>
+              <w:widowControl w:val="0"/>
+              <w:spacing w:line="240" w:lineRule="auto"/>
+              <w:rPr/>
+            </w:pPr>
+            <w:r>
+              <w:rPr>
+                <w:rtl w:val="0"/>
+              </w:rPr>
+              <w:t xml:space="preserve">Атрибути</w:t>
+            </w:r>
+          </w:p>
+        </w:tc>
+        <w:tc>
+          <w:tcPr>
+            <w:shd w:fill="auto" w:val="clear"/>
+            <w:tcMar>
+              <w:top w:w="100.0" w:type="dxa"/>
+              <w:left w:w="100.0" w:type="dxa"/>
+              <w:bottom w:w="100.0" w:type="dxa"/>
+              <w:right w:w="100.0" w:type="dxa"/>
+            </w:tcMar>
+            <w:vAlign w:val="top"/>
+          </w:tcPr>
+          <w:p>
+            <w:pPr>
+              <w:keepNext w:val="0"/>
+              <w:keepLines w:val="0"/>
+              <w:widowControl w:val="0"/>
+              <w:pBdr>
+                <w:top w:space="0" w:sz="0" w:val="nil"/>
+                <w:left w:space="0" w:sz="0" w:val="nil"/>
+                <w:bottom w:space="0" w:sz="0" w:val="nil"/>
+                <w:right w:space="0" w:sz="0" w:val="nil"/>
+                <w:between w:space="0" w:sz="0" w:val="nil"/>
+              </w:pBdr>
+              <w:shd w:fill="auto" w:val="clear"/>
+              <w:spacing w:after="0" w:before="0" w:line="240" w:lineRule="auto"/>
+              <w:ind w:left="0" w:right="0" w:firstLine="0"/>
+              <w:jc w:val="left"/>
+              <w:rPr/>
+            </w:pPr>
+            <w:r>
+              <w:rPr>
+                <w:rtl w:val="0"/>
+              </w:rPr>
+            </w:r>
+          </w:p>
+        </w:tc>
+      </w:tr>
+      <w:tr>
+        <w:tc>
+          <w:tcPr>
+            <w:shd w:fill="auto" w:val="clear"/>
+            <w:tcMar>
+              <w:top w:w="100.0" w:type="dxa"/>
+              <w:left w:w="100.0" w:type="dxa"/>
+              <w:bottom w:w="100.0" w:type="dxa"/>
+              <w:right w:w="100.0" w:type="dxa"/>
+            </w:tcMar>
+            <w:vAlign w:val="top"/>
+          </w:tcPr>
+          <w:p>
+            <w:pPr>
+              <w:keepNext w:val="0"/>
+              <w:keepLines w:val="0"/>
+              <w:widowControl w:val="0"/>
+              <w:pBdr>
+                <w:top w:space="0" w:sz="0" w:val="nil"/>
+                <w:left w:space="0" w:sz="0" w:val="nil"/>
+                <w:bottom w:space="0" w:sz="0" w:val="nil"/>
+                <w:right w:space="0" w:sz="0" w:val="nil"/>
+                <w:between w:space="0" w:sz="0" w:val="nil"/>
+              </w:pBdr>
+              <w:shd w:fill="auto" w:val="clear"/>
+              <w:spacing w:after="0" w:before="0" w:line="240" w:lineRule="auto"/>
+              <w:ind w:left="0" w:right="0" w:firstLine="0"/>
+              <w:jc w:val="left"/>
+              <w:rPr/>
+            </w:pPr>
+            <w:r>
+              <w:rPr>
+                <w:rtl w:val="0"/>
+              </w:rPr>
+            </w:r>
+          </w:p>
+        </w:tc>
+        <w:tc>
+          <w:tcPr>
+            <w:shd w:fill="auto" w:val="clear"/>
+            <w:tcMar>
+              <w:top w:w="100.0" w:type="dxa"/>
+              <w:left w:w="100.0" w:type="dxa"/>
+              <w:bottom w:w="100.0" w:type="dxa"/>
+              <w:right w:w="100.0" w:type="dxa"/>
+            </w:tcMar>
+            <w:vAlign w:val="top"/>
+          </w:tcPr>
+          <w:p>
+            <w:pPr>
+              <w:keepNext w:val="0"/>
+              <w:keepLines w:val="0"/>
+              <w:widowControl w:val="0"/>
+              <w:pBdr>
+                <w:top w:space="0" w:sz="0" w:val="nil"/>
+                <w:left w:space="0" w:sz="0" w:val="nil"/>
+                <w:bottom w:space="0" w:sz="0" w:val="nil"/>
+                <w:right w:space="0" w:sz="0" w:val="nil"/>
+                <w:between w:space="0" w:sz="0" w:val="nil"/>
+              </w:pBdr>
+              <w:shd w:fill="auto" w:val="clear"/>
+              <w:spacing w:after="0" w:before="0" w:line="240" w:lineRule="auto"/>
+              <w:ind w:left="0" w:right="0" w:firstLine="0"/>
+              <w:jc w:val="left"/>
+              <w:rPr/>
+            </w:pPr>
+            <w:r>
+              <w:rPr>
+                <w:rtl w:val="0"/>
+              </w:rPr>
+            </w:r>
+          </w:p>
+        </w:tc>
+      </w:tr>
+      <w:tr>
+        <w:tc>
+          <w:tcPr>
+            <w:shd w:fill="auto" w:val="clear"/>
+            <w:tcMar>
+              <w:top w:w="100.0" w:type="dxa"/>
+              <w:left w:w="100.0" w:type="dxa"/>
+              <w:bottom w:w="100.0" w:type="dxa"/>
+              <w:right w:w="100.0" w:type="dxa"/>
+            </w:tcMar>
+            <w:vAlign w:val="top"/>
+          </w:tcPr>
+          <w:p>
+            <w:pPr>
+              <w:keepNext w:val="0"/>
+              <w:keepLines w:val="0"/>
+              <w:widowControl w:val="0"/>
+              <w:pBdr>
+                <w:top w:space="0" w:sz="0" w:val="nil"/>
+                <w:left w:space="0" w:sz="0" w:val="nil"/>
+                <w:bottom w:space="0" w:sz="0" w:val="nil"/>
+                <w:right w:space="0" w:sz="0" w:val="nil"/>
+                <w:between w:space="0" w:sz="0" w:val="nil"/>
+              </w:pBdr>
+              <w:shd w:fill="auto" w:val="clear"/>
+              <w:spacing w:after="0" w:before="0" w:line="240" w:lineRule="auto"/>
+              <w:ind w:left="0" w:right="0" w:firstLine="0"/>
+              <w:jc w:val="left"/>
+              <w:rPr/>
+            </w:pPr>
+            <w:r>
+              <w:rPr>
+                <w:rtl w:val="0"/>
+              </w:rPr>
+            </w:r>
+          </w:p>
+        </w:tc>
+        <w:tc>
+          <w:tcPr>
+            <w:shd w:fill="auto" w:val="clear"/>
+            <w:tcMar>
+              <w:top w:w="100.0" w:type="dxa"/>
+              <w:left w:w="100.0" w:type="dxa"/>
+              <w:bottom w:w="100.0" w:type="dxa"/>
+              <w:right w:w="100.0" w:type="dxa"/>
+            </w:tcMar>
+            <w:vAlign w:val="top"/>
+          </w:tcPr>
+          <w:p>
+            <w:pPr>
+              <w:keepNext w:val="0"/>
+              <w:keepLines w:val="0"/>
+              <w:widowControl w:val="0"/>
+              <w:pBdr>
+                <w:top w:space="0" w:sz="0" w:val="nil"/>
+                <w:left w:space="0" w:sz="0" w:val="nil"/>
+                <w:bottom w:space="0" w:sz="0" w:val="nil"/>
+                <w:right w:space="0" w:sz="0" w:val="nil"/>
+                <w:between w:space="0" w:sz="0" w:val="nil"/>
+              </w:pBdr>
+              <w:shd w:fill="auto" w:val="clear"/>
+              <w:spacing w:after="0" w:before="0" w:line="240" w:lineRule="auto"/>
+              <w:ind w:left="0" w:right="0" w:firstLine="0"/>
+              <w:jc w:val="left"/>
+              <w:rPr/>
+            </w:pPr>
+            <w:r>
+              <w:rPr>
+                <w:rtl w:val="0"/>
+              </w:rPr>
+            </w:r>
+          </w:p>
+        </w:tc>
+      </w:tr>
+    </w:tbl>
+    <w:p>
+      <w:pPr>
+        <w:ind w:left="0" w:firstLine="0"/>
         <w:rPr/>
       </w:pPr>
       <w:r>
@@ -895,7 +2692,121 @@
 </file>
 
 <file path=word/numbering.xml><?xml version="1.0" encoding="utf-8"?>
-<w:numbering xmlns:mc="http://schemas.openxmlformats.org/markup-compatibility/2006" xmlns:o="urn:schemas-microsoft-com:office:office" xmlns:r="http://schemas.openxmlformats.org/officeDocument/2006/relationships" xmlns:m="http://schemas.openxmlformats.org/officeDocument/2006/math" xmlns:v="urn:schemas-microsoft-com:vml" xmlns:wp="http://schemas.openxmlformats.org/drawingml/2006/wordprocessingDrawing" xmlns:w10="urn:schemas-microsoft-com:office:word" xmlns:w="http://schemas.openxmlformats.org/wordprocessingml/2006/main" xmlns:wne="http://schemas.microsoft.com/office/word/2006/wordml" xmlns:sl="http://schemas.openxmlformats.org/schemaLibrary/2006/main" xmlns:a="http://schemas.openxmlformats.org/drawingml/2006/main" xmlns:pic="http://schemas.openxmlformats.org/drawingml/2006/picture" xmlns:c="http://schemas.openxmlformats.org/drawingml/2006/chart" xmlns:lc="http://schemas.openxmlformats.org/drawingml/2006/lockedCanvas" xmlns:dgm="http://schemas.openxmlformats.org/drawingml/2006/diagram" xmlns:wps="http://schemas.microsoft.com/office/word/2010/wordprocessingShape" xmlns:wpg="http://schemas.microsoft.com/office/word/2010/wordprocessingGroup" xmlns:w14="http://schemas.microsoft.com/office/word/2010/wordml" xmlns:w15="http://schemas.microsoft.com/office/word/2012/wordml"/>
+<w:numbering xmlns:mc="http://schemas.openxmlformats.org/markup-compatibility/2006" xmlns:o="urn:schemas-microsoft-com:office:office" xmlns:r="http://schemas.openxmlformats.org/officeDocument/2006/relationships" xmlns:m="http://schemas.openxmlformats.org/officeDocument/2006/math" xmlns:v="urn:schemas-microsoft-com:vml" xmlns:wp="http://schemas.openxmlformats.org/drawingml/2006/wordprocessingDrawing" xmlns:w10="urn:schemas-microsoft-com:office:word" xmlns:w="http://schemas.openxmlformats.org/wordprocessingml/2006/main" xmlns:wne="http://schemas.microsoft.com/office/word/2006/wordml" xmlns:sl="http://schemas.openxmlformats.org/schemaLibrary/2006/main" xmlns:a="http://schemas.openxmlformats.org/drawingml/2006/main" xmlns:pic="http://schemas.openxmlformats.org/drawingml/2006/picture" xmlns:c="http://schemas.openxmlformats.org/drawingml/2006/chart" xmlns:lc="http://schemas.openxmlformats.org/drawingml/2006/lockedCanvas" xmlns:dgm="http://schemas.openxmlformats.org/drawingml/2006/diagram" xmlns:wps="http://schemas.microsoft.com/office/word/2010/wordprocessingShape" xmlns:wpg="http://schemas.microsoft.com/office/word/2010/wordprocessingGroup" xmlns:w14="http://schemas.microsoft.com/office/word/2010/wordml" xmlns:w15="http://schemas.microsoft.com/office/word/2012/wordml">
+  <w:abstractNum w:abstractNumId="1">
+    <w:lvl w:ilvl="0">
+      <w:start w:val="1"/>
+      <w:numFmt w:val="decimal"/>
+      <w:lvlText w:val="%1)"/>
+      <w:lvlJc w:val="left"/>
+      <w:pPr>
+        <w:ind w:left="720" w:hanging="360"/>
+      </w:pPr>
+      <w:rPr>
+        <w:u w:val="none"/>
+      </w:rPr>
+    </w:lvl>
+    <w:lvl w:ilvl="1">
+      <w:start w:val="1"/>
+      <w:numFmt w:val="lowerLetter"/>
+      <w:lvlText w:val="%2)"/>
+      <w:lvlJc w:val="left"/>
+      <w:pPr>
+        <w:ind w:left="1440" w:hanging="360"/>
+      </w:pPr>
+      <w:rPr>
+        <w:u w:val="none"/>
+      </w:rPr>
+    </w:lvl>
+    <w:lvl w:ilvl="2">
+      <w:start w:val="1"/>
+      <w:numFmt w:val="lowerRoman"/>
+      <w:lvlText w:val="%3)"/>
+      <w:lvlJc w:val="right"/>
+      <w:pPr>
+        <w:ind w:left="2160" w:hanging="360"/>
+      </w:pPr>
+      <w:rPr>
+        <w:u w:val="none"/>
+      </w:rPr>
+    </w:lvl>
+    <w:lvl w:ilvl="3">
+      <w:start w:val="1"/>
+      <w:numFmt w:val="decimal"/>
+      <w:lvlText w:val="(%4)"/>
+      <w:lvlJc w:val="left"/>
+      <w:pPr>
+        <w:ind w:left="2880" w:hanging="360"/>
+      </w:pPr>
+      <w:rPr>
+        <w:u w:val="none"/>
+      </w:rPr>
+    </w:lvl>
+    <w:lvl w:ilvl="4">
+      <w:start w:val="1"/>
+      <w:numFmt w:val="lowerLetter"/>
+      <w:lvlText w:val="(%5)"/>
+      <w:lvlJc w:val="left"/>
+      <w:pPr>
+        <w:ind w:left="3600" w:hanging="360"/>
+      </w:pPr>
+      <w:rPr>
+        <w:u w:val="none"/>
+      </w:rPr>
+    </w:lvl>
+    <w:lvl w:ilvl="5">
+      <w:start w:val="1"/>
+      <w:numFmt w:val="lowerRoman"/>
+      <w:lvlText w:val="(%6)"/>
+      <w:lvlJc w:val="right"/>
+      <w:pPr>
+        <w:ind w:left="4320" w:hanging="360"/>
+      </w:pPr>
+      <w:rPr>
+        <w:u w:val="none"/>
+      </w:rPr>
+    </w:lvl>
+    <w:lvl w:ilvl="6">
+      <w:start w:val="1"/>
+      <w:numFmt w:val="decimal"/>
+      <w:lvlText w:val="%7."/>
+      <w:lvlJc w:val="left"/>
+      <w:pPr>
+        <w:ind w:left="5040" w:hanging="360"/>
+      </w:pPr>
+      <w:rPr>
+        <w:u w:val="none"/>
+      </w:rPr>
+    </w:lvl>
+    <w:lvl w:ilvl="7">
+      <w:start w:val="1"/>
+      <w:numFmt w:val="lowerLetter"/>
+      <w:lvlText w:val="%8."/>
+      <w:lvlJc w:val="left"/>
+      <w:pPr>
+        <w:ind w:left="5760" w:hanging="360"/>
+      </w:pPr>
+      <w:rPr>
+        <w:u w:val="none"/>
+      </w:rPr>
+    </w:lvl>
+    <w:lvl w:ilvl="8">
+      <w:start w:val="1"/>
+      <w:numFmt w:val="lowerRoman"/>
+      <w:lvlText w:val="%9."/>
+      <w:lvlJc w:val="right"/>
+      <w:pPr>
+        <w:ind w:left="6480" w:hanging="360"/>
+      </w:pPr>
+      <w:rPr>
+        <w:u w:val="none"/>
+      </w:rPr>
+    </w:lvl>
+  </w:abstractNum>
+  <w:num w:numId="1">
+    <w:abstractNumId w:val="1"/>
+  </w:num>
+</w:numbering>
 </file>
 
 <file path=word/styles.xml><?xml version="1.0" encoding="utf-8"?>
@@ -1042,6 +2953,19 @@
       <w:sz w:val="30"/>
       <w:szCs w:val="30"/>
     </w:rPr>
+  </w:style>
+  <w:style w:type="table" w:styleId="Table1">
+    <w:basedOn w:val="TableNormal"/>
+    <w:tblPr>
+      <w:tblStyleRowBandSize w:val="1"/>
+      <w:tblStyleColBandSize w:val="1"/>
+      <w:tblCellMar>
+        <w:top w:w="100.0" w:type="dxa"/>
+        <w:left w:w="100.0" w:type="dxa"/>
+        <w:bottom w:w="100.0" w:type="dxa"/>
+        <w:right w:w="100.0" w:type="dxa"/>
+      </w:tblCellMar>
+    </w:tblPr>
   </w:style>
 </w:styles>
 </file>

--- a/КПI_2_Возовиков_Коваленко_Косенко.docx
+++ b/КПI_2_Возовиков_Коваленко_Косенко.docx
@@ -393,7 +393,7 @@
           <w:szCs w:val="24"/>
           <w:rtl w:val="0"/>
         </w:rPr>
-        <w:t xml:space="preserve">     </w:t>
+        <w:t xml:space="preserve">                   </w:t>
       </w:r>
       <w:r>
         <w:rPr>
@@ -439,22 +439,6 @@
     </w:p>
     <w:p>
       <w:pPr>
-        <w:spacing w:before="240" w:line="276" w:lineRule="auto"/>
-        <w:ind w:left="3600" w:firstLine="0"/>
-        <w:rPr>
-          <w:rFonts w:ascii="Times New Roman" w:cs="Times New Roman" w:eastAsia="Times New Roman" w:hAnsi="Times New Roman"/>
-          <w:sz w:val="28"/>
-          <w:szCs w:val="28"/>
-        </w:rPr>
-      </w:pPr>
-      <w:r>
-        <w:rPr>
-          <w:rtl w:val="0"/>
-        </w:rPr>
-      </w:r>
-    </w:p>
-    <w:p>
-      <w:pPr>
         <w:rPr/>
       </w:pPr>
       <w:r>
@@ -569,16 +553,6 @@
           <w:rtl w:val="0"/>
         </w:rPr>
         <w:t xml:space="preserve">6. Представити модель проектування та проектних рішень у результуючій діаграмі класів, об’єктів та діаграмі пакетів.</w:t>
-      </w:r>
-    </w:p>
-    <w:p>
-      <w:pPr>
-        <w:rPr/>
-      </w:pPr>
-      <w:r>
-        <w:rPr>
-          <w:rtl w:val="0"/>
-        </w:rPr>
       </w:r>
     </w:p>
     <w:p>
@@ -627,12 +601,12 @@
           <wp:inline distB="114300" distT="114300" distL="114300" distR="114300">
             <wp:extent cx="5725425" cy="2770650"/>
             <wp:effectExtent b="0" l="0" r="0" t="0"/>
-            <wp:docPr id="3" name="image3.png"/>
+            <wp:docPr id="3" name="image2.png"/>
             <a:graphic>
               <a:graphicData uri="http://schemas.openxmlformats.org/drawingml/2006/picture">
                 <pic:pic>
                   <pic:nvPicPr>
-                    <pic:cNvPr id="0" name="image3.png"/>
+                    <pic:cNvPr id="0" name="image2.png"/>
                     <pic:cNvPicPr preferRelativeResize="0"/>
                   </pic:nvPicPr>
                   <pic:blipFill>
@@ -685,14 +659,14 @@
         <w:rPr/>
         <w:drawing>
           <wp:inline distB="114300" distT="114300" distL="114300" distR="114300">
-            <wp:extent cx="5144400" cy="2883206"/>
+            <wp:extent cx="5253533" cy="2950061"/>
             <wp:effectExtent b="0" l="0" r="0" t="0"/>
-            <wp:docPr id="4" name="image2.png"/>
+            <wp:docPr id="5" name="image4.png"/>
             <a:graphic>
               <a:graphicData uri="http://schemas.openxmlformats.org/drawingml/2006/picture">
                 <pic:pic>
                   <pic:nvPicPr>
-                    <pic:cNvPr id="0" name="image2.png"/>
+                    <pic:cNvPr id="0" name="image4.png"/>
                     <pic:cNvPicPr preferRelativeResize="0"/>
                   </pic:nvPicPr>
                   <pic:blipFill>
@@ -705,7 +679,7 @@
                   <pic:spPr>
                     <a:xfrm>
                       <a:off x="0" y="0"/>
-                      <a:ext cx="5144400" cy="2883206"/>
+                      <a:ext cx="5253533" cy="2950061"/>
                     </a:xfrm>
                     <a:prstGeom prst="rect"/>
                     <a:ln/>
@@ -749,7 +723,7 @@
           <wp:inline distB="114300" distT="114300" distL="114300" distR="114300">
             <wp:extent cx="5396813" cy="3595069"/>
             <wp:effectExtent b="0" l="0" r="0" t="0"/>
-            <wp:docPr id="1" name="image1.png"/>
+            <wp:docPr id="2" name="image1.png"/>
             <a:graphic>
               <a:graphicData uri="http://schemas.openxmlformats.org/drawingml/2006/picture">
                 <pic:pic>
@@ -825,14 +799,14 @@
         <w:rPr/>
         <w:drawing>
           <wp:inline distB="114300" distT="114300" distL="114300" distR="114300">
-            <wp:extent cx="7308828" cy="2764687"/>
+            <wp:extent cx="7286941" cy="2956874"/>
             <wp:effectExtent b="0" l="0" r="0" t="0"/>
-            <wp:docPr id="2" name="image4.png"/>
+            <wp:docPr id="4" name="image5.png"/>
             <a:graphic>
               <a:graphicData uri="http://schemas.openxmlformats.org/drawingml/2006/picture">
                 <pic:pic>
                   <pic:nvPicPr>
-                    <pic:cNvPr id="0" name="image4.png"/>
+                    <pic:cNvPr id="0" name="image5.png"/>
                     <pic:cNvPicPr preferRelativeResize="0"/>
                   </pic:nvPicPr>
                   <pic:blipFill>
@@ -845,7 +819,7 @@
                   <pic:spPr>
                     <a:xfrm>
                       <a:off x="0" y="0"/>
-                      <a:ext cx="7308828" cy="2764687"/>
+                      <a:ext cx="7286941" cy="2956874"/>
                     </a:xfrm>
                     <a:prstGeom prst="rect"/>
                     <a:ln/>
@@ -1007,28 +981,6 @@
     </w:p>
     <w:p>
       <w:pPr>
-        <w:ind w:left="-283.46456692913387" w:firstLine="0"/>
-        <w:rPr/>
-      </w:pPr>
-      <w:r>
-        <w:rPr>
-          <w:rtl w:val="0"/>
-        </w:rPr>
-      </w:r>
-    </w:p>
-    <w:p>
-      <w:pPr>
-        <w:ind w:left="-283.46456692913387" w:firstLine="0"/>
-        <w:rPr/>
-      </w:pPr>
-      <w:r>
-        <w:rPr>
-          <w:rtl w:val="0"/>
-        </w:rPr>
-      </w:r>
-    </w:p>
-    <w:p>
-      <w:pPr>
         <w:numPr>
           <w:ilvl w:val="0"/>
           <w:numId w:val="1"/>
@@ -1045,12 +997,6 @@
         </w:rPr>
         <w:t xml:space="preserve">Семантика класів і об’єктів</w:t>
       </w:r>
-    </w:p>
-    <w:p>
-      <w:pPr>
-        <w:ind w:left="0" w:firstLine="0"/>
-        <w:rPr/>
-      </w:pPr>
       <w:r>
         <w:rPr>
           <w:rtl w:val="0"/>
@@ -1060,7 +1006,7 @@
     <w:tbl>
       <w:tblPr>
         <w:tblStyle w:val="Table1"/>
-        <w:tblW w:w="10911.0" w:type="dxa"/>
+        <w:tblW w:w="10875.0" w:type="dxa"/>
         <w:jc w:val="left"/>
         <w:tblInd w:w="100.0" w:type="pct"/>
         <w:tblBorders>
@@ -1075,12 +1021,12 @@
         <w:tblLook w:val="0600"/>
       </w:tblPr>
       <w:tblGrid>
-        <w:gridCol w:w="5455.5"/>
-        <w:gridCol w:w="5455.5"/>
+        <w:gridCol w:w="5445"/>
+        <w:gridCol w:w="5430"/>
         <w:tblGridChange w:id="0">
           <w:tblGrid>
-            <w:gridCol w:w="5455.5"/>
-            <w:gridCol w:w="5455.5"/>
+            <w:gridCol w:w="5445"/>
+            <w:gridCol w:w="5430"/>
           </w:tblGrid>
         </w:tblGridChange>
       </w:tblGrid>
@@ -1112,10 +1058,15 @@
               <w:spacing w:after="0" w:before="0" w:line="240" w:lineRule="auto"/>
               <w:ind w:left="0" w:right="0" w:firstLine="0"/>
               <w:jc w:val="left"/>
-              <w:rPr/>
-            </w:pPr>
-            <w:r>
-              <w:rPr>
+              <w:rPr>
+                <w:sz w:val="20"/>
+                <w:szCs w:val="20"/>
+              </w:rPr>
+            </w:pPr>
+            <w:r>
+              <w:rPr>
+                <w:sz w:val="20"/>
+                <w:szCs w:val="20"/>
                 <w:rtl w:val="0"/>
               </w:rPr>
               <w:t xml:space="preserve">Властивість класу проектування</w:t>
@@ -1149,10 +1100,15 @@
               <w:spacing w:after="0" w:before="0" w:line="240" w:lineRule="auto"/>
               <w:ind w:left="0" w:right="0" w:firstLine="0"/>
               <w:jc w:val="left"/>
-              <w:rPr/>
-            </w:pPr>
-            <w:r>
-              <w:rPr>
+              <w:rPr>
+                <w:sz w:val="20"/>
+                <w:szCs w:val="20"/>
+              </w:rPr>
+            </w:pPr>
+            <w:r>
+              <w:rPr>
+                <w:sz w:val="20"/>
+                <w:szCs w:val="20"/>
                 <w:rtl w:val="0"/>
               </w:rPr>
               <w:t xml:space="preserve">Опис</w:t>
@@ -1188,10 +1144,15 @@
               <w:spacing w:after="0" w:before="0" w:line="240" w:lineRule="auto"/>
               <w:ind w:left="0" w:right="0" w:firstLine="0"/>
               <w:jc w:val="left"/>
-              <w:rPr/>
-            </w:pPr>
-            <w:r>
-              <w:rPr>
+              <w:rPr>
+                <w:sz w:val="20"/>
+                <w:szCs w:val="20"/>
+              </w:rPr>
+            </w:pPr>
+            <w:r>
+              <w:rPr>
+                <w:sz w:val="20"/>
+                <w:szCs w:val="20"/>
                 <w:rtl w:val="0"/>
               </w:rPr>
               <w:t xml:space="preserve">1</w:t>
@@ -1225,10 +1186,15 @@
               <w:spacing w:after="0" w:before="0" w:line="240" w:lineRule="auto"/>
               <w:ind w:left="0" w:right="0" w:firstLine="0"/>
               <w:jc w:val="left"/>
-              <w:rPr/>
-            </w:pPr>
-            <w:r>
-              <w:rPr>
+              <w:rPr>
+                <w:sz w:val="20"/>
+                <w:szCs w:val="20"/>
+              </w:rPr>
+            </w:pPr>
+            <w:r>
+              <w:rPr>
+                <w:sz w:val="20"/>
+                <w:szCs w:val="20"/>
                 <w:rtl w:val="0"/>
               </w:rPr>
               <w:t xml:space="preserve">2</w:t>
@@ -1264,10 +1230,15 @@
               <w:spacing w:after="0" w:before="0" w:line="240" w:lineRule="auto"/>
               <w:ind w:left="0" w:right="0" w:firstLine="0"/>
               <w:jc w:val="left"/>
-              <w:rPr/>
-            </w:pPr>
-            <w:r>
-              <w:rPr>
+              <w:rPr>
+                <w:sz w:val="20"/>
+                <w:szCs w:val="20"/>
+              </w:rPr>
+            </w:pPr>
+            <w:r>
+              <w:rPr>
+                <w:sz w:val="20"/>
+                <w:szCs w:val="20"/>
                 <w:rtl w:val="0"/>
               </w:rPr>
               <w:t xml:space="preserve">Назва</w:t>
@@ -1301,10 +1272,15 @@
               <w:spacing w:after="0" w:before="0" w:line="240" w:lineRule="auto"/>
               <w:ind w:left="0" w:right="0" w:firstLine="0"/>
               <w:jc w:val="left"/>
-              <w:rPr/>
-            </w:pPr>
-            <w:r>
-              <w:rPr>
+              <w:rPr>
+                <w:sz w:val="20"/>
+                <w:szCs w:val="20"/>
+              </w:rPr>
+            </w:pPr>
+            <w:r>
+              <w:rPr>
+                <w:sz w:val="20"/>
+                <w:szCs w:val="20"/>
                 <w:rtl w:val="0"/>
               </w:rPr>
               <w:t xml:space="preserve">Application</w:t>
@@ -1340,10 +1316,15 @@
               <w:spacing w:after="0" w:before="0" w:line="240" w:lineRule="auto"/>
               <w:ind w:left="0" w:right="0" w:firstLine="0"/>
               <w:jc w:val="left"/>
-              <w:rPr/>
-            </w:pPr>
-            <w:r>
-              <w:rPr>
+              <w:rPr>
+                <w:sz w:val="20"/>
+                <w:szCs w:val="20"/>
+              </w:rPr>
+            </w:pPr>
+            <w:r>
+              <w:rPr>
+                <w:sz w:val="20"/>
+                <w:szCs w:val="20"/>
                 <w:rtl w:val="0"/>
               </w:rPr>
               <w:t xml:space="preserve">Відношення</w:t>
@@ -1377,12 +1358,18 @@
               <w:spacing w:after="0" w:before="0" w:line="240" w:lineRule="auto"/>
               <w:ind w:left="0" w:right="0" w:firstLine="0"/>
               <w:jc w:val="left"/>
-              <w:rPr/>
-            </w:pPr>
-            <w:r>
-              <w:rPr>
-                <w:rtl w:val="0"/>
-              </w:rPr>
+              <w:rPr>
+                <w:sz w:val="20"/>
+                <w:szCs w:val="20"/>
+              </w:rPr>
+            </w:pPr>
+            <w:r>
+              <w:rPr>
+                <w:sz w:val="20"/>
+                <w:szCs w:val="20"/>
+                <w:rtl w:val="0"/>
+              </w:rPr>
+              <w:t xml:space="preserve">Відношення асоціації з типами Preset, ClimateChangeRequest, Climate</w:t>
             </w:r>
           </w:p>
         </w:tc>
@@ -1415,10 +1402,15 @@
               <w:spacing w:after="0" w:before="0" w:line="240" w:lineRule="auto"/>
               <w:ind w:left="0" w:right="0" w:firstLine="0"/>
               <w:jc w:val="left"/>
-              <w:rPr/>
-            </w:pPr>
-            <w:r>
-              <w:rPr>
+              <w:rPr>
+                <w:sz w:val="20"/>
+                <w:szCs w:val="20"/>
+              </w:rPr>
+            </w:pPr>
+            <w:r>
+              <w:rPr>
+                <w:sz w:val="20"/>
+                <w:szCs w:val="20"/>
                 <w:rtl w:val="0"/>
               </w:rPr>
               <w:t xml:space="preserve">Операції</w:t>
@@ -1452,13 +1444,18 @@
               <w:spacing w:after="0" w:before="0" w:line="240" w:lineRule="auto"/>
               <w:ind w:left="0" w:right="0" w:firstLine="0"/>
               <w:jc w:val="left"/>
-              <w:rPr/>
-            </w:pPr>
-            <w:r>
-              <w:rPr>
-                <w:rtl w:val="0"/>
-              </w:rPr>
-              <w:t xml:space="preserve">ChoosePreset(Preset):void</w:t>
+              <w:rPr>
+                <w:sz w:val="20"/>
+                <w:szCs w:val="20"/>
+              </w:rPr>
+            </w:pPr>
+            <w:r>
+              <w:rPr>
+                <w:sz w:val="20"/>
+                <w:szCs w:val="20"/>
+                <w:rtl w:val="0"/>
+              </w:rPr>
+              <w:t xml:space="preserve">SelectPreset(Preset):void</w:t>
             </w:r>
           </w:p>
           <w:p>
@@ -1477,10 +1474,15 @@
               <w:spacing w:after="0" w:before="0" w:line="240" w:lineRule="auto"/>
               <w:ind w:left="0" w:right="0" w:firstLine="0"/>
               <w:jc w:val="left"/>
-              <w:rPr/>
-            </w:pPr>
-            <w:r>
-              <w:rPr>
+              <w:rPr>
+                <w:sz w:val="20"/>
+                <w:szCs w:val="20"/>
+              </w:rPr>
+            </w:pPr>
+            <w:r>
+              <w:rPr>
+                <w:sz w:val="20"/>
+                <w:szCs w:val="20"/>
                 <w:rtl w:val="0"/>
               </w:rPr>
               <w:t xml:space="preserve">NotifyOfClimate():Climate</w:t>
@@ -1502,10 +1504,15 @@
               <w:spacing w:after="0" w:before="0" w:line="240" w:lineRule="auto"/>
               <w:ind w:left="0" w:right="0" w:firstLine="0"/>
               <w:jc w:val="left"/>
-              <w:rPr/>
-            </w:pPr>
-            <w:r>
-              <w:rPr>
+              <w:rPr>
+                <w:sz w:val="20"/>
+                <w:szCs w:val="20"/>
+              </w:rPr>
+            </w:pPr>
+            <w:r>
+              <w:rPr>
+                <w:sz w:val="20"/>
+                <w:szCs w:val="20"/>
                 <w:rtl w:val="0"/>
               </w:rPr>
               <w:t xml:space="preserve">ChangeTemperature(Temperature):void</w:t>
@@ -1527,10 +1534,15 @@
               <w:spacing w:after="0" w:before="0" w:line="240" w:lineRule="auto"/>
               <w:ind w:left="0" w:right="0" w:firstLine="0"/>
               <w:jc w:val="left"/>
-              <w:rPr/>
-            </w:pPr>
-            <w:r>
-              <w:rPr>
+              <w:rPr>
+                <w:sz w:val="20"/>
+                <w:szCs w:val="20"/>
+              </w:rPr>
+            </w:pPr>
+            <w:r>
+              <w:rPr>
+                <w:sz w:val="20"/>
+                <w:szCs w:val="20"/>
                 <w:rtl w:val="0"/>
               </w:rPr>
               <w:t xml:space="preserve">ChangeBrightness(Brightness):void</w:t>
@@ -1552,10 +1564,15 @@
               <w:spacing w:after="0" w:before="0" w:line="240" w:lineRule="auto"/>
               <w:ind w:left="0" w:right="0" w:firstLine="0"/>
               <w:jc w:val="left"/>
-              <w:rPr/>
-            </w:pPr>
-            <w:r>
-              <w:rPr>
+              <w:rPr>
+                <w:sz w:val="20"/>
+                <w:szCs w:val="20"/>
+              </w:rPr>
+            </w:pPr>
+            <w:r>
+              <w:rPr>
+                <w:sz w:val="20"/>
+                <w:szCs w:val="20"/>
                 <w:rtl w:val="0"/>
               </w:rPr>
               <w:t xml:space="preserve">ChangeHumidity(Humidity):void</w:t>
@@ -1591,10 +1608,15 @@
               <w:spacing w:after="0" w:before="0" w:line="240" w:lineRule="auto"/>
               <w:ind w:left="0" w:right="0" w:firstLine="0"/>
               <w:jc w:val="left"/>
-              <w:rPr/>
-            </w:pPr>
-            <w:r>
-              <w:rPr>
+              <w:rPr>
+                <w:sz w:val="20"/>
+                <w:szCs w:val="20"/>
+              </w:rPr>
+            </w:pPr>
+            <w:r>
+              <w:rPr>
+                <w:sz w:val="20"/>
+                <w:szCs w:val="20"/>
                 <w:rtl w:val="0"/>
               </w:rPr>
               <w:t xml:space="preserve">Атрибути</w:t>
@@ -1628,7 +1650,10 @@
               <w:spacing w:after="0" w:before="0" w:line="240" w:lineRule="auto"/>
               <w:ind w:left="0" w:right="0" w:firstLine="0"/>
               <w:jc w:val="left"/>
-              <w:rPr/>
+              <w:rPr>
+                <w:sz w:val="20"/>
+                <w:szCs w:val="20"/>
+              </w:rPr>
             </w:pPr>
             <w:r>
               <w:rPr>
@@ -1666,10 +1691,15 @@
               <w:spacing w:after="0" w:before="0" w:line="240" w:lineRule="auto"/>
               <w:ind w:left="0" w:right="0" w:firstLine="0"/>
               <w:jc w:val="left"/>
-              <w:rPr/>
-            </w:pPr>
-            <w:r>
-              <w:rPr>
+              <w:rPr>
+                <w:sz w:val="20"/>
+                <w:szCs w:val="20"/>
+              </w:rPr>
+            </w:pPr>
+            <w:r>
+              <w:rPr>
+                <w:sz w:val="20"/>
+                <w:szCs w:val="20"/>
                 <w:rtl w:val="0"/>
               </w:rPr>
               <w:t xml:space="preserve">Назва</w:t>
@@ -1703,10 +1733,15 @@
               <w:spacing w:after="0" w:before="0" w:line="240" w:lineRule="auto"/>
               <w:ind w:left="0" w:right="0" w:firstLine="0"/>
               <w:jc w:val="left"/>
-              <w:rPr/>
-            </w:pPr>
-            <w:r>
-              <w:rPr>
+              <w:rPr>
+                <w:sz w:val="20"/>
+                <w:szCs w:val="20"/>
+              </w:rPr>
+            </w:pPr>
+            <w:r>
+              <w:rPr>
+                <w:sz w:val="20"/>
+                <w:szCs w:val="20"/>
                 <w:rtl w:val="0"/>
               </w:rPr>
               <w:t xml:space="preserve">Climate</w:t>
@@ -1742,10 +1777,15 @@
               <w:spacing w:after="0" w:before="0" w:line="240" w:lineRule="auto"/>
               <w:ind w:left="0" w:right="0" w:firstLine="0"/>
               <w:jc w:val="left"/>
-              <w:rPr/>
-            </w:pPr>
-            <w:r>
-              <w:rPr>
+              <w:rPr>
+                <w:sz w:val="20"/>
+                <w:szCs w:val="20"/>
+              </w:rPr>
+            </w:pPr>
+            <w:r>
+              <w:rPr>
+                <w:sz w:val="20"/>
+                <w:szCs w:val="20"/>
                 <w:rtl w:val="0"/>
               </w:rPr>
               <w:t xml:space="preserve">Відношення</w:t>
@@ -1779,12 +1819,18 @@
               <w:spacing w:after="0" w:before="0" w:line="240" w:lineRule="auto"/>
               <w:ind w:left="0" w:right="0" w:firstLine="0"/>
               <w:jc w:val="left"/>
-              <w:rPr/>
-            </w:pPr>
-            <w:r>
-              <w:rPr>
-                <w:rtl w:val="0"/>
-              </w:rPr>
+              <w:rPr>
+                <w:sz w:val="20"/>
+                <w:szCs w:val="20"/>
+              </w:rPr>
+            </w:pPr>
+            <w:r>
+              <w:rPr>
+                <w:sz w:val="20"/>
+                <w:szCs w:val="20"/>
+                <w:rtl w:val="0"/>
+              </w:rPr>
+              <w:t xml:space="preserve">Відношення композиції з класами Temperature, Brightness, Humidity</w:t>
             </w:r>
           </w:p>
         </w:tc>
@@ -1817,10 +1863,15 @@
               <w:spacing w:after="0" w:before="0" w:line="240" w:lineRule="auto"/>
               <w:ind w:left="0" w:right="0" w:firstLine="0"/>
               <w:jc w:val="left"/>
-              <w:rPr/>
-            </w:pPr>
-            <w:r>
-              <w:rPr>
+              <w:rPr>
+                <w:sz w:val="20"/>
+                <w:szCs w:val="20"/>
+              </w:rPr>
+            </w:pPr>
+            <w:r>
+              <w:rPr>
+                <w:sz w:val="20"/>
+                <w:szCs w:val="20"/>
                 <w:rtl w:val="0"/>
               </w:rPr>
               <w:t xml:space="preserve">Операції</w:t>
@@ -1854,28 +1905,20 @@
               <w:spacing w:after="0" w:before="0" w:line="240" w:lineRule="auto"/>
               <w:ind w:left="0" w:right="0" w:firstLine="0"/>
               <w:jc w:val="left"/>
-              <w:rPr/>
-            </w:pPr>
-            <w:r>
-              <w:rPr>
-                <w:rtl w:val="0"/>
-              </w:rPr>
-            </w:r>
-          </w:p>
-        </w:tc>
-      </w:tr>
-      <w:tr>
-        <w:tc>
-          <w:tcPr>
-            <w:shd w:fill="auto" w:val="clear"/>
-            <w:tcMar>
-              <w:top w:w="100.0" w:type="dxa"/>
-              <w:left w:w="100.0" w:type="dxa"/>
-              <w:bottom w:w="100.0" w:type="dxa"/>
-              <w:right w:w="100.0" w:type="dxa"/>
-            </w:tcMar>
-            <w:vAlign w:val="top"/>
-          </w:tcPr>
+              <w:rPr>
+                <w:sz w:val="20"/>
+                <w:szCs w:val="20"/>
+              </w:rPr>
+            </w:pPr>
+            <w:r>
+              <w:rPr>
+                <w:sz w:val="20"/>
+                <w:szCs w:val="20"/>
+                <w:rtl w:val="0"/>
+              </w:rPr>
+              <w:t xml:space="preserve">GetTemperature():Temperature</w:t>
+            </w:r>
+          </w:p>
           <w:p>
             <w:pPr>
               <w:keepNext w:val="0"/>
@@ -1892,27 +1935,20 @@
               <w:spacing w:after="0" w:before="0" w:line="240" w:lineRule="auto"/>
               <w:ind w:left="0" w:right="0" w:firstLine="0"/>
               <w:jc w:val="left"/>
-              <w:rPr/>
-            </w:pPr>
-            <w:r>
-              <w:rPr>
-                <w:rtl w:val="0"/>
-              </w:rPr>
-              <w:t xml:space="preserve">Атрибути</w:t>
-            </w:r>
-          </w:p>
-        </w:tc>
-        <w:tc>
-          <w:tcPr>
-            <w:shd w:fill="auto" w:val="clear"/>
-            <w:tcMar>
-              <w:top w:w="100.0" w:type="dxa"/>
-              <w:left w:w="100.0" w:type="dxa"/>
-              <w:bottom w:w="100.0" w:type="dxa"/>
-              <w:right w:w="100.0" w:type="dxa"/>
-            </w:tcMar>
-            <w:vAlign w:val="top"/>
-          </w:tcPr>
+              <w:rPr>
+                <w:sz w:val="20"/>
+                <w:szCs w:val="20"/>
+              </w:rPr>
+            </w:pPr>
+            <w:r>
+              <w:rPr>
+                <w:sz w:val="20"/>
+                <w:szCs w:val="20"/>
+                <w:rtl w:val="0"/>
+              </w:rPr>
+              <w:t xml:space="preserve">SetTemperature(Temperature):void</w:t>
+            </w:r>
+          </w:p>
           <w:p>
             <w:pPr>
               <w:keepNext w:val="0"/>
@@ -1929,13 +1965,18 @@
               <w:spacing w:after="0" w:before="0" w:line="240" w:lineRule="auto"/>
               <w:ind w:left="0" w:right="0" w:firstLine="0"/>
               <w:jc w:val="left"/>
-              <w:rPr/>
-            </w:pPr>
-            <w:r>
-              <w:rPr>
-                <w:rtl w:val="0"/>
-              </w:rPr>
-              <w:t xml:space="preserve">Temperature:Temperature</w:t>
+              <w:rPr>
+                <w:sz w:val="20"/>
+                <w:szCs w:val="20"/>
+              </w:rPr>
+            </w:pPr>
+            <w:r>
+              <w:rPr>
+                <w:sz w:val="20"/>
+                <w:szCs w:val="20"/>
+                <w:rtl w:val="0"/>
+              </w:rPr>
+              <w:t xml:space="preserve">GetBrightness():Brightness</w:t>
             </w:r>
           </w:p>
           <w:p>
@@ -1954,13 +1995,18 @@
               <w:spacing w:after="0" w:before="0" w:line="240" w:lineRule="auto"/>
               <w:ind w:left="0" w:right="0" w:firstLine="0"/>
               <w:jc w:val="left"/>
-              <w:rPr/>
-            </w:pPr>
-            <w:r>
-              <w:rPr>
-                <w:rtl w:val="0"/>
-              </w:rPr>
-              <w:t xml:space="preserve">Brightness:Brightness</w:t>
+              <w:rPr>
+                <w:sz w:val="20"/>
+                <w:szCs w:val="20"/>
+              </w:rPr>
+            </w:pPr>
+            <w:r>
+              <w:rPr>
+                <w:sz w:val="20"/>
+                <w:szCs w:val="20"/>
+                <w:rtl w:val="0"/>
+              </w:rPr>
+              <w:t xml:space="preserve">SetBrightness(Brightness):void</w:t>
             </w:r>
           </w:p>
           <w:p>
@@ -1979,54 +2025,20 @@
               <w:spacing w:after="0" w:before="0" w:line="240" w:lineRule="auto"/>
               <w:ind w:left="0" w:right="0" w:firstLine="0"/>
               <w:jc w:val="left"/>
-              <w:rPr/>
-            </w:pPr>
-            <w:r>
-              <w:rPr>
-                <w:rtl w:val="0"/>
-              </w:rPr>
-              <w:t xml:space="preserve">Humidity:Humidity</w:t>
-            </w:r>
-          </w:p>
-        </w:tc>
-      </w:tr>
-      <w:tr>
-        <w:tc>
-          <w:tcPr>
-            <w:shd w:fill="auto" w:val="clear"/>
-            <w:tcMar>
-              <w:top w:w="100.0" w:type="dxa"/>
-              <w:left w:w="100.0" w:type="dxa"/>
-              <w:bottom w:w="100.0" w:type="dxa"/>
-              <w:right w:w="100.0" w:type="dxa"/>
-            </w:tcMar>
-            <w:vAlign w:val="top"/>
-          </w:tcPr>
-          <w:p>
-            <w:pPr>
-              <w:widowControl w:val="0"/>
-              <w:spacing w:line="240" w:lineRule="auto"/>
-              <w:rPr/>
-            </w:pPr>
-            <w:r>
-              <w:rPr>
-                <w:rtl w:val="0"/>
-              </w:rPr>
-              <w:t xml:space="preserve">Назва</w:t>
-            </w:r>
-          </w:p>
-        </w:tc>
-        <w:tc>
-          <w:tcPr>
-            <w:shd w:fill="auto" w:val="clear"/>
-            <w:tcMar>
-              <w:top w:w="100.0" w:type="dxa"/>
-              <w:left w:w="100.0" w:type="dxa"/>
-              <w:bottom w:w="100.0" w:type="dxa"/>
-              <w:right w:w="100.0" w:type="dxa"/>
-            </w:tcMar>
-            <w:vAlign w:val="top"/>
-          </w:tcPr>
+              <w:rPr>
+                <w:sz w:val="20"/>
+                <w:szCs w:val="20"/>
+              </w:rPr>
+            </w:pPr>
+            <w:r>
+              <w:rPr>
+                <w:sz w:val="20"/>
+                <w:szCs w:val="20"/>
+                <w:rtl w:val="0"/>
+              </w:rPr>
+              <w:t xml:space="preserve">GetHumidity():Humidity</w:t>
+            </w:r>
+          </w:p>
           <w:p>
             <w:pPr>
               <w:keepNext w:val="0"/>
@@ -2043,43 +2055,23 @@
               <w:spacing w:after="0" w:before="0" w:line="240" w:lineRule="auto"/>
               <w:ind w:left="0" w:right="0" w:firstLine="0"/>
               <w:jc w:val="left"/>
-              <w:rPr/>
-            </w:pPr>
-            <w:r>
-              <w:rPr>
-                <w:rtl w:val="0"/>
-              </w:rPr>
-              <w:t xml:space="preserve">Temperature</w:t>
+              <w:rPr>
+                <w:sz w:val="20"/>
+                <w:szCs w:val="20"/>
+              </w:rPr>
+            </w:pPr>
+            <w:r>
+              <w:rPr>
+                <w:sz w:val="20"/>
+                <w:szCs w:val="20"/>
+                <w:rtl w:val="0"/>
+              </w:rPr>
+              <w:t xml:space="preserve">SetHumidity(Humidity):void</w:t>
             </w:r>
           </w:p>
         </w:tc>
       </w:tr>
       <w:tr>
-        <w:tc>
-          <w:tcPr>
-            <w:shd w:fill="auto" w:val="clear"/>
-            <w:tcMar>
-              <w:top w:w="100.0" w:type="dxa"/>
-              <w:left w:w="100.0" w:type="dxa"/>
-              <w:bottom w:w="100.0" w:type="dxa"/>
-              <w:right w:w="100.0" w:type="dxa"/>
-            </w:tcMar>
-            <w:vAlign w:val="top"/>
-          </w:tcPr>
-          <w:p>
-            <w:pPr>
-              <w:widowControl w:val="0"/>
-              <w:spacing w:line="240" w:lineRule="auto"/>
-              <w:rPr/>
-            </w:pPr>
-            <w:r>
-              <w:rPr>
-                <w:rtl w:val="0"/>
-              </w:rPr>
-              <w:t xml:space="preserve">Відношення</w:t>
-            </w:r>
-          </w:p>
-        </w:tc>
         <w:tc>
           <w:tcPr>
             <w:shd w:fill="auto" w:val="clear"/>
@@ -2107,39 +2099,18 @@
               <w:spacing w:after="0" w:before="0" w:line="240" w:lineRule="auto"/>
               <w:ind w:left="0" w:right="0" w:firstLine="0"/>
               <w:jc w:val="left"/>
-              <w:rPr/>
-            </w:pPr>
-            <w:r>
-              <w:rPr>
-                <w:rtl w:val="0"/>
-              </w:rPr>
-            </w:r>
-          </w:p>
-        </w:tc>
-      </w:tr>
-      <w:tr>
-        <w:tc>
-          <w:tcPr>
-            <w:shd w:fill="auto" w:val="clear"/>
-            <w:tcMar>
-              <w:top w:w="100.0" w:type="dxa"/>
-              <w:left w:w="100.0" w:type="dxa"/>
-              <w:bottom w:w="100.0" w:type="dxa"/>
-              <w:right w:w="100.0" w:type="dxa"/>
-            </w:tcMar>
-            <w:vAlign w:val="top"/>
-          </w:tcPr>
-          <w:p>
-            <w:pPr>
-              <w:widowControl w:val="0"/>
-              <w:spacing w:line="240" w:lineRule="auto"/>
-              <w:rPr/>
-            </w:pPr>
-            <w:r>
-              <w:rPr>
-                <w:rtl w:val="0"/>
-              </w:rPr>
-              <w:t xml:space="preserve">Операції</w:t>
+              <w:rPr>
+                <w:sz w:val="20"/>
+                <w:szCs w:val="20"/>
+              </w:rPr>
+            </w:pPr>
+            <w:r>
+              <w:rPr>
+                <w:sz w:val="20"/>
+                <w:szCs w:val="20"/>
+                <w:rtl w:val="0"/>
+              </w:rPr>
+              <w:t xml:space="preserve">Атрибути</w:t>
             </w:r>
           </w:p>
         </w:tc>
@@ -2170,13 +2141,18 @@
               <w:spacing w:after="0" w:before="0" w:line="240" w:lineRule="auto"/>
               <w:ind w:left="0" w:right="0" w:firstLine="0"/>
               <w:jc w:val="left"/>
-              <w:rPr/>
-            </w:pPr>
-            <w:r>
-              <w:rPr>
-                <w:rtl w:val="0"/>
-              </w:rPr>
-              <w:t xml:space="preserve">GetTemperature():int</w:t>
+              <w:rPr>
+                <w:sz w:val="20"/>
+                <w:szCs w:val="20"/>
+              </w:rPr>
+            </w:pPr>
+            <w:r>
+              <w:rPr>
+                <w:sz w:val="20"/>
+                <w:szCs w:val="20"/>
+                <w:rtl w:val="0"/>
+              </w:rPr>
+              <w:t xml:space="preserve">_temperature:Temperature</w:t>
             </w:r>
           </w:p>
           <w:p>
@@ -2195,54 +2171,20 @@
               <w:spacing w:after="0" w:before="0" w:line="240" w:lineRule="auto"/>
               <w:ind w:left="0" w:right="0" w:firstLine="0"/>
               <w:jc w:val="left"/>
-              <w:rPr/>
-            </w:pPr>
-            <w:r>
-              <w:rPr>
-                <w:rtl w:val="0"/>
-              </w:rPr>
-              <w:t xml:space="preserve">SetTemperature(int):void</w:t>
-            </w:r>
-          </w:p>
-        </w:tc>
-      </w:tr>
-      <w:tr>
-        <w:tc>
-          <w:tcPr>
-            <w:shd w:fill="auto" w:val="clear"/>
-            <w:tcMar>
-              <w:top w:w="100.0" w:type="dxa"/>
-              <w:left w:w="100.0" w:type="dxa"/>
-              <w:bottom w:w="100.0" w:type="dxa"/>
-              <w:right w:w="100.0" w:type="dxa"/>
-            </w:tcMar>
-            <w:vAlign w:val="top"/>
-          </w:tcPr>
-          <w:p>
-            <w:pPr>
-              <w:widowControl w:val="0"/>
-              <w:spacing w:line="240" w:lineRule="auto"/>
-              <w:rPr/>
-            </w:pPr>
-            <w:r>
-              <w:rPr>
-                <w:rtl w:val="0"/>
-              </w:rPr>
-              <w:t xml:space="preserve">Атрибути</w:t>
-            </w:r>
-          </w:p>
-        </w:tc>
-        <w:tc>
-          <w:tcPr>
-            <w:shd w:fill="auto" w:val="clear"/>
-            <w:tcMar>
-              <w:top w:w="100.0" w:type="dxa"/>
-              <w:left w:w="100.0" w:type="dxa"/>
-              <w:bottom w:w="100.0" w:type="dxa"/>
-              <w:right w:w="100.0" w:type="dxa"/>
-            </w:tcMar>
-            <w:vAlign w:val="top"/>
-          </w:tcPr>
+              <w:rPr>
+                <w:sz w:val="20"/>
+                <w:szCs w:val="20"/>
+              </w:rPr>
+            </w:pPr>
+            <w:r>
+              <w:rPr>
+                <w:sz w:val="20"/>
+                <w:szCs w:val="20"/>
+                <w:rtl w:val="0"/>
+              </w:rPr>
+              <w:t xml:space="preserve">_brightness:Brightness</w:t>
+            </w:r>
+          </w:p>
           <w:p>
             <w:pPr>
               <w:keepNext w:val="0"/>
@@ -2259,13 +2201,18 @@
               <w:spacing w:after="0" w:before="0" w:line="240" w:lineRule="auto"/>
               <w:ind w:left="0" w:right="0" w:firstLine="0"/>
               <w:jc w:val="left"/>
-              <w:rPr/>
-            </w:pPr>
-            <w:r>
-              <w:rPr>
-                <w:rtl w:val="0"/>
-              </w:rPr>
-              <w:t xml:space="preserve">_temperature:int</w:t>
+              <w:rPr>
+                <w:sz w:val="20"/>
+                <w:szCs w:val="20"/>
+              </w:rPr>
+            </w:pPr>
+            <w:r>
+              <w:rPr>
+                <w:sz w:val="20"/>
+                <w:szCs w:val="20"/>
+                <w:rtl w:val="0"/>
+              </w:rPr>
+              <w:t xml:space="preserve">_humidity:Humidity</w:t>
             </w:r>
           </w:p>
         </w:tc>
@@ -2286,10 +2233,15 @@
             <w:pPr>
               <w:widowControl w:val="0"/>
               <w:spacing w:line="240" w:lineRule="auto"/>
-              <w:rPr/>
-            </w:pPr>
-            <w:r>
-              <w:rPr>
+              <w:rPr>
+                <w:sz w:val="20"/>
+                <w:szCs w:val="20"/>
+              </w:rPr>
+            </w:pPr>
+            <w:r>
+              <w:rPr>
+                <w:sz w:val="20"/>
+                <w:szCs w:val="20"/>
                 <w:rtl w:val="0"/>
               </w:rPr>
               <w:t xml:space="preserve">Назва</w:t>
@@ -2323,12 +2275,18 @@
               <w:spacing w:after="0" w:before="0" w:line="240" w:lineRule="auto"/>
               <w:ind w:left="0" w:right="0" w:firstLine="0"/>
               <w:jc w:val="left"/>
-              <w:rPr/>
-            </w:pPr>
-            <w:r>
-              <w:rPr>
-                <w:rtl w:val="0"/>
-              </w:rPr>
+              <w:rPr>
+                <w:sz w:val="20"/>
+                <w:szCs w:val="20"/>
+              </w:rPr>
+            </w:pPr>
+            <w:r>
+              <w:rPr>
+                <w:sz w:val="20"/>
+                <w:szCs w:val="20"/>
+                <w:rtl w:val="0"/>
+              </w:rPr>
+              <w:t xml:space="preserve">Temperature</w:t>
             </w:r>
           </w:p>
         </w:tc>
@@ -2349,10 +2307,15 @@
             <w:pPr>
               <w:widowControl w:val="0"/>
               <w:spacing w:line="240" w:lineRule="auto"/>
-              <w:rPr/>
-            </w:pPr>
-            <w:r>
-              <w:rPr>
+              <w:rPr>
+                <w:sz w:val="20"/>
+                <w:szCs w:val="20"/>
+              </w:rPr>
+            </w:pPr>
+            <w:r>
+              <w:rPr>
+                <w:sz w:val="20"/>
+                <w:szCs w:val="20"/>
                 <w:rtl w:val="0"/>
               </w:rPr>
               <w:t xml:space="preserve">Відношення</w:t>
@@ -2386,7 +2349,10 @@
               <w:spacing w:after="0" w:before="0" w:line="240" w:lineRule="auto"/>
               <w:ind w:left="0" w:right="0" w:firstLine="0"/>
               <w:jc w:val="left"/>
-              <w:rPr/>
+              <w:rPr>
+                <w:sz w:val="20"/>
+                <w:szCs w:val="20"/>
+              </w:rPr>
             </w:pPr>
             <w:r>
               <w:rPr>
@@ -2412,10 +2378,15 @@
             <w:pPr>
               <w:widowControl w:val="0"/>
               <w:spacing w:line="240" w:lineRule="auto"/>
-              <w:rPr/>
-            </w:pPr>
-            <w:r>
-              <w:rPr>
+              <w:rPr>
+                <w:sz w:val="20"/>
+                <w:szCs w:val="20"/>
+              </w:rPr>
+            </w:pPr>
+            <w:r>
+              <w:rPr>
+                <w:sz w:val="20"/>
+                <w:szCs w:val="20"/>
                 <w:rtl w:val="0"/>
               </w:rPr>
               <w:t xml:space="preserve">Операції</w:t>
@@ -2449,53 +2420,20 @@
               <w:spacing w:after="0" w:before="0" w:line="240" w:lineRule="auto"/>
               <w:ind w:left="0" w:right="0" w:firstLine="0"/>
               <w:jc w:val="left"/>
-              <w:rPr/>
-            </w:pPr>
-            <w:r>
-              <w:rPr>
-                <w:rtl w:val="0"/>
-              </w:rPr>
-            </w:r>
-          </w:p>
-        </w:tc>
-      </w:tr>
-      <w:tr>
-        <w:tc>
-          <w:tcPr>
-            <w:shd w:fill="auto" w:val="clear"/>
-            <w:tcMar>
-              <w:top w:w="100.0" w:type="dxa"/>
-              <w:left w:w="100.0" w:type="dxa"/>
-              <w:bottom w:w="100.0" w:type="dxa"/>
-              <w:right w:w="100.0" w:type="dxa"/>
-            </w:tcMar>
-            <w:vAlign w:val="top"/>
-          </w:tcPr>
-          <w:p>
-            <w:pPr>
-              <w:widowControl w:val="0"/>
-              <w:spacing w:line="240" w:lineRule="auto"/>
-              <w:rPr/>
-            </w:pPr>
-            <w:r>
-              <w:rPr>
-                <w:rtl w:val="0"/>
-              </w:rPr>
-              <w:t xml:space="preserve">Атрибути</w:t>
-            </w:r>
-          </w:p>
-        </w:tc>
-        <w:tc>
-          <w:tcPr>
-            <w:shd w:fill="auto" w:val="clear"/>
-            <w:tcMar>
-              <w:top w:w="100.0" w:type="dxa"/>
-              <w:left w:w="100.0" w:type="dxa"/>
-              <w:bottom w:w="100.0" w:type="dxa"/>
-              <w:right w:w="100.0" w:type="dxa"/>
-            </w:tcMar>
-            <w:vAlign w:val="top"/>
-          </w:tcPr>
+              <w:rPr>
+                <w:sz w:val="20"/>
+                <w:szCs w:val="20"/>
+              </w:rPr>
+            </w:pPr>
+            <w:r>
+              <w:rPr>
+                <w:sz w:val="20"/>
+                <w:szCs w:val="20"/>
+                <w:rtl w:val="0"/>
+              </w:rPr>
+              <w:t xml:space="preserve">GetTemperature():int</w:t>
+            </w:r>
+          </w:p>
           <w:p>
             <w:pPr>
               <w:keepNext w:val="0"/>
@@ -2512,17 +2450,53 @@
               <w:spacing w:after="0" w:before="0" w:line="240" w:lineRule="auto"/>
               <w:ind w:left="0" w:right="0" w:firstLine="0"/>
               <w:jc w:val="left"/>
-              <w:rPr/>
-            </w:pPr>
-            <w:r>
-              <w:rPr>
-                <w:rtl w:val="0"/>
-              </w:rPr>
+              <w:rPr>
+                <w:sz w:val="20"/>
+                <w:szCs w:val="20"/>
+              </w:rPr>
+            </w:pPr>
+            <w:r>
+              <w:rPr>
+                <w:sz w:val="20"/>
+                <w:szCs w:val="20"/>
+                <w:rtl w:val="0"/>
+              </w:rPr>
+              <w:t xml:space="preserve">SetTemperature(int):void</w:t>
             </w:r>
           </w:p>
         </w:tc>
       </w:tr>
       <w:tr>
+        <w:tc>
+          <w:tcPr>
+            <w:shd w:fill="auto" w:val="clear"/>
+            <w:tcMar>
+              <w:top w:w="100.0" w:type="dxa"/>
+              <w:left w:w="100.0" w:type="dxa"/>
+              <w:bottom w:w="100.0" w:type="dxa"/>
+              <w:right w:w="100.0" w:type="dxa"/>
+            </w:tcMar>
+            <w:vAlign w:val="top"/>
+          </w:tcPr>
+          <w:p>
+            <w:pPr>
+              <w:widowControl w:val="0"/>
+              <w:spacing w:line="240" w:lineRule="auto"/>
+              <w:rPr>
+                <w:sz w:val="20"/>
+                <w:szCs w:val="20"/>
+              </w:rPr>
+            </w:pPr>
+            <w:r>
+              <w:rPr>
+                <w:sz w:val="20"/>
+                <w:szCs w:val="20"/>
+                <w:rtl w:val="0"/>
+              </w:rPr>
+              <w:t xml:space="preserve">Атрибути</w:t>
+            </w:r>
+          </w:p>
+        </w:tc>
         <w:tc>
           <w:tcPr>
             <w:shd w:fill="auto" w:val="clear"/>
@@ -2550,12 +2524,50 @@
               <w:spacing w:after="0" w:before="0" w:line="240" w:lineRule="auto"/>
               <w:ind w:left="0" w:right="0" w:firstLine="0"/>
               <w:jc w:val="left"/>
-              <w:rPr/>
-            </w:pPr>
-            <w:r>
-              <w:rPr>
-                <w:rtl w:val="0"/>
-              </w:rPr>
+              <w:rPr>
+                <w:sz w:val="20"/>
+                <w:szCs w:val="20"/>
+              </w:rPr>
+            </w:pPr>
+            <w:r>
+              <w:rPr>
+                <w:sz w:val="20"/>
+                <w:szCs w:val="20"/>
+                <w:rtl w:val="0"/>
+              </w:rPr>
+              <w:t xml:space="preserve">_temperature:int</w:t>
+            </w:r>
+          </w:p>
+        </w:tc>
+      </w:tr>
+      <w:tr>
+        <w:tc>
+          <w:tcPr>
+            <w:shd w:fill="auto" w:val="clear"/>
+            <w:tcMar>
+              <w:top w:w="100.0" w:type="dxa"/>
+              <w:left w:w="100.0" w:type="dxa"/>
+              <w:bottom w:w="100.0" w:type="dxa"/>
+              <w:right w:w="100.0" w:type="dxa"/>
+            </w:tcMar>
+            <w:vAlign w:val="top"/>
+          </w:tcPr>
+          <w:p>
+            <w:pPr>
+              <w:widowControl w:val="0"/>
+              <w:spacing w:line="240" w:lineRule="auto"/>
+              <w:rPr>
+                <w:sz w:val="20"/>
+                <w:szCs w:val="20"/>
+              </w:rPr>
+            </w:pPr>
+            <w:r>
+              <w:rPr>
+                <w:sz w:val="20"/>
+                <w:szCs w:val="20"/>
+                <w:rtl w:val="0"/>
+              </w:rPr>
+              <w:t xml:space="preserve">Назва</w:t>
             </w:r>
           </w:p>
         </w:tc>
@@ -2586,17 +2598,53 @@
               <w:spacing w:after="0" w:before="0" w:line="240" w:lineRule="auto"/>
               <w:ind w:left="0" w:right="0" w:firstLine="0"/>
               <w:jc w:val="left"/>
-              <w:rPr/>
-            </w:pPr>
-            <w:r>
-              <w:rPr>
-                <w:rtl w:val="0"/>
-              </w:rPr>
+              <w:rPr>
+                <w:sz w:val="20"/>
+                <w:szCs w:val="20"/>
+              </w:rPr>
+            </w:pPr>
+            <w:r>
+              <w:rPr>
+                <w:sz w:val="20"/>
+                <w:szCs w:val="20"/>
+                <w:rtl w:val="0"/>
+              </w:rPr>
+              <w:t xml:space="preserve">Brightness</w:t>
             </w:r>
           </w:p>
         </w:tc>
       </w:tr>
       <w:tr>
+        <w:tc>
+          <w:tcPr>
+            <w:shd w:fill="auto" w:val="clear"/>
+            <w:tcMar>
+              <w:top w:w="100.0" w:type="dxa"/>
+              <w:left w:w="100.0" w:type="dxa"/>
+              <w:bottom w:w="100.0" w:type="dxa"/>
+              <w:right w:w="100.0" w:type="dxa"/>
+            </w:tcMar>
+            <w:vAlign w:val="top"/>
+          </w:tcPr>
+          <w:p>
+            <w:pPr>
+              <w:widowControl w:val="0"/>
+              <w:spacing w:line="240" w:lineRule="auto"/>
+              <w:rPr>
+                <w:sz w:val="20"/>
+                <w:szCs w:val="20"/>
+              </w:rPr>
+            </w:pPr>
+            <w:r>
+              <w:rPr>
+                <w:sz w:val="20"/>
+                <w:szCs w:val="20"/>
+                <w:rtl w:val="0"/>
+              </w:rPr>
+              <w:t xml:space="preserve">Відношення</w:t>
+            </w:r>
+          </w:p>
+        </w:tc>
         <w:tc>
           <w:tcPr>
             <w:shd w:fill="auto" w:val="clear"/>
@@ -2624,12 +2672,47 @@
               <w:spacing w:after="0" w:before="0" w:line="240" w:lineRule="auto"/>
               <w:ind w:left="0" w:right="0" w:firstLine="0"/>
               <w:jc w:val="left"/>
-              <w:rPr/>
-            </w:pPr>
-            <w:r>
-              <w:rPr>
-                <w:rtl w:val="0"/>
-              </w:rPr>
+              <w:rPr>
+                <w:sz w:val="20"/>
+                <w:szCs w:val="20"/>
+              </w:rPr>
+            </w:pPr>
+            <w:r>
+              <w:rPr>
+                <w:rtl w:val="0"/>
+              </w:rPr>
+            </w:r>
+          </w:p>
+        </w:tc>
+      </w:tr>
+      <w:tr>
+        <w:tc>
+          <w:tcPr>
+            <w:shd w:fill="auto" w:val="clear"/>
+            <w:tcMar>
+              <w:top w:w="100.0" w:type="dxa"/>
+              <w:left w:w="100.0" w:type="dxa"/>
+              <w:bottom w:w="100.0" w:type="dxa"/>
+              <w:right w:w="100.0" w:type="dxa"/>
+            </w:tcMar>
+            <w:vAlign w:val="top"/>
+          </w:tcPr>
+          <w:p>
+            <w:pPr>
+              <w:widowControl w:val="0"/>
+              <w:spacing w:line="240" w:lineRule="auto"/>
+              <w:rPr>
+                <w:sz w:val="20"/>
+                <w:szCs w:val="20"/>
+              </w:rPr>
+            </w:pPr>
+            <w:r>
+              <w:rPr>
+                <w:sz w:val="20"/>
+                <w:szCs w:val="20"/>
+                <w:rtl w:val="0"/>
+              </w:rPr>
+              <w:t xml:space="preserve">Операції</w:t>
             </w:r>
           </w:p>
         </w:tc>
@@ -2660,12 +2743,953 @@
               <w:spacing w:after="0" w:before="0" w:line="240" w:lineRule="auto"/>
               <w:ind w:left="0" w:right="0" w:firstLine="0"/>
               <w:jc w:val="left"/>
-              <w:rPr/>
-            </w:pPr>
-            <w:r>
-              <w:rPr>
-                <w:rtl w:val="0"/>
-              </w:rPr>
+              <w:rPr>
+                <w:sz w:val="20"/>
+                <w:szCs w:val="20"/>
+              </w:rPr>
+            </w:pPr>
+            <w:r>
+              <w:rPr>
+                <w:sz w:val="20"/>
+                <w:szCs w:val="20"/>
+                <w:rtl w:val="0"/>
+              </w:rPr>
+              <w:t xml:space="preserve">GetBrightness():int</w:t>
+            </w:r>
+          </w:p>
+          <w:p>
+            <w:pPr>
+              <w:keepNext w:val="0"/>
+              <w:keepLines w:val="0"/>
+              <w:widowControl w:val="0"/>
+              <w:pBdr>
+                <w:top w:space="0" w:sz="0" w:val="nil"/>
+                <w:left w:space="0" w:sz="0" w:val="nil"/>
+                <w:bottom w:space="0" w:sz="0" w:val="nil"/>
+                <w:right w:space="0" w:sz="0" w:val="nil"/>
+                <w:between w:space="0" w:sz="0" w:val="nil"/>
+              </w:pBdr>
+              <w:shd w:fill="auto" w:val="clear"/>
+              <w:spacing w:after="0" w:before="0" w:line="240" w:lineRule="auto"/>
+              <w:ind w:left="0" w:right="0" w:firstLine="0"/>
+              <w:jc w:val="left"/>
+              <w:rPr>
+                <w:sz w:val="20"/>
+                <w:szCs w:val="20"/>
+              </w:rPr>
+            </w:pPr>
+            <w:r>
+              <w:rPr>
+                <w:sz w:val="20"/>
+                <w:szCs w:val="20"/>
+                <w:rtl w:val="0"/>
+              </w:rPr>
+              <w:t xml:space="preserve">SetBrightness(int):void</w:t>
+            </w:r>
+          </w:p>
+        </w:tc>
+      </w:tr>
+      <w:tr>
+        <w:tc>
+          <w:tcPr>
+            <w:shd w:fill="auto" w:val="clear"/>
+            <w:tcMar>
+              <w:top w:w="100.0" w:type="dxa"/>
+              <w:left w:w="100.0" w:type="dxa"/>
+              <w:bottom w:w="100.0" w:type="dxa"/>
+              <w:right w:w="100.0" w:type="dxa"/>
+            </w:tcMar>
+            <w:vAlign w:val="top"/>
+          </w:tcPr>
+          <w:p>
+            <w:pPr>
+              <w:widowControl w:val="0"/>
+              <w:spacing w:line="240" w:lineRule="auto"/>
+              <w:rPr>
+                <w:sz w:val="20"/>
+                <w:szCs w:val="20"/>
+              </w:rPr>
+            </w:pPr>
+            <w:r>
+              <w:rPr>
+                <w:sz w:val="20"/>
+                <w:szCs w:val="20"/>
+                <w:rtl w:val="0"/>
+              </w:rPr>
+              <w:t xml:space="preserve">Атрибути</w:t>
+            </w:r>
+          </w:p>
+        </w:tc>
+        <w:tc>
+          <w:tcPr>
+            <w:shd w:fill="auto" w:val="clear"/>
+            <w:tcMar>
+              <w:top w:w="100.0" w:type="dxa"/>
+              <w:left w:w="100.0" w:type="dxa"/>
+              <w:bottom w:w="100.0" w:type="dxa"/>
+              <w:right w:w="100.0" w:type="dxa"/>
+            </w:tcMar>
+            <w:vAlign w:val="top"/>
+          </w:tcPr>
+          <w:p>
+            <w:pPr>
+              <w:keepNext w:val="0"/>
+              <w:keepLines w:val="0"/>
+              <w:widowControl w:val="0"/>
+              <w:pBdr>
+                <w:top w:space="0" w:sz="0" w:val="nil"/>
+                <w:left w:space="0" w:sz="0" w:val="nil"/>
+                <w:bottom w:space="0" w:sz="0" w:val="nil"/>
+                <w:right w:space="0" w:sz="0" w:val="nil"/>
+                <w:between w:space="0" w:sz="0" w:val="nil"/>
+              </w:pBdr>
+              <w:shd w:fill="auto" w:val="clear"/>
+              <w:spacing w:after="0" w:before="0" w:line="240" w:lineRule="auto"/>
+              <w:ind w:left="0" w:right="0" w:firstLine="0"/>
+              <w:jc w:val="left"/>
+              <w:rPr>
+                <w:sz w:val="20"/>
+                <w:szCs w:val="20"/>
+              </w:rPr>
+            </w:pPr>
+            <w:r>
+              <w:rPr>
+                <w:sz w:val="20"/>
+                <w:szCs w:val="20"/>
+                <w:rtl w:val="0"/>
+              </w:rPr>
+              <w:t xml:space="preserve">_brightness:int</w:t>
+            </w:r>
+          </w:p>
+        </w:tc>
+      </w:tr>
+      <w:tr>
+        <w:tc>
+          <w:tcPr>
+            <w:shd w:fill="auto" w:val="clear"/>
+            <w:tcMar>
+              <w:top w:w="100.0" w:type="dxa"/>
+              <w:left w:w="100.0" w:type="dxa"/>
+              <w:bottom w:w="100.0" w:type="dxa"/>
+              <w:right w:w="100.0" w:type="dxa"/>
+            </w:tcMar>
+            <w:vAlign w:val="top"/>
+          </w:tcPr>
+          <w:p>
+            <w:pPr>
+              <w:widowControl w:val="0"/>
+              <w:spacing w:line="240" w:lineRule="auto"/>
+              <w:rPr>
+                <w:sz w:val="20"/>
+                <w:szCs w:val="20"/>
+              </w:rPr>
+            </w:pPr>
+            <w:r>
+              <w:rPr>
+                <w:sz w:val="20"/>
+                <w:szCs w:val="20"/>
+                <w:rtl w:val="0"/>
+              </w:rPr>
+              <w:t xml:space="preserve">Назва</w:t>
+            </w:r>
+          </w:p>
+        </w:tc>
+        <w:tc>
+          <w:tcPr>
+            <w:shd w:fill="auto" w:val="clear"/>
+            <w:tcMar>
+              <w:top w:w="100.0" w:type="dxa"/>
+              <w:left w:w="100.0" w:type="dxa"/>
+              <w:bottom w:w="100.0" w:type="dxa"/>
+              <w:right w:w="100.0" w:type="dxa"/>
+            </w:tcMar>
+            <w:vAlign w:val="top"/>
+          </w:tcPr>
+          <w:p>
+            <w:pPr>
+              <w:widowControl w:val="0"/>
+              <w:spacing w:line="240" w:lineRule="auto"/>
+              <w:rPr>
+                <w:sz w:val="20"/>
+                <w:szCs w:val="20"/>
+              </w:rPr>
+            </w:pPr>
+            <w:r>
+              <w:rPr>
+                <w:sz w:val="20"/>
+                <w:szCs w:val="20"/>
+                <w:rtl w:val="0"/>
+              </w:rPr>
+              <w:t xml:space="preserve">Humidity</w:t>
+            </w:r>
+          </w:p>
+        </w:tc>
+      </w:tr>
+      <w:tr>
+        <w:tc>
+          <w:tcPr>
+            <w:shd w:fill="auto" w:val="clear"/>
+            <w:tcMar>
+              <w:top w:w="100.0" w:type="dxa"/>
+              <w:left w:w="100.0" w:type="dxa"/>
+              <w:bottom w:w="100.0" w:type="dxa"/>
+              <w:right w:w="100.0" w:type="dxa"/>
+            </w:tcMar>
+            <w:vAlign w:val="top"/>
+          </w:tcPr>
+          <w:p>
+            <w:pPr>
+              <w:widowControl w:val="0"/>
+              <w:spacing w:line="240" w:lineRule="auto"/>
+              <w:rPr>
+                <w:sz w:val="20"/>
+                <w:szCs w:val="20"/>
+              </w:rPr>
+            </w:pPr>
+            <w:r>
+              <w:rPr>
+                <w:sz w:val="20"/>
+                <w:szCs w:val="20"/>
+                <w:rtl w:val="0"/>
+              </w:rPr>
+              <w:t xml:space="preserve">Відношення</w:t>
+            </w:r>
+          </w:p>
+        </w:tc>
+        <w:tc>
+          <w:tcPr>
+            <w:shd w:fill="auto" w:val="clear"/>
+            <w:tcMar>
+              <w:top w:w="100.0" w:type="dxa"/>
+              <w:left w:w="100.0" w:type="dxa"/>
+              <w:bottom w:w="100.0" w:type="dxa"/>
+              <w:right w:w="100.0" w:type="dxa"/>
+            </w:tcMar>
+            <w:vAlign w:val="top"/>
+          </w:tcPr>
+          <w:p>
+            <w:pPr>
+              <w:widowControl w:val="0"/>
+              <w:spacing w:line="240" w:lineRule="auto"/>
+              <w:rPr>
+                <w:sz w:val="20"/>
+                <w:szCs w:val="20"/>
+              </w:rPr>
+            </w:pPr>
+            <w:r>
+              <w:rPr>
+                <w:rtl w:val="0"/>
+              </w:rPr>
+            </w:r>
+          </w:p>
+        </w:tc>
+      </w:tr>
+      <w:tr>
+        <w:tc>
+          <w:tcPr>
+            <w:shd w:fill="auto" w:val="clear"/>
+            <w:tcMar>
+              <w:top w:w="100.0" w:type="dxa"/>
+              <w:left w:w="100.0" w:type="dxa"/>
+              <w:bottom w:w="100.0" w:type="dxa"/>
+              <w:right w:w="100.0" w:type="dxa"/>
+            </w:tcMar>
+            <w:vAlign w:val="top"/>
+          </w:tcPr>
+          <w:p>
+            <w:pPr>
+              <w:widowControl w:val="0"/>
+              <w:spacing w:line="240" w:lineRule="auto"/>
+              <w:rPr>
+                <w:sz w:val="20"/>
+                <w:szCs w:val="20"/>
+              </w:rPr>
+            </w:pPr>
+            <w:r>
+              <w:rPr>
+                <w:sz w:val="20"/>
+                <w:szCs w:val="20"/>
+                <w:rtl w:val="0"/>
+              </w:rPr>
+              <w:t xml:space="preserve">Операції</w:t>
+            </w:r>
+          </w:p>
+        </w:tc>
+        <w:tc>
+          <w:tcPr>
+            <w:shd w:fill="auto" w:val="clear"/>
+            <w:tcMar>
+              <w:top w:w="100.0" w:type="dxa"/>
+              <w:left w:w="100.0" w:type="dxa"/>
+              <w:bottom w:w="100.0" w:type="dxa"/>
+              <w:right w:w="100.0" w:type="dxa"/>
+            </w:tcMar>
+            <w:vAlign w:val="top"/>
+          </w:tcPr>
+          <w:p>
+            <w:pPr>
+              <w:widowControl w:val="0"/>
+              <w:spacing w:line="240" w:lineRule="auto"/>
+              <w:rPr>
+                <w:sz w:val="20"/>
+                <w:szCs w:val="20"/>
+              </w:rPr>
+            </w:pPr>
+            <w:r>
+              <w:rPr>
+                <w:sz w:val="20"/>
+                <w:szCs w:val="20"/>
+                <w:rtl w:val="0"/>
+              </w:rPr>
+              <w:t xml:space="preserve">GetHumidity():int</w:t>
+            </w:r>
+          </w:p>
+          <w:p>
+            <w:pPr>
+              <w:widowControl w:val="0"/>
+              <w:spacing w:line="240" w:lineRule="auto"/>
+              <w:rPr>
+                <w:sz w:val="20"/>
+                <w:szCs w:val="20"/>
+              </w:rPr>
+            </w:pPr>
+            <w:r>
+              <w:rPr>
+                <w:sz w:val="20"/>
+                <w:szCs w:val="20"/>
+                <w:rtl w:val="0"/>
+              </w:rPr>
+              <w:t xml:space="preserve">SetHumidity(int):void</w:t>
+            </w:r>
+          </w:p>
+        </w:tc>
+      </w:tr>
+      <w:tr>
+        <w:tc>
+          <w:tcPr>
+            <w:shd w:fill="auto" w:val="clear"/>
+            <w:tcMar>
+              <w:top w:w="100.0" w:type="dxa"/>
+              <w:left w:w="100.0" w:type="dxa"/>
+              <w:bottom w:w="100.0" w:type="dxa"/>
+              <w:right w:w="100.0" w:type="dxa"/>
+            </w:tcMar>
+            <w:vAlign w:val="top"/>
+          </w:tcPr>
+          <w:p>
+            <w:pPr>
+              <w:widowControl w:val="0"/>
+              <w:spacing w:line="240" w:lineRule="auto"/>
+              <w:rPr>
+                <w:sz w:val="20"/>
+                <w:szCs w:val="20"/>
+              </w:rPr>
+            </w:pPr>
+            <w:r>
+              <w:rPr>
+                <w:sz w:val="20"/>
+                <w:szCs w:val="20"/>
+                <w:rtl w:val="0"/>
+              </w:rPr>
+              <w:t xml:space="preserve">Атрибути</w:t>
+            </w:r>
+          </w:p>
+        </w:tc>
+        <w:tc>
+          <w:tcPr>
+            <w:shd w:fill="auto" w:val="clear"/>
+            <w:tcMar>
+              <w:top w:w="100.0" w:type="dxa"/>
+              <w:left w:w="100.0" w:type="dxa"/>
+              <w:bottom w:w="100.0" w:type="dxa"/>
+              <w:right w:w="100.0" w:type="dxa"/>
+            </w:tcMar>
+            <w:vAlign w:val="top"/>
+          </w:tcPr>
+          <w:p>
+            <w:pPr>
+              <w:widowControl w:val="0"/>
+              <w:spacing w:line="240" w:lineRule="auto"/>
+              <w:rPr>
+                <w:sz w:val="20"/>
+                <w:szCs w:val="20"/>
+              </w:rPr>
+            </w:pPr>
+            <w:r>
+              <w:rPr>
+                <w:sz w:val="20"/>
+                <w:szCs w:val="20"/>
+                <w:rtl w:val="0"/>
+              </w:rPr>
+              <w:t xml:space="preserve">_humidity:int</w:t>
+            </w:r>
+          </w:p>
+        </w:tc>
+      </w:tr>
+      <w:tr>
+        <w:tc>
+          <w:tcPr>
+            <w:shd w:fill="auto" w:val="clear"/>
+            <w:tcMar>
+              <w:top w:w="100.0" w:type="dxa"/>
+              <w:left w:w="100.0" w:type="dxa"/>
+              <w:bottom w:w="100.0" w:type="dxa"/>
+              <w:right w:w="100.0" w:type="dxa"/>
+            </w:tcMar>
+            <w:vAlign w:val="top"/>
+          </w:tcPr>
+          <w:p>
+            <w:pPr>
+              <w:widowControl w:val="0"/>
+              <w:spacing w:line="240" w:lineRule="auto"/>
+              <w:rPr>
+                <w:sz w:val="20"/>
+                <w:szCs w:val="20"/>
+              </w:rPr>
+            </w:pPr>
+            <w:r>
+              <w:rPr>
+                <w:sz w:val="20"/>
+                <w:szCs w:val="20"/>
+                <w:rtl w:val="0"/>
+              </w:rPr>
+              <w:t xml:space="preserve">Назва</w:t>
+            </w:r>
+          </w:p>
+        </w:tc>
+        <w:tc>
+          <w:tcPr>
+            <w:shd w:fill="auto" w:val="clear"/>
+            <w:tcMar>
+              <w:top w:w="100.0" w:type="dxa"/>
+              <w:left w:w="100.0" w:type="dxa"/>
+              <w:bottom w:w="100.0" w:type="dxa"/>
+              <w:right w:w="100.0" w:type="dxa"/>
+            </w:tcMar>
+            <w:vAlign w:val="top"/>
+          </w:tcPr>
+          <w:p>
+            <w:pPr>
+              <w:widowControl w:val="0"/>
+              <w:spacing w:line="240" w:lineRule="auto"/>
+              <w:rPr>
+                <w:sz w:val="20"/>
+                <w:szCs w:val="20"/>
+              </w:rPr>
+            </w:pPr>
+            <w:r>
+              <w:rPr>
+                <w:sz w:val="20"/>
+                <w:szCs w:val="20"/>
+                <w:rtl w:val="0"/>
+              </w:rPr>
+              <w:t xml:space="preserve">Preset</w:t>
+            </w:r>
+          </w:p>
+        </w:tc>
+      </w:tr>
+      <w:tr>
+        <w:trPr>
+          <w:trHeight w:val="477.978515625" w:hRule="atLeast"/>
+        </w:trPr>
+        <w:tc>
+          <w:tcPr>
+            <w:shd w:fill="auto" w:val="clear"/>
+            <w:tcMar>
+              <w:top w:w="100.0" w:type="dxa"/>
+              <w:left w:w="100.0" w:type="dxa"/>
+              <w:bottom w:w="100.0" w:type="dxa"/>
+              <w:right w:w="100.0" w:type="dxa"/>
+            </w:tcMar>
+            <w:vAlign w:val="top"/>
+          </w:tcPr>
+          <w:p>
+            <w:pPr>
+              <w:widowControl w:val="0"/>
+              <w:spacing w:line="240" w:lineRule="auto"/>
+              <w:rPr>
+                <w:sz w:val="20"/>
+                <w:szCs w:val="20"/>
+              </w:rPr>
+            </w:pPr>
+            <w:r>
+              <w:rPr>
+                <w:sz w:val="20"/>
+                <w:szCs w:val="20"/>
+                <w:rtl w:val="0"/>
+              </w:rPr>
+              <w:t xml:space="preserve">Відношення</w:t>
+            </w:r>
+          </w:p>
+        </w:tc>
+        <w:tc>
+          <w:tcPr>
+            <w:shd w:fill="auto" w:val="clear"/>
+            <w:tcMar>
+              <w:top w:w="100.0" w:type="dxa"/>
+              <w:left w:w="100.0" w:type="dxa"/>
+              <w:bottom w:w="100.0" w:type="dxa"/>
+              <w:right w:w="100.0" w:type="dxa"/>
+            </w:tcMar>
+            <w:vAlign w:val="top"/>
+          </w:tcPr>
+          <w:p>
+            <w:pPr>
+              <w:widowControl w:val="0"/>
+              <w:spacing w:line="240" w:lineRule="auto"/>
+              <w:rPr>
+                <w:sz w:val="20"/>
+                <w:szCs w:val="20"/>
+              </w:rPr>
+            </w:pPr>
+            <w:r>
+              <w:rPr>
+                <w:sz w:val="20"/>
+                <w:szCs w:val="20"/>
+                <w:rtl w:val="0"/>
+              </w:rPr>
+              <w:t xml:space="preserve">Відношення композиції з типом Climate</w:t>
+            </w:r>
+          </w:p>
+        </w:tc>
+      </w:tr>
+      <w:tr>
+        <w:tc>
+          <w:tcPr>
+            <w:shd w:fill="auto" w:val="clear"/>
+            <w:tcMar>
+              <w:top w:w="100.0" w:type="dxa"/>
+              <w:left w:w="100.0" w:type="dxa"/>
+              <w:bottom w:w="100.0" w:type="dxa"/>
+              <w:right w:w="100.0" w:type="dxa"/>
+            </w:tcMar>
+            <w:vAlign w:val="top"/>
+          </w:tcPr>
+          <w:p>
+            <w:pPr>
+              <w:widowControl w:val="0"/>
+              <w:spacing w:line="240" w:lineRule="auto"/>
+              <w:rPr>
+                <w:sz w:val="20"/>
+                <w:szCs w:val="20"/>
+              </w:rPr>
+            </w:pPr>
+            <w:r>
+              <w:rPr>
+                <w:sz w:val="20"/>
+                <w:szCs w:val="20"/>
+                <w:rtl w:val="0"/>
+              </w:rPr>
+              <w:t xml:space="preserve">Операції</w:t>
+            </w:r>
+          </w:p>
+        </w:tc>
+        <w:tc>
+          <w:tcPr>
+            <w:shd w:fill="auto" w:val="clear"/>
+            <w:tcMar>
+              <w:top w:w="100.0" w:type="dxa"/>
+              <w:left w:w="100.0" w:type="dxa"/>
+              <w:bottom w:w="100.0" w:type="dxa"/>
+              <w:right w:w="100.0" w:type="dxa"/>
+            </w:tcMar>
+            <w:vAlign w:val="top"/>
+          </w:tcPr>
+          <w:p>
+            <w:pPr>
+              <w:widowControl w:val="0"/>
+              <w:spacing w:line="240" w:lineRule="auto"/>
+              <w:rPr>
+                <w:sz w:val="20"/>
+                <w:szCs w:val="20"/>
+              </w:rPr>
+            </w:pPr>
+            <w:r>
+              <w:rPr>
+                <w:sz w:val="20"/>
+                <w:szCs w:val="20"/>
+                <w:rtl w:val="0"/>
+              </w:rPr>
+              <w:t xml:space="preserve">GetClimate():Climate</w:t>
+            </w:r>
+          </w:p>
+          <w:p>
+            <w:pPr>
+              <w:widowControl w:val="0"/>
+              <w:spacing w:line="240" w:lineRule="auto"/>
+              <w:rPr>
+                <w:sz w:val="20"/>
+                <w:szCs w:val="20"/>
+              </w:rPr>
+            </w:pPr>
+            <w:r>
+              <w:rPr>
+                <w:sz w:val="20"/>
+                <w:szCs w:val="20"/>
+                <w:rtl w:val="0"/>
+              </w:rPr>
+              <w:t xml:space="preserve">GetName():string</w:t>
+            </w:r>
+          </w:p>
+        </w:tc>
+      </w:tr>
+      <w:tr>
+        <w:trPr>
+          <w:trHeight w:val="930" w:hRule="atLeast"/>
+        </w:trPr>
+        <w:tc>
+          <w:tcPr>
+            <w:shd w:fill="auto" w:val="clear"/>
+            <w:tcMar>
+              <w:top w:w="100.0" w:type="dxa"/>
+              <w:left w:w="100.0" w:type="dxa"/>
+              <w:bottom w:w="100.0" w:type="dxa"/>
+              <w:right w:w="100.0" w:type="dxa"/>
+            </w:tcMar>
+            <w:vAlign w:val="top"/>
+          </w:tcPr>
+          <w:p>
+            <w:pPr>
+              <w:widowControl w:val="0"/>
+              <w:spacing w:line="240" w:lineRule="auto"/>
+              <w:rPr>
+                <w:sz w:val="20"/>
+                <w:szCs w:val="20"/>
+              </w:rPr>
+            </w:pPr>
+            <w:r>
+              <w:rPr>
+                <w:sz w:val="20"/>
+                <w:szCs w:val="20"/>
+                <w:rtl w:val="0"/>
+              </w:rPr>
+              <w:t xml:space="preserve">Атрибути</w:t>
+            </w:r>
+          </w:p>
+        </w:tc>
+        <w:tc>
+          <w:tcPr>
+            <w:shd w:fill="auto" w:val="clear"/>
+            <w:tcMar>
+              <w:top w:w="100.0" w:type="dxa"/>
+              <w:left w:w="100.0" w:type="dxa"/>
+              <w:bottom w:w="100.0" w:type="dxa"/>
+              <w:right w:w="100.0" w:type="dxa"/>
+            </w:tcMar>
+            <w:vAlign w:val="top"/>
+          </w:tcPr>
+          <w:p>
+            <w:pPr>
+              <w:widowControl w:val="0"/>
+              <w:spacing w:line="240" w:lineRule="auto"/>
+              <w:rPr>
+                <w:sz w:val="20"/>
+                <w:szCs w:val="20"/>
+              </w:rPr>
+            </w:pPr>
+            <w:r>
+              <w:rPr>
+                <w:sz w:val="20"/>
+                <w:szCs w:val="20"/>
+                <w:rtl w:val="0"/>
+              </w:rPr>
+              <w:t xml:space="preserve">_climate:Climate</w:t>
+            </w:r>
+          </w:p>
+          <w:p>
+            <w:pPr>
+              <w:widowControl w:val="0"/>
+              <w:spacing w:line="240" w:lineRule="auto"/>
+              <w:rPr>
+                <w:sz w:val="20"/>
+                <w:szCs w:val="20"/>
+              </w:rPr>
+            </w:pPr>
+            <w:r>
+              <w:rPr>
+                <w:sz w:val="20"/>
+                <w:szCs w:val="20"/>
+                <w:rtl w:val="0"/>
+              </w:rPr>
+              <w:t xml:space="preserve">_name:string</w:t>
+            </w:r>
+          </w:p>
+          <w:p>
+            <w:pPr>
+              <w:widowControl w:val="0"/>
+              <w:spacing w:line="240" w:lineRule="auto"/>
+              <w:rPr>
+                <w:sz w:val="20"/>
+                <w:szCs w:val="20"/>
+              </w:rPr>
+            </w:pPr>
+            <w:r>
+              <w:rPr>
+                <w:sz w:val="20"/>
+                <w:szCs w:val="20"/>
+                <w:rtl w:val="0"/>
+              </w:rPr>
+              <w:t xml:space="preserve">_id:int</w:t>
+            </w:r>
+          </w:p>
+        </w:tc>
+      </w:tr>
+      <w:tr>
+        <w:trPr>
+          <w:trHeight w:val="282.978515625" w:hRule="atLeast"/>
+        </w:trPr>
+        <w:tc>
+          <w:tcPr>
+            <w:shd w:fill="auto" w:val="clear"/>
+            <w:tcMar>
+              <w:top w:w="100.0" w:type="dxa"/>
+              <w:left w:w="100.0" w:type="dxa"/>
+              <w:bottom w:w="100.0" w:type="dxa"/>
+              <w:right w:w="100.0" w:type="dxa"/>
+            </w:tcMar>
+            <w:vAlign w:val="top"/>
+          </w:tcPr>
+          <w:p>
+            <w:pPr>
+              <w:widowControl w:val="0"/>
+              <w:spacing w:line="240" w:lineRule="auto"/>
+              <w:rPr>
+                <w:sz w:val="20"/>
+                <w:szCs w:val="20"/>
+              </w:rPr>
+            </w:pPr>
+            <w:r>
+              <w:rPr>
+                <w:sz w:val="20"/>
+                <w:szCs w:val="20"/>
+                <w:rtl w:val="0"/>
+              </w:rPr>
+              <w:t xml:space="preserve">Назва</w:t>
+            </w:r>
+          </w:p>
+        </w:tc>
+        <w:tc>
+          <w:tcPr>
+            <w:shd w:fill="auto" w:val="clear"/>
+            <w:tcMar>
+              <w:top w:w="100.0" w:type="dxa"/>
+              <w:left w:w="100.0" w:type="dxa"/>
+              <w:bottom w:w="100.0" w:type="dxa"/>
+              <w:right w:w="100.0" w:type="dxa"/>
+            </w:tcMar>
+            <w:vAlign w:val="top"/>
+          </w:tcPr>
+          <w:p>
+            <w:pPr>
+              <w:widowControl w:val="0"/>
+              <w:spacing w:line="240" w:lineRule="auto"/>
+              <w:rPr>
+                <w:sz w:val="20"/>
+                <w:szCs w:val="20"/>
+              </w:rPr>
+            </w:pPr>
+            <w:r>
+              <w:rPr>
+                <w:sz w:val="20"/>
+                <w:szCs w:val="20"/>
+                <w:rtl w:val="0"/>
+              </w:rPr>
+              <w:t xml:space="preserve">ClimateChangeRequest</w:t>
+            </w:r>
+          </w:p>
+        </w:tc>
+      </w:tr>
+      <w:tr>
+        <w:trPr>
+          <w:trHeight w:val="282.978515625" w:hRule="atLeast"/>
+        </w:trPr>
+        <w:tc>
+          <w:tcPr>
+            <w:shd w:fill="auto" w:val="clear"/>
+            <w:tcMar>
+              <w:top w:w="100.0" w:type="dxa"/>
+              <w:left w:w="100.0" w:type="dxa"/>
+              <w:bottom w:w="100.0" w:type="dxa"/>
+              <w:right w:w="100.0" w:type="dxa"/>
+            </w:tcMar>
+            <w:vAlign w:val="top"/>
+          </w:tcPr>
+          <w:p>
+            <w:pPr>
+              <w:widowControl w:val="0"/>
+              <w:spacing w:line="240" w:lineRule="auto"/>
+              <w:rPr>
+                <w:sz w:val="20"/>
+                <w:szCs w:val="20"/>
+              </w:rPr>
+            </w:pPr>
+            <w:r>
+              <w:rPr>
+                <w:sz w:val="20"/>
+                <w:szCs w:val="20"/>
+                <w:rtl w:val="0"/>
+              </w:rPr>
+              <w:t xml:space="preserve">Відношення</w:t>
+            </w:r>
+          </w:p>
+        </w:tc>
+        <w:tc>
+          <w:tcPr>
+            <w:shd w:fill="auto" w:val="clear"/>
+            <w:tcMar>
+              <w:top w:w="100.0" w:type="dxa"/>
+              <w:left w:w="100.0" w:type="dxa"/>
+              <w:bottom w:w="100.0" w:type="dxa"/>
+              <w:right w:w="100.0" w:type="dxa"/>
+            </w:tcMar>
+            <w:vAlign w:val="top"/>
+          </w:tcPr>
+          <w:p>
+            <w:pPr>
+              <w:widowControl w:val="0"/>
+              <w:spacing w:line="240" w:lineRule="auto"/>
+              <w:rPr>
+                <w:sz w:val="20"/>
+                <w:szCs w:val="20"/>
+              </w:rPr>
+            </w:pPr>
+            <w:r>
+              <w:rPr>
+                <w:sz w:val="20"/>
+                <w:szCs w:val="20"/>
+                <w:rtl w:val="0"/>
+              </w:rPr>
+              <w:t xml:space="preserve">Відношення агрегації з типом Climate</w:t>
+            </w:r>
+          </w:p>
+        </w:tc>
+      </w:tr>
+      <w:tr>
+        <w:trPr>
+          <w:trHeight w:val="282.978515625" w:hRule="atLeast"/>
+        </w:trPr>
+        <w:tc>
+          <w:tcPr>
+            <w:shd w:fill="auto" w:val="clear"/>
+            <w:tcMar>
+              <w:top w:w="100.0" w:type="dxa"/>
+              <w:left w:w="100.0" w:type="dxa"/>
+              <w:bottom w:w="100.0" w:type="dxa"/>
+              <w:right w:w="100.0" w:type="dxa"/>
+            </w:tcMar>
+            <w:vAlign w:val="top"/>
+          </w:tcPr>
+          <w:p>
+            <w:pPr>
+              <w:widowControl w:val="0"/>
+              <w:spacing w:line="240" w:lineRule="auto"/>
+              <w:rPr>
+                <w:sz w:val="20"/>
+                <w:szCs w:val="20"/>
+              </w:rPr>
+            </w:pPr>
+            <w:r>
+              <w:rPr>
+                <w:sz w:val="20"/>
+                <w:szCs w:val="20"/>
+                <w:rtl w:val="0"/>
+              </w:rPr>
+              <w:t xml:space="preserve">Операції</w:t>
+            </w:r>
+          </w:p>
+        </w:tc>
+        <w:tc>
+          <w:tcPr>
+            <w:shd w:fill="auto" w:val="clear"/>
+            <w:tcMar>
+              <w:top w:w="100.0" w:type="dxa"/>
+              <w:left w:w="100.0" w:type="dxa"/>
+              <w:bottom w:w="100.0" w:type="dxa"/>
+              <w:right w:w="100.0" w:type="dxa"/>
+            </w:tcMar>
+            <w:vAlign w:val="top"/>
+          </w:tcPr>
+          <w:p>
+            <w:pPr>
+              <w:widowControl w:val="0"/>
+              <w:spacing w:line="240" w:lineRule="auto"/>
+              <w:rPr>
+                <w:sz w:val="20"/>
+                <w:szCs w:val="20"/>
+              </w:rPr>
+            </w:pPr>
+            <w:r>
+              <w:rPr>
+                <w:sz w:val="20"/>
+                <w:szCs w:val="20"/>
+                <w:rtl w:val="0"/>
+              </w:rPr>
+              <w:t xml:space="preserve">GetClimate():Climate</w:t>
+            </w:r>
+          </w:p>
+        </w:tc>
+      </w:tr>
+      <w:tr>
+        <w:trPr>
+          <w:trHeight w:val="282.978515625" w:hRule="atLeast"/>
+        </w:trPr>
+        <w:tc>
+          <w:tcPr>
+            <w:shd w:fill="auto" w:val="clear"/>
+            <w:tcMar>
+              <w:top w:w="100.0" w:type="dxa"/>
+              <w:left w:w="100.0" w:type="dxa"/>
+              <w:bottom w:w="100.0" w:type="dxa"/>
+              <w:right w:w="100.0" w:type="dxa"/>
+            </w:tcMar>
+            <w:vAlign w:val="top"/>
+          </w:tcPr>
+          <w:p>
+            <w:pPr>
+              <w:widowControl w:val="0"/>
+              <w:spacing w:line="240" w:lineRule="auto"/>
+              <w:rPr>
+                <w:sz w:val="20"/>
+                <w:szCs w:val="20"/>
+              </w:rPr>
+            </w:pPr>
+            <w:r>
+              <w:rPr>
+                <w:sz w:val="20"/>
+                <w:szCs w:val="20"/>
+                <w:rtl w:val="0"/>
+              </w:rPr>
+              <w:t xml:space="preserve">Атрибути</w:t>
+            </w:r>
+          </w:p>
+        </w:tc>
+        <w:tc>
+          <w:tcPr>
+            <w:shd w:fill="auto" w:val="clear"/>
+            <w:tcMar>
+              <w:top w:w="100.0" w:type="dxa"/>
+              <w:left w:w="100.0" w:type="dxa"/>
+              <w:bottom w:w="100.0" w:type="dxa"/>
+              <w:right w:w="100.0" w:type="dxa"/>
+            </w:tcMar>
+            <w:vAlign w:val="top"/>
+          </w:tcPr>
+          <w:p>
+            <w:pPr>
+              <w:widowControl w:val="0"/>
+              <w:spacing w:line="240" w:lineRule="auto"/>
+              <w:rPr>
+                <w:sz w:val="20"/>
+                <w:szCs w:val="20"/>
+              </w:rPr>
+            </w:pPr>
+            <w:r>
+              <w:rPr>
+                <w:sz w:val="20"/>
+                <w:szCs w:val="20"/>
+                <w:rtl w:val="0"/>
+              </w:rPr>
+              <w:t xml:space="preserve">_climate:Climate</w:t>
             </w:r>
           </w:p>
         </w:tc>
@@ -2673,9 +3697,77 @@
     </w:tbl>
     <w:p>
       <w:pPr>
+        <w:rPr/>
+      </w:pPr>
+      <w:r>
+        <w:rPr>
+          <w:rtl w:val="0"/>
+        </w:rPr>
+      </w:r>
+    </w:p>
+    <w:p>
+      <w:pPr>
+        <w:numPr>
+          <w:ilvl w:val="0"/>
+          <w:numId w:val="1"/>
+        </w:numPr>
+        <w:ind w:left="720" w:hanging="360"/>
+        <w:rPr>
+          <w:b w:val="1"/>
+        </w:rPr>
+      </w:pPr>
+      <w:r>
+        <w:rPr>
+          <w:b w:val="1"/>
+          <w:rtl w:val="0"/>
+        </w:rPr>
+        <w:t xml:space="preserve">Діаграма класів</w:t>
+      </w:r>
+    </w:p>
+    <w:p>
+      <w:pPr>
         <w:ind w:left="0" w:firstLine="0"/>
-        <w:rPr/>
-      </w:pPr>
+        <w:rPr>
+          <w:b w:val="1"/>
+        </w:rPr>
+      </w:pPr>
+      <w:r>
+        <w:rPr>
+          <w:b w:val="1"/>
+        </w:rPr>
+        <w:drawing>
+          <wp:inline distB="114300" distT="114300" distL="114300" distR="114300">
+            <wp:extent cx="7142948" cy="3576387"/>
+            <wp:effectExtent b="0" l="0" r="0" t="0"/>
+            <wp:docPr id="1" name="image3.png"/>
+            <a:graphic>
+              <a:graphicData uri="http://schemas.openxmlformats.org/drawingml/2006/picture">
+                <pic:pic>
+                  <pic:nvPicPr>
+                    <pic:cNvPr id="0" name="image3.png"/>
+                    <pic:cNvPicPr preferRelativeResize="0"/>
+                  </pic:nvPicPr>
+                  <pic:blipFill>
+                    <a:blip r:embed="rId10"/>
+                    <a:srcRect b="0" l="0" r="0" t="0"/>
+                    <a:stretch>
+                      <a:fillRect/>
+                    </a:stretch>
+                  </pic:blipFill>
+                  <pic:spPr>
+                    <a:xfrm>
+                      <a:off x="0" y="0"/>
+                      <a:ext cx="7142948" cy="3576387"/>
+                    </a:xfrm>
+                    <a:prstGeom prst="rect"/>
+                    <a:ln/>
+                  </pic:spPr>
+                </pic:pic>
+              </a:graphicData>
+            </a:graphic>
+          </wp:inline>
+        </w:drawing>
+      </w:r>
       <w:r>
         <w:rPr>
           <w:rtl w:val="0"/>
@@ -2683,12 +3775,28 @@
       </w:r>
     </w:p>
     <w:sectPr>
+      <w:footerReference r:id="rId11" w:type="default"/>
       <w:pgSz w:h="16834" w:w="11909" w:orient="portrait"/>
       <w:pgMar w:bottom="691.1811023622045" w:top="708.6614173228347" w:left="425.1968503937008" w:right="573.5433070866151" w:header="720" w:footer="720"/>
       <w:pgNumType w:start="1"/>
     </w:sectPr>
   </w:body>
 </w:document>
+</file>
+
+<file path=word/footer1.xml><?xml version="1.0" encoding="utf-8"?>
+<w:ftr xmlns:mc="http://schemas.openxmlformats.org/markup-compatibility/2006" xmlns:o="urn:schemas-microsoft-com:office:office" xmlns:r="http://schemas.openxmlformats.org/officeDocument/2006/relationships" xmlns:m="http://schemas.openxmlformats.org/officeDocument/2006/math" xmlns:v="urn:schemas-microsoft-com:vml" xmlns:wp="http://schemas.openxmlformats.org/drawingml/2006/wordprocessingDrawing" xmlns:w10="urn:schemas-microsoft-com:office:word" xmlns:w="http://schemas.openxmlformats.org/wordprocessingml/2006/main" xmlns:wne="http://schemas.microsoft.com/office/word/2006/wordml" xmlns:sl="http://schemas.openxmlformats.org/schemaLibrary/2006/main" xmlns:a="http://schemas.openxmlformats.org/drawingml/2006/main" xmlns:pic="http://schemas.openxmlformats.org/drawingml/2006/picture" xmlns:c="http://schemas.openxmlformats.org/drawingml/2006/chart" xmlns:lc="http://schemas.openxmlformats.org/drawingml/2006/lockedCanvas" xmlns:dgm="http://schemas.openxmlformats.org/drawingml/2006/diagram" xmlns:wps="http://schemas.microsoft.com/office/word/2010/wordprocessingShape" xmlns:wpg="http://schemas.microsoft.com/office/word/2010/wordprocessingGroup" xmlns:w14="http://schemas.microsoft.com/office/word/2010/wordml" xmlns:w15="http://schemas.microsoft.com/office/word/2012/wordml">
+  <w:p>
+    <w:pPr>
+      <w:rPr/>
+    </w:pPr>
+    <w:r>
+      <w:rPr>
+        <w:rtl w:val="0"/>
+      </w:rPr>
+    </w:r>
+  </w:p>
+</w:ftr>
 </file>
 
 <file path=word/numbering.xml><?xml version="1.0" encoding="utf-8"?>

--- a/КПI_2_Возовиков_Коваленко_Косенко.docx
+++ b/КПI_2_Возовиков_Коваленко_Косенко.docx
@@ -601,12 +601,12 @@
           <wp:inline distB="114300" distT="114300" distL="114300" distR="114300">
             <wp:extent cx="5725425" cy="2770650"/>
             <wp:effectExtent b="0" l="0" r="0" t="0"/>
-            <wp:docPr id="3" name="image2.png"/>
+            <wp:docPr id="3" name="image1.png"/>
             <a:graphic>
               <a:graphicData uri="http://schemas.openxmlformats.org/drawingml/2006/picture">
                 <pic:pic>
                   <pic:nvPicPr>
-                    <pic:cNvPr id="0" name="image2.png"/>
+                    <pic:cNvPr id="0" name="image1.png"/>
                     <pic:cNvPicPr preferRelativeResize="0"/>
                   </pic:nvPicPr>
                   <pic:blipFill>
@@ -661,12 +661,12 @@
           <wp:inline distB="114300" distT="114300" distL="114300" distR="114300">
             <wp:extent cx="5253533" cy="2950061"/>
             <wp:effectExtent b="0" l="0" r="0" t="0"/>
-            <wp:docPr id="5" name="image4.png"/>
+            <wp:docPr id="5" name="image3.png"/>
             <a:graphic>
               <a:graphicData uri="http://schemas.openxmlformats.org/drawingml/2006/picture">
                 <pic:pic>
                   <pic:nvPicPr>
-                    <pic:cNvPr id="0" name="image4.png"/>
+                    <pic:cNvPr id="0" name="image3.png"/>
                     <pic:cNvPicPr preferRelativeResize="0"/>
                   </pic:nvPicPr>
                   <pic:blipFill>
@@ -723,12 +723,12 @@
           <wp:inline distB="114300" distT="114300" distL="114300" distR="114300">
             <wp:extent cx="5396813" cy="3595069"/>
             <wp:effectExtent b="0" l="0" r="0" t="0"/>
-            <wp:docPr id="2" name="image1.png"/>
+            <wp:docPr id="1" name="image5.png"/>
             <a:graphic>
               <a:graphicData uri="http://schemas.openxmlformats.org/drawingml/2006/picture">
                 <pic:pic>
                   <pic:nvPicPr>
-                    <pic:cNvPr id="0" name="image1.png"/>
+                    <pic:cNvPr id="0" name="image5.png"/>
                     <pic:cNvPicPr preferRelativeResize="0"/>
                   </pic:nvPicPr>
                   <pic:blipFill>
@@ -801,12 +801,12 @@
           <wp:inline distB="114300" distT="114300" distL="114300" distR="114300">
             <wp:extent cx="7286941" cy="2956874"/>
             <wp:effectExtent b="0" l="0" r="0" t="0"/>
-            <wp:docPr id="4" name="image5.png"/>
+            <wp:docPr id="4" name="image2.png"/>
             <a:graphic>
               <a:graphicData uri="http://schemas.openxmlformats.org/drawingml/2006/picture">
                 <pic:pic>
                   <pic:nvPicPr>
-                    <pic:cNvPr id="0" name="image5.png"/>
+                    <pic:cNvPr id="0" name="image2.png"/>
                     <pic:cNvPicPr preferRelativeResize="0"/>
                   </pic:nvPicPr>
                   <pic:blipFill>
@@ -3733,18 +3733,31 @@
       </w:pPr>
       <w:r>
         <w:rPr>
+          <w:rtl w:val="0"/>
+        </w:rPr>
+      </w:r>
+    </w:p>
+    <w:p>
+      <w:pPr>
+        <w:ind w:left="0" w:firstLine="0"/>
+        <w:rPr>
+          <w:b w:val="1"/>
+        </w:rPr>
+      </w:pPr>
+      <w:r>
+        <w:rPr>
           <w:b w:val="1"/>
         </w:rPr>
         <w:drawing>
           <wp:inline distB="114300" distT="114300" distL="114300" distR="114300">
-            <wp:extent cx="7142948" cy="3576387"/>
+            <wp:extent cx="6925800" cy="2819400"/>
             <wp:effectExtent b="0" l="0" r="0" t="0"/>
-            <wp:docPr id="1" name="image3.png"/>
+            <wp:docPr id="2" name="image6.png"/>
             <a:graphic>
               <a:graphicData uri="http://schemas.openxmlformats.org/drawingml/2006/picture">
                 <pic:pic>
                   <pic:nvPicPr>
-                    <pic:cNvPr id="0" name="image3.png"/>
+                    <pic:cNvPr id="0" name="image6.png"/>
                     <pic:cNvPicPr preferRelativeResize="0"/>
                   </pic:nvPicPr>
                   <pic:blipFill>
@@ -3757,7 +3770,7 @@
                   <pic:spPr>
                     <a:xfrm>
                       <a:off x="0" y="0"/>
-                      <a:ext cx="7142948" cy="3576387"/>
+                      <a:ext cx="6925800" cy="2819400"/>
                     </a:xfrm>
                     <a:prstGeom prst="rect"/>
                     <a:ln/>
@@ -3774,8 +3787,137 @@
         </w:rPr>
       </w:r>
     </w:p>
+    <w:p>
+      <w:pPr>
+        <w:spacing w:after="240" w:before="240" w:lineRule="auto"/>
+        <w:jc w:val="center"/>
+        <w:rPr>
+          <w:b w:val="1"/>
+          <w:sz w:val="36"/>
+          <w:szCs w:val="36"/>
+        </w:rPr>
+      </w:pPr>
+      <w:r>
+        <w:rPr>
+          <w:b w:val="1"/>
+          <w:sz w:val="36"/>
+          <w:szCs w:val="36"/>
+          <w:rtl w:val="0"/>
+        </w:rPr>
+        <w:t xml:space="preserve">Діаграма пакетів</w:t>
+      </w:r>
+    </w:p>
+    <w:p>
+      <w:pPr>
+        <w:ind w:left="0" w:firstLine="0"/>
+        <w:rPr>
+          <w:b w:val="1"/>
+        </w:rPr>
+      </w:pPr>
+      <w:r>
+        <w:rPr>
+          <w:rtl w:val="0"/>
+        </w:rPr>
+      </w:r>
+    </w:p>
+    <w:p>
+      <w:pPr>
+        <w:ind w:left="0" w:firstLine="0"/>
+        <w:rPr>
+          <w:b w:val="1"/>
+        </w:rPr>
+      </w:pPr>
+      <w:r>
+        <w:rPr>
+          <w:rtl w:val="0"/>
+        </w:rPr>
+      </w:r>
+    </w:p>
+    <w:p>
+      <w:pPr>
+        <w:ind w:left="0" w:firstLine="0"/>
+        <w:rPr>
+          <w:b w:val="1"/>
+        </w:rPr>
+      </w:pPr>
+      <w:r>
+        <w:rPr>
+          <w:b w:val="1"/>
+        </w:rPr>
+        <w:drawing>
+          <wp:inline distB="114300" distT="114300" distL="114300" distR="114300">
+            <wp:extent cx="6925800" cy="1333500"/>
+            <wp:effectExtent b="0" l="0" r="0" t="0"/>
+            <wp:docPr id="6" name="image4.png"/>
+            <a:graphic>
+              <a:graphicData uri="http://schemas.openxmlformats.org/drawingml/2006/picture">
+                <pic:pic>
+                  <pic:nvPicPr>
+                    <pic:cNvPr id="0" name="image4.png"/>
+                    <pic:cNvPicPr preferRelativeResize="0"/>
+                  </pic:nvPicPr>
+                  <pic:blipFill>
+                    <a:blip r:embed="rId11"/>
+                    <a:srcRect b="0" l="0" r="0" t="0"/>
+                    <a:stretch>
+                      <a:fillRect/>
+                    </a:stretch>
+                  </pic:blipFill>
+                  <pic:spPr>
+                    <a:xfrm>
+                      <a:off x="0" y="0"/>
+                      <a:ext cx="6925800" cy="1333500"/>
+                    </a:xfrm>
+                    <a:prstGeom prst="rect"/>
+                    <a:ln/>
+                  </pic:spPr>
+                </pic:pic>
+              </a:graphicData>
+            </a:graphic>
+          </wp:inline>
+        </w:drawing>
+      </w:r>
+      <w:r>
+        <w:rPr>
+          <w:rtl w:val="0"/>
+        </w:rPr>
+      </w:r>
+    </w:p>
+    <w:p>
+      <w:pPr>
+        <w:ind w:left="0" w:firstLine="0"/>
+        <w:rPr>
+          <w:b w:val="1"/>
+        </w:rPr>
+      </w:pPr>
+      <w:r>
+        <w:rPr>
+          <w:rtl w:val="0"/>
+        </w:rPr>
+      </w:r>
+    </w:p>
+    <w:p>
+      <w:pPr>
+        <w:ind w:left="0" w:firstLine="0"/>
+        <w:rPr>
+          <w:b w:val="1"/>
+        </w:rPr>
+      </w:pPr>
+      <w:r>
+        <w:rPr>
+          <w:b w:val="1"/>
+          <w:rtl w:val="0"/>
+        </w:rPr>
+        <w:t xml:space="preserve">Висновок: під час даної лабораторної роботи ми отримали навички та єдині тактичні прийоми, якими повинні користуватися різні елементи системи. Також розробили та склали UML-діаграму класів, діаграми аналізу варіантів використання, модель проектування, діаграму пакетів, опис класів та встановили відношення між класами.</w:t>
+      </w:r>
+      <w:r>
+        <w:rPr>
+          <w:rtl w:val="0"/>
+        </w:rPr>
+      </w:r>
+    </w:p>
     <w:sectPr>
-      <w:footerReference r:id="rId11" w:type="default"/>
+      <w:footerReference r:id="rId12" w:type="default"/>
       <w:pgSz w:h="16834" w:w="11909" w:orient="portrait"/>
       <w:pgMar w:bottom="691.1811023622045" w:top="708.6614173228347" w:left="425.1968503937008" w:right="573.5433070866151" w:header="720" w:footer="720"/>
       <w:pgNumType w:start="1"/>

--- a/КПI_2_Возовиков_Коваленко_Косенко.docx
+++ b/КПI_2_Возовиков_Коваленко_Косенко.docx
@@ -661,12 +661,12 @@
           <wp:inline distB="114300" distT="114300" distL="114300" distR="114300">
             <wp:extent cx="5253533" cy="2950061"/>
             <wp:effectExtent b="0" l="0" r="0" t="0"/>
-            <wp:docPr id="5" name="image3.png"/>
+            <wp:docPr id="4" name="image2.png"/>
             <a:graphic>
               <a:graphicData uri="http://schemas.openxmlformats.org/drawingml/2006/picture">
                 <pic:pic>
                   <pic:nvPicPr>
-                    <pic:cNvPr id="0" name="image3.png"/>
+                    <pic:cNvPr id="0" name="image2.png"/>
                     <pic:cNvPicPr preferRelativeResize="0"/>
                   </pic:nvPicPr>
                   <pic:blipFill>
@@ -723,12 +723,12 @@
           <wp:inline distB="114300" distT="114300" distL="114300" distR="114300">
             <wp:extent cx="5396813" cy="3595069"/>
             <wp:effectExtent b="0" l="0" r="0" t="0"/>
-            <wp:docPr id="1" name="image5.png"/>
+            <wp:docPr id="1" name="image4.png"/>
             <a:graphic>
               <a:graphicData uri="http://schemas.openxmlformats.org/drawingml/2006/picture">
                 <pic:pic>
                   <pic:nvPicPr>
-                    <pic:cNvPr id="0" name="image5.png"/>
+                    <pic:cNvPr id="0" name="image4.png"/>
                     <pic:cNvPicPr preferRelativeResize="0"/>
                   </pic:nvPicPr>
                   <pic:blipFill>
@@ -799,14 +799,14 @@
         <w:rPr/>
         <w:drawing>
           <wp:inline distB="114300" distT="114300" distL="114300" distR="114300">
-            <wp:extent cx="7286941" cy="2956874"/>
+            <wp:extent cx="7379434" cy="2385374"/>
             <wp:effectExtent b="0" l="0" r="0" t="0"/>
-            <wp:docPr id="4" name="image2.png"/>
+            <wp:docPr id="5" name="image5.png"/>
             <a:graphic>
               <a:graphicData uri="http://schemas.openxmlformats.org/drawingml/2006/picture">
                 <pic:pic>
                   <pic:nvPicPr>
-                    <pic:cNvPr id="0" name="image2.png"/>
+                    <pic:cNvPr id="0" name="image5.png"/>
                     <pic:cNvPicPr preferRelativeResize="0"/>
                   </pic:nvPicPr>
                   <pic:blipFill>
@@ -819,7 +819,7 @@
                   <pic:spPr>
                     <a:xfrm>
                       <a:off x="0" y="0"/>
-                      <a:ext cx="7286941" cy="2956874"/>
+                      <a:ext cx="7379434" cy="2385374"/>
                     </a:xfrm>
                     <a:prstGeom prst="rect"/>
                     <a:ln/>
@@ -981,6 +981,28 @@
     </w:p>
     <w:p>
       <w:pPr>
+        <w:ind w:left="-283.46456692913387" w:firstLine="0"/>
+        <w:rPr/>
+      </w:pPr>
+      <w:r>
+        <w:rPr>
+          <w:rtl w:val="0"/>
+        </w:rPr>
+      </w:r>
+    </w:p>
+    <w:p>
+      <w:pPr>
+        <w:ind w:left="-283.46456692913387" w:firstLine="0"/>
+        <w:rPr/>
+      </w:pPr>
+      <w:r>
+        <w:rPr>
+          <w:rtl w:val="0"/>
+        </w:rPr>
+      </w:r>
+    </w:p>
+    <w:p>
+      <w:pPr>
         <w:numPr>
           <w:ilvl w:val="0"/>
           <w:numId w:val="1"/>
@@ -1006,9 +1028,9 @@
     <w:tbl>
       <w:tblPr>
         <w:tblStyle w:val="Table1"/>
-        <w:tblW w:w="10875.0" w:type="dxa"/>
+        <w:tblW w:w="10860.0" w:type="dxa"/>
         <w:jc w:val="left"/>
-        <w:tblInd w:w="100.0" w:type="pct"/>
+        <w:tblInd w:w="115.0" w:type="dxa"/>
         <w:tblBorders>
           <w:top w:color="000000" w:space="0" w:sz="8" w:val="single"/>
           <w:left w:color="000000" w:space="0" w:sz="8" w:val="single"/>
@@ -1021,11 +1043,11 @@
         <w:tblLook w:val="0600"/>
       </w:tblPr>
       <w:tblGrid>
-        <w:gridCol w:w="5445"/>
+        <w:gridCol w:w="5430"/>
         <w:gridCol w:w="5430"/>
         <w:tblGridChange w:id="0">
           <w:tblGrid>
-            <w:gridCol w:w="5445"/>
+            <w:gridCol w:w="5430"/>
             <w:gridCol w:w="5430"/>
           </w:tblGrid>
         </w:tblGridChange>
@@ -1059,12 +1081,14 @@
               <w:ind w:left="0" w:right="0" w:firstLine="0"/>
               <w:jc w:val="left"/>
               <w:rPr>
-                <w:sz w:val="20"/>
-                <w:szCs w:val="20"/>
-              </w:rPr>
-            </w:pPr>
-            <w:r>
-              <w:rPr>
+                <w:b w:val="1"/>
+                <w:sz w:val="20"/>
+                <w:szCs w:val="20"/>
+              </w:rPr>
+            </w:pPr>
+            <w:r>
+              <w:rPr>
+                <w:b w:val="1"/>
                 <w:sz w:val="20"/>
                 <w:szCs w:val="20"/>
                 <w:rtl w:val="0"/>
@@ -1101,12 +1125,14 @@
               <w:ind w:left="0" w:right="0" w:firstLine="0"/>
               <w:jc w:val="left"/>
               <w:rPr>
-                <w:sz w:val="20"/>
-                <w:szCs w:val="20"/>
-              </w:rPr>
-            </w:pPr>
-            <w:r>
-              <w:rPr>
+                <w:b w:val="1"/>
+                <w:sz w:val="20"/>
+                <w:szCs w:val="20"/>
+              </w:rPr>
+            </w:pPr>
+            <w:r>
+              <w:rPr>
+                <w:b w:val="1"/>
                 <w:sz w:val="20"/>
                 <w:szCs w:val="20"/>
                 <w:rtl w:val="0"/>
@@ -1117,8 +1143,14 @@
         </w:tc>
       </w:tr>
       <w:tr>
-        <w:tc>
-          <w:tcPr>
+        <w:trPr>
+          <w:trHeight w:val="424.98046875" w:hRule="atLeast"/>
+        </w:trPr>
+        <w:tc>
+          <w:tcPr>
+            <w:tcBorders>
+              <w:bottom w:color="000000" w:space="0" w:sz="24" w:val="single"/>
+            </w:tcBorders>
             <w:shd w:fill="auto" w:val="clear"/>
             <w:tcMar>
               <w:top w:w="100.0" w:type="dxa"/>
@@ -1145,12 +1177,14 @@
               <w:ind w:left="0" w:right="0" w:firstLine="0"/>
               <w:jc w:val="left"/>
               <w:rPr>
-                <w:sz w:val="20"/>
-                <w:szCs w:val="20"/>
-              </w:rPr>
-            </w:pPr>
-            <w:r>
-              <w:rPr>
+                <w:b w:val="1"/>
+                <w:sz w:val="20"/>
+                <w:szCs w:val="20"/>
+              </w:rPr>
+            </w:pPr>
+            <w:r>
+              <w:rPr>
+                <w:b w:val="1"/>
                 <w:sz w:val="20"/>
                 <w:szCs w:val="20"/>
                 <w:rtl w:val="0"/>
@@ -1161,6 +1195,9 @@
         </w:tc>
         <w:tc>
           <w:tcPr>
+            <w:tcBorders>
+              <w:bottom w:color="000000" w:space="0" w:sz="24" w:val="single"/>
+            </w:tcBorders>
             <w:shd w:fill="auto" w:val="clear"/>
             <w:tcMar>
               <w:top w:w="100.0" w:type="dxa"/>
@@ -1187,12 +1224,14 @@
               <w:ind w:left="0" w:right="0" w:firstLine="0"/>
               <w:jc w:val="left"/>
               <w:rPr>
-                <w:sz w:val="20"/>
-                <w:szCs w:val="20"/>
-              </w:rPr>
-            </w:pPr>
-            <w:r>
-              <w:rPr>
+                <w:b w:val="1"/>
+                <w:sz w:val="20"/>
+                <w:szCs w:val="20"/>
+              </w:rPr>
+            </w:pPr>
+            <w:r>
+              <w:rPr>
+                <w:b w:val="1"/>
                 <w:sz w:val="20"/>
                 <w:szCs w:val="20"/>
                 <w:rtl w:val="0"/>
@@ -1205,6 +1244,9 @@
       <w:tr>
         <w:tc>
           <w:tcPr>
+            <w:tcBorders>
+              <w:top w:color="000000" w:space="0" w:sz="24" w:val="single"/>
+            </w:tcBorders>
             <w:shd w:fill="auto" w:val="clear"/>
             <w:tcMar>
               <w:top w:w="100.0" w:type="dxa"/>
@@ -1247,6 +1289,9 @@
         </w:tc>
         <w:tc>
           <w:tcPr>
+            <w:tcBorders>
+              <w:top w:color="000000" w:space="0" w:sz="24" w:val="single"/>
+            </w:tcBorders>
             <w:shd w:fill="auto" w:val="clear"/>
             <w:tcMar>
               <w:top w:w="100.0" w:type="dxa"/>
@@ -1583,6 +1628,9 @@
       <w:tr>
         <w:tc>
           <w:tcPr>
+            <w:tcBorders>
+              <w:bottom w:color="000000" w:space="0" w:sz="24" w:val="single"/>
+            </w:tcBorders>
             <w:shd w:fill="auto" w:val="clear"/>
             <w:tcMar>
               <w:top w:w="100.0" w:type="dxa"/>
@@ -1625,6 +1673,9 @@
         </w:tc>
         <w:tc>
           <w:tcPr>
+            <w:tcBorders>
+              <w:bottom w:color="000000" w:space="0" w:sz="24" w:val="single"/>
+            </w:tcBorders>
             <w:shd w:fill="auto" w:val="clear"/>
             <w:tcMar>
               <w:top w:w="100.0" w:type="dxa"/>
@@ -1666,6 +1717,9 @@
       <w:tr>
         <w:tc>
           <w:tcPr>
+            <w:tcBorders>
+              <w:top w:color="000000" w:space="0" w:sz="24" w:val="single"/>
+            </w:tcBorders>
             <w:shd w:fill="auto" w:val="clear"/>
             <w:tcMar>
               <w:top w:w="100.0" w:type="dxa"/>
@@ -1708,6 +1762,9 @@
         </w:tc>
         <w:tc>
           <w:tcPr>
+            <w:tcBorders>
+              <w:top w:color="000000" w:space="0" w:sz="24" w:val="single"/>
+            </w:tcBorders>
             <w:shd w:fill="auto" w:val="clear"/>
             <w:tcMar>
               <w:top w:w="100.0" w:type="dxa"/>
@@ -2074,6 +2131,9 @@
       <w:tr>
         <w:tc>
           <w:tcPr>
+            <w:tcBorders>
+              <w:bottom w:color="000000" w:space="0" w:sz="24" w:val="single"/>
+            </w:tcBorders>
             <w:shd w:fill="auto" w:val="clear"/>
             <w:tcMar>
               <w:top w:w="100.0" w:type="dxa"/>
@@ -2116,6 +2176,9 @@
         </w:tc>
         <w:tc>
           <w:tcPr>
+            <w:tcBorders>
+              <w:bottom w:color="000000" w:space="0" w:sz="24" w:val="single"/>
+            </w:tcBorders>
             <w:shd w:fill="auto" w:val="clear"/>
             <w:tcMar>
               <w:top w:w="100.0" w:type="dxa"/>
@@ -2220,6 +2283,9 @@
       <w:tr>
         <w:tc>
           <w:tcPr>
+            <w:tcBorders>
+              <w:top w:color="000000" w:space="0" w:sz="24" w:val="single"/>
+            </w:tcBorders>
             <w:shd w:fill="auto" w:val="clear"/>
             <w:tcMar>
               <w:top w:w="100.0" w:type="dxa"/>
@@ -2250,6 +2316,9 @@
         </w:tc>
         <w:tc>
           <w:tcPr>
+            <w:tcBorders>
+              <w:top w:color="000000" w:space="0" w:sz="24" w:val="single"/>
+            </w:tcBorders>
             <w:shd w:fill="auto" w:val="clear"/>
             <w:tcMar>
               <w:top w:w="100.0" w:type="dxa"/>
@@ -2469,6 +2538,9 @@
       <w:tr>
         <w:tc>
           <w:tcPr>
+            <w:tcBorders>
+              <w:bottom w:color="000000" w:space="0" w:sz="24" w:val="single"/>
+            </w:tcBorders>
             <w:shd w:fill="auto" w:val="clear"/>
             <w:tcMar>
               <w:top w:w="100.0" w:type="dxa"/>
@@ -2499,6 +2571,9 @@
         </w:tc>
         <w:tc>
           <w:tcPr>
+            <w:tcBorders>
+              <w:bottom w:color="000000" w:space="0" w:sz="24" w:val="single"/>
+            </w:tcBorders>
             <w:shd w:fill="auto" w:val="clear"/>
             <w:tcMar>
               <w:top w:w="100.0" w:type="dxa"/>
@@ -2543,6 +2618,9 @@
       <w:tr>
         <w:tc>
           <w:tcPr>
+            <w:tcBorders>
+              <w:top w:color="000000" w:space="0" w:sz="24" w:val="single"/>
+            </w:tcBorders>
             <w:shd w:fill="auto" w:val="clear"/>
             <w:tcMar>
               <w:top w:w="100.0" w:type="dxa"/>
@@ -2573,6 +2651,9 @@
         </w:tc>
         <w:tc>
           <w:tcPr>
+            <w:tcBorders>
+              <w:top w:color="000000" w:space="0" w:sz="24" w:val="single"/>
+            </w:tcBorders>
             <w:shd w:fill="auto" w:val="clear"/>
             <w:tcMar>
               <w:top w:w="100.0" w:type="dxa"/>
@@ -2792,6 +2873,9 @@
       <w:tr>
         <w:tc>
           <w:tcPr>
+            <w:tcBorders>
+              <w:bottom w:color="000000" w:space="0" w:sz="24" w:val="single"/>
+            </w:tcBorders>
             <w:shd w:fill="auto" w:val="clear"/>
             <w:tcMar>
               <w:top w:w="100.0" w:type="dxa"/>
@@ -2822,6 +2906,9 @@
         </w:tc>
         <w:tc>
           <w:tcPr>
+            <w:tcBorders>
+              <w:bottom w:color="000000" w:space="0" w:sz="24" w:val="single"/>
+            </w:tcBorders>
             <w:shd w:fill="auto" w:val="clear"/>
             <w:tcMar>
               <w:top w:w="100.0" w:type="dxa"/>
@@ -2866,6 +2953,9 @@
       <w:tr>
         <w:tc>
           <w:tcPr>
+            <w:tcBorders>
+              <w:top w:color="000000" w:space="0" w:sz="24" w:val="single"/>
+            </w:tcBorders>
             <w:shd w:fill="auto" w:val="clear"/>
             <w:tcMar>
               <w:top w:w="100.0" w:type="dxa"/>
@@ -2896,6 +2986,9 @@
         </w:tc>
         <w:tc>
           <w:tcPr>
+            <w:tcBorders>
+              <w:top w:color="000000" w:space="0" w:sz="24" w:val="single"/>
+            </w:tcBorders>
             <w:shd w:fill="auto" w:val="clear"/>
             <w:tcMar>
               <w:top w:w="100.0" w:type="dxa"/>
@@ -3067,6 +3160,9 @@
       <w:tr>
         <w:tc>
           <w:tcPr>
+            <w:tcBorders>
+              <w:bottom w:color="000000" w:space="0" w:sz="24" w:val="single"/>
+            </w:tcBorders>
             <w:shd w:fill="auto" w:val="clear"/>
             <w:tcMar>
               <w:top w:w="100.0" w:type="dxa"/>
@@ -3097,6 +3193,9 @@
         </w:tc>
         <w:tc>
           <w:tcPr>
+            <w:tcBorders>
+              <w:bottom w:color="000000" w:space="0" w:sz="24" w:val="single"/>
+            </w:tcBorders>
             <w:shd w:fill="auto" w:val="clear"/>
             <w:tcMar>
               <w:top w:w="100.0" w:type="dxa"/>
@@ -3129,6 +3228,9 @@
       <w:tr>
         <w:tc>
           <w:tcPr>
+            <w:tcBorders>
+              <w:top w:color="000000" w:space="0" w:sz="24" w:val="single"/>
+            </w:tcBorders>
             <w:shd w:fill="auto" w:val="clear"/>
             <w:tcMar>
               <w:top w:w="100.0" w:type="dxa"/>
@@ -3159,6 +3261,9 @@
         </w:tc>
         <w:tc>
           <w:tcPr>
+            <w:tcBorders>
+              <w:top w:color="000000" w:space="0" w:sz="24" w:val="single"/>
+            </w:tcBorders>
             <w:shd w:fill="auto" w:val="clear"/>
             <w:tcMar>
               <w:top w:w="100.0" w:type="dxa"/>
@@ -3339,6 +3444,9 @@
         </w:trPr>
         <w:tc>
           <w:tcPr>
+            <w:tcBorders>
+              <w:bottom w:color="000000" w:space="0" w:sz="24" w:val="single"/>
+            </w:tcBorders>
             <w:shd w:fill="auto" w:val="clear"/>
             <w:tcMar>
               <w:top w:w="100.0" w:type="dxa"/>
@@ -3369,6 +3477,9 @@
         </w:tc>
         <w:tc>
           <w:tcPr>
+            <w:tcBorders>
+              <w:bottom w:color="000000" w:space="0" w:sz="24" w:val="single"/>
+            </w:tcBorders>
             <w:shd w:fill="auto" w:val="clear"/>
             <w:tcMar>
               <w:top w:w="100.0" w:type="dxa"/>
@@ -3440,6 +3551,9 @@
         </w:trPr>
         <w:tc>
           <w:tcPr>
+            <w:tcBorders>
+              <w:top w:color="000000" w:space="0" w:sz="24" w:val="single"/>
+            </w:tcBorders>
             <w:shd w:fill="auto" w:val="clear"/>
             <w:tcMar>
               <w:top w:w="100.0" w:type="dxa"/>
@@ -3470,6 +3584,9 @@
         </w:tc>
         <w:tc>
           <w:tcPr>
+            <w:tcBorders>
+              <w:top w:color="000000" w:space="0" w:sz="24" w:val="single"/>
+            </w:tcBorders>
             <w:shd w:fill="auto" w:val="clear"/>
             <w:tcMar>
               <w:top w:w="100.0" w:type="dxa"/>
@@ -3750,7 +3867,7 @@
         </w:rPr>
         <w:drawing>
           <wp:inline distB="114300" distT="114300" distL="114300" distR="114300">
-            <wp:extent cx="6925800" cy="2819400"/>
+            <wp:extent cx="7182978" cy="2934449"/>
             <wp:effectExtent b="0" l="0" r="0" t="0"/>
             <wp:docPr id="2" name="image6.png"/>
             <a:graphic>
@@ -3770,7 +3887,7 @@
                   <pic:spPr>
                     <a:xfrm>
                       <a:off x="0" y="0"/>
-                      <a:ext cx="6925800" cy="2819400"/>
+                      <a:ext cx="7182978" cy="2934449"/>
                     </a:xfrm>
                     <a:prstGeom prst="rect"/>
                     <a:ln/>
@@ -3789,35 +3906,22 @@
     </w:p>
     <w:p>
       <w:pPr>
-        <w:spacing w:after="240" w:before="240" w:lineRule="auto"/>
-        <w:jc w:val="center"/>
+        <w:numPr>
+          <w:ilvl w:val="0"/>
+          <w:numId w:val="1"/>
+        </w:numPr>
+        <w:ind w:left="720" w:hanging="360"/>
         <w:rPr>
           <w:b w:val="1"/>
-          <w:sz w:val="36"/>
-          <w:szCs w:val="36"/>
+          <w:u w:val="none"/>
         </w:rPr>
       </w:pPr>
       <w:r>
         <w:rPr>
           <w:b w:val="1"/>
-          <w:sz w:val="36"/>
-          <w:szCs w:val="36"/>
           <w:rtl w:val="0"/>
         </w:rPr>
         <w:t xml:space="preserve">Діаграма пакетів</w:t>
-      </w:r>
-    </w:p>
-    <w:p>
-      <w:pPr>
-        <w:ind w:left="0" w:firstLine="0"/>
-        <w:rPr>
-          <w:b w:val="1"/>
-        </w:rPr>
-      </w:pPr>
-      <w:r>
-        <w:rPr>
-          <w:rtl w:val="0"/>
-        </w:rPr>
       </w:r>
     </w:p>
     <w:p>
@@ -3848,12 +3952,12 @@
           <wp:inline distB="114300" distT="114300" distL="114300" distR="114300">
             <wp:extent cx="6925800" cy="1333500"/>
             <wp:effectExtent b="0" l="0" r="0" t="0"/>
-            <wp:docPr id="6" name="image4.png"/>
+            <wp:docPr id="6" name="image3.png"/>
             <a:graphic>
               <a:graphicData uri="http://schemas.openxmlformats.org/drawingml/2006/picture">
                 <pic:pic>
                   <pic:nvPicPr>
-                    <pic:cNvPr id="0" name="image4.png"/>
+                    <pic:cNvPr id="0" name="image3.png"/>
                     <pic:cNvPicPr preferRelativeResize="0"/>
                   </pic:nvPicPr>
                   <pic:blipFill>
@@ -3908,7 +4012,7 @@
           <w:b w:val="1"/>
           <w:rtl w:val="0"/>
         </w:rPr>
-        <w:t xml:space="preserve">Висновок: під час даної лабораторної роботи ми отримали навички та єдині тактичні прийоми, якими повинні користуватися різні елементи системи. Також розробили та склали UML-діаграму класів, діаграми аналізу варіантів використання, модель проектування, діаграму пакетів, опис класів та встановили відношення між класами.</w:t>
+        <w:t xml:space="preserve">Висновок: під час даної лабораторної були отримані навички та тактичні прийоми, якими повинні користуватися різні елементи системи. Також була розроблена та складена UML-діаграма класів, діаграми аналізу варіантів використання, модель проектування, діаграма пакетів, опис класів та були розроблені відношення між класами.</w:t>
       </w:r>
       <w:r>
         <w:rPr>
